--- a/MedApp_Master_Test_Plan.docx
+++ b/MedApp_Master_Test_Plan.docx
@@ -140,6 +140,14 @@
         <w:t>Application Version: Beta1</w:t>
       </w:r>
     </w:p>
+    <w:p>
+      <w:pPr>
+        <w:jc w:val="center"/>
+      </w:pPr>
+      <w:r>
+        <w:t>Developer: Noe E Leiva</w:t>
+      </w:r>
+    </w:p>
     <w:p/>
     <w:p/>
     <w:p/>
@@ -150,7 +158,1345 @@
     <w:p/>
     <w:p/>
     <w:p/>
-    <w:p/>
+    <w:p>
+      <w:pPr>
+        <w:spacing w:after="160" w:line="259" w:lineRule="auto"/>
+        <w:rPr>
+          <w:b/>
+          <w:i/>
+        </w:rPr>
+      </w:pPr>
+      <w:r>
+        <w:rPr>
+          <w:b/>
+          <w:i/>
+        </w:rPr>
+        <w:lastRenderedPageBreak/>
+        <w:t>Version History</w:t>
+      </w:r>
+    </w:p>
+    <w:p>
+      <w:pPr>
+        <w:spacing w:after="160" w:line="259" w:lineRule="auto"/>
+      </w:pPr>
+      <w:r>
+        <w:t xml:space="preserve">The table below is only a model to track all the version changes. </w:t>
+      </w:r>
+      <w:r>
+        <w:t xml:space="preserve"> Please add rows and columns as you see it fit to the test development project.</w:t>
+      </w:r>
+    </w:p>
+    <w:tbl>
+      <w:tblPr>
+        <w:tblW w:w="9527" w:type="dxa"/>
+        <w:jc w:val="center"/>
+        <w:tblBorders>
+          <w:top w:val="single" w:sz="4" w:space="0" w:color="auto"/>
+          <w:left w:val="single" w:sz="4" w:space="0" w:color="auto"/>
+          <w:bottom w:val="single" w:sz="4" w:space="0" w:color="auto"/>
+          <w:right w:val="single" w:sz="4" w:space="0" w:color="auto"/>
+          <w:insideH w:val="single" w:sz="4" w:space="0" w:color="auto"/>
+          <w:insideV w:val="single" w:sz="4" w:space="0" w:color="auto"/>
+        </w:tblBorders>
+        <w:tblLayout w:type="fixed"/>
+        <w:tblLook w:val="0000" w:firstRow="0" w:lastRow="0" w:firstColumn="0" w:lastColumn="0" w:noHBand="0" w:noVBand="0"/>
+      </w:tblPr>
+      <w:tblGrid>
+        <w:gridCol w:w="839"/>
+        <w:gridCol w:w="2418"/>
+        <w:gridCol w:w="2082"/>
+        <w:gridCol w:w="1440"/>
+        <w:gridCol w:w="1440"/>
+        <w:gridCol w:w="1308"/>
+      </w:tblGrid>
+      <w:tr>
+        <w:tblPrEx>
+          <w:tblCellMar>
+            <w:top w:w="0" w:type="dxa"/>
+            <w:bottom w:w="0" w:type="dxa"/>
+          </w:tblCellMar>
+        </w:tblPrEx>
+        <w:trPr>
+          <w:cantSplit/>
+          <w:trHeight w:val="440"/>
+          <w:tblHeader/>
+          <w:jc w:val="center"/>
+        </w:trPr>
+        <w:tc>
+          <w:tcPr>
+            <w:tcW w:w="839" w:type="dxa"/>
+            <w:shd w:val="clear" w:color="auto" w:fill="D0CECE" w:themeFill="background2" w:themeFillShade="E6"/>
+            <w:vAlign w:val="center"/>
+          </w:tcPr>
+          <w:p>
+            <w:pPr>
+              <w:rPr>
+                <w:rFonts w:cs="Arial"/>
+                <w:b/>
+              </w:rPr>
+            </w:pPr>
+            <w:r>
+              <w:rPr>
+                <w:rFonts w:cs="Arial"/>
+                <w:b/>
+              </w:rPr>
+              <w:t xml:space="preserve">V. </w:t>
+            </w:r>
+            <w:r>
+              <w:rPr>
+                <w:rFonts w:cs="Arial"/>
+                <w:b/>
+              </w:rPr>
+              <w:t>No.</w:t>
+            </w:r>
+          </w:p>
+        </w:tc>
+        <w:tc>
+          <w:tcPr>
+            <w:tcW w:w="2418" w:type="dxa"/>
+            <w:shd w:val="clear" w:color="auto" w:fill="D0CECE" w:themeFill="background2" w:themeFillShade="E6"/>
+            <w:vAlign w:val="center"/>
+          </w:tcPr>
+          <w:p>
+            <w:pPr>
+              <w:rPr>
+                <w:rFonts w:cs="Arial"/>
+                <w:b/>
+              </w:rPr>
+            </w:pPr>
+            <w:r>
+              <w:rPr>
+                <w:rFonts w:cs="Arial"/>
+                <w:b/>
+              </w:rPr>
+              <w:t>Details of Change</w:t>
+            </w:r>
+          </w:p>
+        </w:tc>
+        <w:tc>
+          <w:tcPr>
+            <w:tcW w:w="2082" w:type="dxa"/>
+            <w:shd w:val="clear" w:color="auto" w:fill="D0CECE" w:themeFill="background2" w:themeFillShade="E6"/>
+            <w:vAlign w:val="center"/>
+          </w:tcPr>
+          <w:p>
+            <w:pPr>
+              <w:rPr>
+                <w:rFonts w:cs="Arial"/>
+                <w:b/>
+              </w:rPr>
+            </w:pPr>
+            <w:r>
+              <w:rPr>
+                <w:rFonts w:cs="Arial"/>
+                <w:b/>
+              </w:rPr>
+              <w:t>Changed Sections</w:t>
+            </w:r>
+          </w:p>
+        </w:tc>
+        <w:tc>
+          <w:tcPr>
+            <w:tcW w:w="1440" w:type="dxa"/>
+            <w:shd w:val="clear" w:color="auto" w:fill="D0CECE" w:themeFill="background2" w:themeFillShade="E6"/>
+            <w:vAlign w:val="center"/>
+          </w:tcPr>
+          <w:p>
+            <w:pPr>
+              <w:rPr>
+                <w:rFonts w:cs="Arial"/>
+                <w:b/>
+              </w:rPr>
+            </w:pPr>
+            <w:r>
+              <w:rPr>
+                <w:rFonts w:cs="Arial"/>
+                <w:b/>
+              </w:rPr>
+              <w:t>Prepared by</w:t>
+            </w:r>
+          </w:p>
+        </w:tc>
+        <w:tc>
+          <w:tcPr>
+            <w:tcW w:w="1440" w:type="dxa"/>
+            <w:shd w:val="clear" w:color="auto" w:fill="D0CECE" w:themeFill="background2" w:themeFillShade="E6"/>
+            <w:vAlign w:val="center"/>
+          </w:tcPr>
+          <w:p>
+            <w:pPr>
+              <w:rPr>
+                <w:rFonts w:cs="Arial"/>
+                <w:b/>
+              </w:rPr>
+            </w:pPr>
+            <w:r>
+              <w:rPr>
+                <w:rFonts w:cs="Arial"/>
+                <w:b/>
+              </w:rPr>
+              <w:t>Reviewed by</w:t>
+            </w:r>
+          </w:p>
+        </w:tc>
+        <w:tc>
+          <w:tcPr>
+            <w:tcW w:w="1308" w:type="dxa"/>
+            <w:shd w:val="clear" w:color="auto" w:fill="D0CECE" w:themeFill="background2" w:themeFillShade="E6"/>
+            <w:vAlign w:val="center"/>
+          </w:tcPr>
+          <w:p>
+            <w:pPr>
+              <w:rPr>
+                <w:rFonts w:cs="Arial"/>
+                <w:b/>
+              </w:rPr>
+            </w:pPr>
+            <w:r>
+              <w:rPr>
+                <w:rFonts w:cs="Arial"/>
+                <w:b/>
+              </w:rPr>
+              <w:t>Date</w:t>
+            </w:r>
+          </w:p>
+        </w:tc>
+      </w:tr>
+      <w:tr>
+        <w:tblPrEx>
+          <w:tblCellMar>
+            <w:top w:w="0" w:type="dxa"/>
+            <w:bottom w:w="0" w:type="dxa"/>
+          </w:tblCellMar>
+        </w:tblPrEx>
+        <w:trPr>
+          <w:cantSplit/>
+          <w:trHeight w:val="440"/>
+          <w:jc w:val="center"/>
+        </w:trPr>
+        <w:tc>
+          <w:tcPr>
+            <w:tcW w:w="839" w:type="dxa"/>
+            <w:vAlign w:val="center"/>
+          </w:tcPr>
+          <w:p>
+            <w:pPr>
+              <w:pStyle w:val="Header"/>
+              <w:tabs>
+                <w:tab w:val="clear" w:pos="4320"/>
+                <w:tab w:val="clear" w:pos="8640"/>
+              </w:tabs>
+              <w:rPr>
+                <w:rFonts w:cs="Arial"/>
+              </w:rPr>
+            </w:pPr>
+            <w:r>
+              <w:rPr>
+                <w:rFonts w:cs="Arial"/>
+              </w:rPr>
+              <w:t>V1</w:t>
+            </w:r>
+          </w:p>
+        </w:tc>
+        <w:tc>
+          <w:tcPr>
+            <w:tcW w:w="2418" w:type="dxa"/>
+            <w:vAlign w:val="center"/>
+          </w:tcPr>
+          <w:p>
+            <w:pPr>
+              <w:rPr>
+                <w:rFonts w:cs="Arial"/>
+              </w:rPr>
+            </w:pPr>
+            <w:r>
+              <w:rPr>
+                <w:rFonts w:cs="Arial"/>
+              </w:rPr>
+              <w:t>Initial Spiral</w:t>
+            </w:r>
+          </w:p>
+        </w:tc>
+        <w:tc>
+          <w:tcPr>
+            <w:tcW w:w="2082" w:type="dxa"/>
+            <w:vAlign w:val="center"/>
+          </w:tcPr>
+          <w:p>
+            <w:pPr>
+              <w:rPr>
+                <w:rFonts w:cs="Arial"/>
+              </w:rPr>
+            </w:pPr>
+          </w:p>
+        </w:tc>
+        <w:tc>
+          <w:tcPr>
+            <w:tcW w:w="1440" w:type="dxa"/>
+            <w:vAlign w:val="center"/>
+          </w:tcPr>
+          <w:p>
+            <w:pPr>
+              <w:rPr>
+                <w:rFonts w:cs="Arial"/>
+              </w:rPr>
+            </w:pPr>
+            <w:r>
+              <w:rPr>
+                <w:rFonts w:cs="Arial"/>
+              </w:rPr>
+              <w:t>Noe E. Leiva</w:t>
+            </w:r>
+          </w:p>
+        </w:tc>
+        <w:tc>
+          <w:tcPr>
+            <w:tcW w:w="1440" w:type="dxa"/>
+            <w:vAlign w:val="center"/>
+          </w:tcPr>
+          <w:p>
+            <w:pPr>
+              <w:rPr>
+                <w:rFonts w:cs="Arial"/>
+              </w:rPr>
+            </w:pPr>
+            <w:r>
+              <w:rPr>
+                <w:rFonts w:cs="Arial"/>
+              </w:rPr>
+              <w:t xml:space="preserve"> </w:t>
+            </w:r>
+          </w:p>
+        </w:tc>
+        <w:tc>
+          <w:tcPr>
+            <w:tcW w:w="1308" w:type="dxa"/>
+            <w:vAlign w:val="center"/>
+          </w:tcPr>
+          <w:p>
+            <w:pPr>
+              <w:rPr>
+                <w:rFonts w:cs="Arial"/>
+              </w:rPr>
+            </w:pPr>
+          </w:p>
+        </w:tc>
+      </w:tr>
+      <w:tr>
+        <w:tblPrEx>
+          <w:tblCellMar>
+            <w:top w:w="0" w:type="dxa"/>
+            <w:bottom w:w="0" w:type="dxa"/>
+          </w:tblCellMar>
+        </w:tblPrEx>
+        <w:trPr>
+          <w:cantSplit/>
+          <w:trHeight w:val="440"/>
+          <w:jc w:val="center"/>
+        </w:trPr>
+        <w:tc>
+          <w:tcPr>
+            <w:tcW w:w="839" w:type="dxa"/>
+            <w:vAlign w:val="center"/>
+          </w:tcPr>
+          <w:p>
+            <w:pPr>
+              <w:pStyle w:val="Header"/>
+              <w:tabs>
+                <w:tab w:val="clear" w:pos="4320"/>
+                <w:tab w:val="clear" w:pos="8640"/>
+              </w:tabs>
+              <w:rPr>
+                <w:rFonts w:cs="Arial"/>
+              </w:rPr>
+            </w:pPr>
+          </w:p>
+        </w:tc>
+        <w:tc>
+          <w:tcPr>
+            <w:tcW w:w="2418" w:type="dxa"/>
+            <w:vAlign w:val="center"/>
+          </w:tcPr>
+          <w:p>
+            <w:pPr>
+              <w:rPr>
+                <w:rFonts w:cs="Arial"/>
+              </w:rPr>
+            </w:pPr>
+          </w:p>
+        </w:tc>
+        <w:tc>
+          <w:tcPr>
+            <w:tcW w:w="2082" w:type="dxa"/>
+            <w:vAlign w:val="center"/>
+          </w:tcPr>
+          <w:p>
+            <w:pPr>
+              <w:rPr>
+                <w:rFonts w:cs="Arial"/>
+              </w:rPr>
+            </w:pPr>
+          </w:p>
+        </w:tc>
+        <w:tc>
+          <w:tcPr>
+            <w:tcW w:w="1440" w:type="dxa"/>
+            <w:vAlign w:val="center"/>
+          </w:tcPr>
+          <w:p>
+            <w:pPr>
+              <w:rPr>
+                <w:rFonts w:cs="Arial"/>
+              </w:rPr>
+            </w:pPr>
+          </w:p>
+        </w:tc>
+        <w:tc>
+          <w:tcPr>
+            <w:tcW w:w="1440" w:type="dxa"/>
+            <w:vAlign w:val="center"/>
+          </w:tcPr>
+          <w:p>
+            <w:pPr>
+              <w:rPr>
+                <w:rFonts w:cs="Arial"/>
+              </w:rPr>
+            </w:pPr>
+            <w:r>
+              <w:rPr>
+                <w:rFonts w:cs="Arial"/>
+              </w:rPr>
+              <w:t xml:space="preserve"> </w:t>
+            </w:r>
+          </w:p>
+        </w:tc>
+        <w:tc>
+          <w:tcPr>
+            <w:tcW w:w="1308" w:type="dxa"/>
+            <w:vAlign w:val="center"/>
+          </w:tcPr>
+          <w:p>
+            <w:pPr>
+              <w:rPr>
+                <w:rFonts w:cs="Arial"/>
+              </w:rPr>
+            </w:pPr>
+          </w:p>
+        </w:tc>
+      </w:tr>
+      <w:tr>
+        <w:tblPrEx>
+          <w:tblCellMar>
+            <w:top w:w="0" w:type="dxa"/>
+            <w:bottom w:w="0" w:type="dxa"/>
+          </w:tblCellMar>
+        </w:tblPrEx>
+        <w:trPr>
+          <w:cantSplit/>
+          <w:trHeight w:val="440"/>
+          <w:jc w:val="center"/>
+        </w:trPr>
+        <w:tc>
+          <w:tcPr>
+            <w:tcW w:w="839" w:type="dxa"/>
+            <w:vAlign w:val="center"/>
+          </w:tcPr>
+          <w:p>
+            <w:pPr>
+              <w:rPr>
+                <w:rFonts w:cs="Arial"/>
+              </w:rPr>
+            </w:pPr>
+          </w:p>
+        </w:tc>
+        <w:tc>
+          <w:tcPr>
+            <w:tcW w:w="2418" w:type="dxa"/>
+            <w:vAlign w:val="center"/>
+          </w:tcPr>
+          <w:p>
+            <w:pPr>
+              <w:rPr>
+                <w:rFonts w:cs="Arial"/>
+              </w:rPr>
+            </w:pPr>
+          </w:p>
+        </w:tc>
+        <w:tc>
+          <w:tcPr>
+            <w:tcW w:w="2082" w:type="dxa"/>
+            <w:vAlign w:val="center"/>
+          </w:tcPr>
+          <w:p>
+            <w:pPr>
+              <w:rPr>
+                <w:rFonts w:cs="Arial"/>
+              </w:rPr>
+            </w:pPr>
+          </w:p>
+        </w:tc>
+        <w:tc>
+          <w:tcPr>
+            <w:tcW w:w="1440" w:type="dxa"/>
+            <w:vAlign w:val="center"/>
+          </w:tcPr>
+          <w:p>
+            <w:pPr>
+              <w:rPr>
+                <w:rFonts w:cs="Arial"/>
+              </w:rPr>
+            </w:pPr>
+          </w:p>
+        </w:tc>
+        <w:tc>
+          <w:tcPr>
+            <w:tcW w:w="1440" w:type="dxa"/>
+            <w:vAlign w:val="center"/>
+          </w:tcPr>
+          <w:p>
+            <w:pPr>
+              <w:rPr>
+                <w:rFonts w:cs="Arial"/>
+              </w:rPr>
+            </w:pPr>
+          </w:p>
+        </w:tc>
+        <w:tc>
+          <w:tcPr>
+            <w:tcW w:w="1308" w:type="dxa"/>
+            <w:vAlign w:val="center"/>
+          </w:tcPr>
+          <w:p>
+            <w:pPr>
+              <w:rPr>
+                <w:rFonts w:cs="Arial"/>
+              </w:rPr>
+            </w:pPr>
+          </w:p>
+        </w:tc>
+      </w:tr>
+      <w:tr>
+        <w:tblPrEx>
+          <w:tblCellMar>
+            <w:top w:w="0" w:type="dxa"/>
+            <w:bottom w:w="0" w:type="dxa"/>
+          </w:tblCellMar>
+        </w:tblPrEx>
+        <w:trPr>
+          <w:cantSplit/>
+          <w:trHeight w:val="440"/>
+          <w:jc w:val="center"/>
+        </w:trPr>
+        <w:tc>
+          <w:tcPr>
+            <w:tcW w:w="839" w:type="dxa"/>
+            <w:vAlign w:val="center"/>
+          </w:tcPr>
+          <w:p>
+            <w:pPr>
+              <w:rPr>
+                <w:rFonts w:cs="Arial"/>
+              </w:rPr>
+            </w:pPr>
+          </w:p>
+        </w:tc>
+        <w:tc>
+          <w:tcPr>
+            <w:tcW w:w="2418" w:type="dxa"/>
+            <w:vAlign w:val="center"/>
+          </w:tcPr>
+          <w:p>
+            <w:pPr>
+              <w:rPr>
+                <w:rFonts w:cs="Arial"/>
+              </w:rPr>
+            </w:pPr>
+          </w:p>
+        </w:tc>
+        <w:tc>
+          <w:tcPr>
+            <w:tcW w:w="2082" w:type="dxa"/>
+            <w:vAlign w:val="center"/>
+          </w:tcPr>
+          <w:p>
+            <w:pPr>
+              <w:rPr>
+                <w:rFonts w:cs="Arial"/>
+              </w:rPr>
+            </w:pPr>
+          </w:p>
+        </w:tc>
+        <w:tc>
+          <w:tcPr>
+            <w:tcW w:w="1440" w:type="dxa"/>
+            <w:vAlign w:val="center"/>
+          </w:tcPr>
+          <w:p>
+            <w:pPr>
+              <w:rPr>
+                <w:rFonts w:cs="Arial"/>
+              </w:rPr>
+            </w:pPr>
+          </w:p>
+        </w:tc>
+        <w:tc>
+          <w:tcPr>
+            <w:tcW w:w="1440" w:type="dxa"/>
+            <w:vAlign w:val="center"/>
+          </w:tcPr>
+          <w:p>
+            <w:pPr>
+              <w:rPr>
+                <w:rFonts w:cs="Arial"/>
+              </w:rPr>
+            </w:pPr>
+          </w:p>
+        </w:tc>
+        <w:tc>
+          <w:tcPr>
+            <w:tcW w:w="1308" w:type="dxa"/>
+            <w:vAlign w:val="center"/>
+          </w:tcPr>
+          <w:p>
+            <w:pPr>
+              <w:rPr>
+                <w:rFonts w:cs="Arial"/>
+              </w:rPr>
+            </w:pPr>
+          </w:p>
+        </w:tc>
+      </w:tr>
+    </w:tbl>
+    <w:p>
+      <w:pPr>
+        <w:spacing w:after="160" w:line="259" w:lineRule="auto"/>
+      </w:pPr>
+    </w:p>
+    <w:p>
+      <w:pPr>
+        <w:spacing w:after="160" w:line="259" w:lineRule="auto"/>
+      </w:pPr>
+    </w:p>
+    <w:p>
+      <w:pPr>
+        <w:spacing w:after="160" w:line="259" w:lineRule="auto"/>
+      </w:pPr>
+    </w:p>
+    <w:p>
+      <w:pPr>
+        <w:spacing w:after="160" w:line="259" w:lineRule="auto"/>
+      </w:pPr>
+    </w:p>
+    <w:p>
+      <w:pPr>
+        <w:spacing w:after="160" w:line="259" w:lineRule="auto"/>
+        <w:rPr>
+          <w:b/>
+          <w:i/>
+        </w:rPr>
+      </w:pPr>
+      <w:r>
+        <w:rPr>
+          <w:b/>
+          <w:i/>
+        </w:rPr>
+        <w:t>Review / Approvals</w:t>
+      </w:r>
+    </w:p>
+    <w:p>
+      <w:pPr>
+        <w:spacing w:after="160" w:line="259" w:lineRule="auto"/>
+      </w:pPr>
+      <w:r>
+        <w:t>The table</w:t>
+      </w:r>
+      <w:r>
+        <w:t xml:space="preserve"> below is only a model to list all the </w:t>
+      </w:r>
+      <w:r>
+        <w:t>individuals in charge to sign off on the testing phase.</w:t>
+      </w:r>
+      <w:r>
+        <w:t xml:space="preserve"> </w:t>
+      </w:r>
+      <w:r>
+        <w:t xml:space="preserve"> Please add rows and columns as you see it fit to the test development project.</w:t>
+      </w:r>
+    </w:p>
+    <w:tbl>
+      <w:tblPr>
+        <w:tblW w:w="9540" w:type="dxa"/>
+        <w:tblInd w:w="-95" w:type="dxa"/>
+        <w:tblBorders>
+          <w:top w:val="single" w:sz="4" w:space="0" w:color="auto"/>
+          <w:left w:val="single" w:sz="4" w:space="0" w:color="auto"/>
+          <w:bottom w:val="single" w:sz="4" w:space="0" w:color="auto"/>
+          <w:right w:val="single" w:sz="4" w:space="0" w:color="auto"/>
+          <w:insideH w:val="single" w:sz="4" w:space="0" w:color="auto"/>
+          <w:insideV w:val="single" w:sz="4" w:space="0" w:color="auto"/>
+        </w:tblBorders>
+        <w:tblLayout w:type="fixed"/>
+        <w:tblLook w:val="0000" w:firstRow="0" w:lastRow="0" w:firstColumn="0" w:lastColumn="0" w:noHBand="0" w:noVBand="0"/>
+      </w:tblPr>
+      <w:tblGrid>
+        <w:gridCol w:w="2700"/>
+        <w:gridCol w:w="1980"/>
+        <w:gridCol w:w="2700"/>
+        <w:gridCol w:w="2160"/>
+      </w:tblGrid>
+      <w:tr>
+        <w:tblPrEx>
+          <w:tblCellMar>
+            <w:top w:w="0" w:type="dxa"/>
+            <w:bottom w:w="0" w:type="dxa"/>
+          </w:tblCellMar>
+        </w:tblPrEx>
+        <w:trPr>
+          <w:trHeight w:val="458"/>
+          <w:tblHeader/>
+        </w:trPr>
+        <w:tc>
+          <w:tcPr>
+            <w:tcW w:w="2700" w:type="dxa"/>
+            <w:shd w:val="clear" w:color="auto" w:fill="D0CECE" w:themeFill="background2" w:themeFillShade="E6"/>
+          </w:tcPr>
+          <w:p>
+            <w:pPr>
+              <w:rPr>
+                <w:rFonts w:cs="Arial"/>
+                <w:b/>
+              </w:rPr>
+            </w:pPr>
+            <w:r>
+              <w:rPr>
+                <w:rFonts w:cs="Arial"/>
+                <w:b/>
+              </w:rPr>
+              <w:t xml:space="preserve">Role/ Designation </w:t>
+            </w:r>
+          </w:p>
+        </w:tc>
+        <w:tc>
+          <w:tcPr>
+            <w:tcW w:w="1980" w:type="dxa"/>
+            <w:shd w:val="clear" w:color="auto" w:fill="D0CECE" w:themeFill="background2" w:themeFillShade="E6"/>
+          </w:tcPr>
+          <w:p>
+            <w:pPr>
+              <w:rPr>
+                <w:rFonts w:cs="Arial"/>
+                <w:b/>
+              </w:rPr>
+            </w:pPr>
+            <w:r>
+              <w:rPr>
+                <w:rFonts w:cs="Arial"/>
+                <w:b/>
+              </w:rPr>
+              <w:t>Name</w:t>
+            </w:r>
+          </w:p>
+        </w:tc>
+        <w:tc>
+          <w:tcPr>
+            <w:tcW w:w="2700" w:type="dxa"/>
+            <w:shd w:val="clear" w:color="auto" w:fill="D0CECE" w:themeFill="background2" w:themeFillShade="E6"/>
+          </w:tcPr>
+          <w:p>
+            <w:pPr>
+              <w:rPr>
+                <w:rFonts w:cs="Arial"/>
+                <w:b/>
+              </w:rPr>
+            </w:pPr>
+            <w:r>
+              <w:rPr>
+                <w:rFonts w:cs="Arial"/>
+                <w:b/>
+              </w:rPr>
+              <w:t>Signature</w:t>
+            </w:r>
+          </w:p>
+        </w:tc>
+        <w:tc>
+          <w:tcPr>
+            <w:tcW w:w="2160" w:type="dxa"/>
+            <w:shd w:val="clear" w:color="auto" w:fill="D0CECE" w:themeFill="background2" w:themeFillShade="E6"/>
+          </w:tcPr>
+          <w:p>
+            <w:pPr>
+              <w:rPr>
+                <w:rFonts w:cs="Arial"/>
+                <w:b/>
+              </w:rPr>
+            </w:pPr>
+            <w:r>
+              <w:rPr>
+                <w:rFonts w:cs="Arial"/>
+                <w:b/>
+              </w:rPr>
+              <w:t>Date</w:t>
+            </w:r>
+          </w:p>
+        </w:tc>
+      </w:tr>
+      <w:tr>
+        <w:tblPrEx>
+          <w:tblCellMar>
+            <w:top w:w="0" w:type="dxa"/>
+            <w:bottom w:w="0" w:type="dxa"/>
+          </w:tblCellMar>
+        </w:tblPrEx>
+        <w:tc>
+          <w:tcPr>
+            <w:tcW w:w="2700" w:type="dxa"/>
+          </w:tcPr>
+          <w:p>
+            <w:pPr>
+              <w:rPr>
+                <w:rFonts w:cs="Arial"/>
+                <w:sz w:val="18"/>
+                <w:szCs w:val="18"/>
+              </w:rPr>
+            </w:pPr>
+            <w:r>
+              <w:rPr>
+                <w:rFonts w:cs="Arial"/>
+                <w:sz w:val="18"/>
+                <w:szCs w:val="18"/>
+              </w:rPr>
+              <w:t>CIO</w:t>
+            </w:r>
+          </w:p>
+        </w:tc>
+        <w:tc>
+          <w:tcPr>
+            <w:tcW w:w="1980" w:type="dxa"/>
+          </w:tcPr>
+          <w:p>
+            <w:pPr>
+              <w:spacing w:before="40" w:after="40"/>
+              <w:rPr>
+                <w:rFonts w:cs="Arial"/>
+              </w:rPr>
+            </w:pPr>
+          </w:p>
+        </w:tc>
+        <w:tc>
+          <w:tcPr>
+            <w:tcW w:w="2700" w:type="dxa"/>
+          </w:tcPr>
+          <w:p>
+            <w:pPr>
+              <w:spacing w:before="40" w:after="40"/>
+              <w:rPr>
+                <w:rFonts w:cs="Arial"/>
+              </w:rPr>
+            </w:pPr>
+          </w:p>
+        </w:tc>
+        <w:tc>
+          <w:tcPr>
+            <w:tcW w:w="2160" w:type="dxa"/>
+          </w:tcPr>
+          <w:p>
+            <w:pPr>
+              <w:spacing w:before="40" w:after="40"/>
+              <w:rPr>
+                <w:rFonts w:cs="Arial"/>
+              </w:rPr>
+            </w:pPr>
+          </w:p>
+        </w:tc>
+      </w:tr>
+      <w:tr>
+        <w:tblPrEx>
+          <w:tblCellMar>
+            <w:top w:w="0" w:type="dxa"/>
+            <w:bottom w:w="0" w:type="dxa"/>
+          </w:tblCellMar>
+        </w:tblPrEx>
+        <w:tc>
+          <w:tcPr>
+            <w:tcW w:w="2700" w:type="dxa"/>
+          </w:tcPr>
+          <w:p>
+            <w:pPr>
+              <w:rPr>
+                <w:rFonts w:cs="Arial"/>
+                <w:sz w:val="18"/>
+                <w:szCs w:val="18"/>
+              </w:rPr>
+            </w:pPr>
+            <w:r>
+              <w:rPr>
+                <w:rFonts w:cs="Arial"/>
+                <w:sz w:val="18"/>
+                <w:szCs w:val="18"/>
+              </w:rPr>
+              <w:t>IT Director</w:t>
+            </w:r>
+          </w:p>
+        </w:tc>
+        <w:tc>
+          <w:tcPr>
+            <w:tcW w:w="1980" w:type="dxa"/>
+          </w:tcPr>
+          <w:p>
+            <w:pPr>
+              <w:spacing w:before="40" w:after="40"/>
+              <w:rPr>
+                <w:rFonts w:cs="Arial"/>
+              </w:rPr>
+            </w:pPr>
+          </w:p>
+        </w:tc>
+        <w:tc>
+          <w:tcPr>
+            <w:tcW w:w="2700" w:type="dxa"/>
+          </w:tcPr>
+          <w:p>
+            <w:pPr>
+              <w:spacing w:before="40" w:after="40"/>
+              <w:rPr>
+                <w:rFonts w:cs="Arial"/>
+              </w:rPr>
+            </w:pPr>
+          </w:p>
+        </w:tc>
+        <w:tc>
+          <w:tcPr>
+            <w:tcW w:w="2160" w:type="dxa"/>
+          </w:tcPr>
+          <w:p>
+            <w:pPr>
+              <w:spacing w:before="40" w:after="40"/>
+              <w:rPr>
+                <w:rFonts w:cs="Arial"/>
+              </w:rPr>
+            </w:pPr>
+          </w:p>
+        </w:tc>
+      </w:tr>
+      <w:tr>
+        <w:tblPrEx>
+          <w:tblCellMar>
+            <w:top w:w="0" w:type="dxa"/>
+            <w:bottom w:w="0" w:type="dxa"/>
+          </w:tblCellMar>
+        </w:tblPrEx>
+        <w:tc>
+          <w:tcPr>
+            <w:tcW w:w="2700" w:type="dxa"/>
+          </w:tcPr>
+          <w:p>
+            <w:pPr>
+              <w:rPr>
+                <w:rFonts w:cs="Arial"/>
+                <w:sz w:val="18"/>
+                <w:szCs w:val="18"/>
+              </w:rPr>
+            </w:pPr>
+            <w:r>
+              <w:rPr>
+                <w:rFonts w:cs="Arial"/>
+                <w:sz w:val="18"/>
+                <w:szCs w:val="18"/>
+              </w:rPr>
+              <w:t>IT Project Manager</w:t>
+            </w:r>
+          </w:p>
+        </w:tc>
+        <w:tc>
+          <w:tcPr>
+            <w:tcW w:w="1980" w:type="dxa"/>
+          </w:tcPr>
+          <w:p>
+            <w:pPr>
+              <w:spacing w:before="40" w:after="40"/>
+              <w:rPr>
+                <w:rFonts w:cs="Arial"/>
+              </w:rPr>
+            </w:pPr>
+          </w:p>
+        </w:tc>
+        <w:tc>
+          <w:tcPr>
+            <w:tcW w:w="2700" w:type="dxa"/>
+          </w:tcPr>
+          <w:p>
+            <w:pPr>
+              <w:spacing w:before="40" w:after="40"/>
+              <w:rPr>
+                <w:rFonts w:cs="Arial"/>
+              </w:rPr>
+            </w:pPr>
+          </w:p>
+        </w:tc>
+        <w:tc>
+          <w:tcPr>
+            <w:tcW w:w="2160" w:type="dxa"/>
+          </w:tcPr>
+          <w:p>
+            <w:pPr>
+              <w:spacing w:before="40" w:after="40"/>
+              <w:rPr>
+                <w:rFonts w:cs="Arial"/>
+              </w:rPr>
+            </w:pPr>
+          </w:p>
+        </w:tc>
+      </w:tr>
+      <w:tr>
+        <w:tblPrEx>
+          <w:tblCellMar>
+            <w:top w:w="0" w:type="dxa"/>
+            <w:bottom w:w="0" w:type="dxa"/>
+          </w:tblCellMar>
+        </w:tblPrEx>
+        <w:tc>
+          <w:tcPr>
+            <w:tcW w:w="2700" w:type="dxa"/>
+          </w:tcPr>
+          <w:p>
+            <w:pPr>
+              <w:rPr>
+                <w:rFonts w:cs="Arial"/>
+                <w:sz w:val="18"/>
+                <w:szCs w:val="18"/>
+              </w:rPr>
+            </w:pPr>
+            <w:r>
+              <w:rPr>
+                <w:rFonts w:cs="Arial"/>
+                <w:sz w:val="18"/>
+                <w:szCs w:val="18"/>
+              </w:rPr>
+              <w:t>Billing Manager</w:t>
+            </w:r>
+          </w:p>
+        </w:tc>
+        <w:tc>
+          <w:tcPr>
+            <w:tcW w:w="1980" w:type="dxa"/>
+          </w:tcPr>
+          <w:p>
+            <w:pPr>
+              <w:spacing w:before="40" w:after="40"/>
+              <w:rPr>
+                <w:rFonts w:cs="Arial"/>
+              </w:rPr>
+            </w:pPr>
+          </w:p>
+        </w:tc>
+        <w:tc>
+          <w:tcPr>
+            <w:tcW w:w="2700" w:type="dxa"/>
+          </w:tcPr>
+          <w:p>
+            <w:pPr>
+              <w:spacing w:before="40" w:after="40"/>
+              <w:rPr>
+                <w:rFonts w:cs="Arial"/>
+              </w:rPr>
+            </w:pPr>
+          </w:p>
+        </w:tc>
+        <w:tc>
+          <w:tcPr>
+            <w:tcW w:w="2160" w:type="dxa"/>
+          </w:tcPr>
+          <w:p>
+            <w:pPr>
+              <w:spacing w:before="40" w:after="40"/>
+              <w:rPr>
+                <w:rFonts w:cs="Arial"/>
+              </w:rPr>
+            </w:pPr>
+          </w:p>
+        </w:tc>
+      </w:tr>
+      <w:tr>
+        <w:tblPrEx>
+          <w:tblCellMar>
+            <w:top w:w="0" w:type="dxa"/>
+            <w:bottom w:w="0" w:type="dxa"/>
+          </w:tblCellMar>
+        </w:tblPrEx>
+        <w:tc>
+          <w:tcPr>
+            <w:tcW w:w="2700" w:type="dxa"/>
+          </w:tcPr>
+          <w:p>
+            <w:pPr>
+              <w:rPr>
+                <w:rFonts w:cs="Arial"/>
+                <w:sz w:val="18"/>
+                <w:szCs w:val="18"/>
+              </w:rPr>
+            </w:pPr>
+            <w:r>
+              <w:rPr>
+                <w:rFonts w:cs="Arial"/>
+                <w:sz w:val="18"/>
+                <w:szCs w:val="18"/>
+              </w:rPr>
+              <w:t>QA Manager</w:t>
+            </w:r>
+          </w:p>
+        </w:tc>
+        <w:tc>
+          <w:tcPr>
+            <w:tcW w:w="1980" w:type="dxa"/>
+          </w:tcPr>
+          <w:p>
+            <w:pPr>
+              <w:spacing w:before="40" w:after="40"/>
+              <w:rPr>
+                <w:rFonts w:cs="Arial"/>
+              </w:rPr>
+            </w:pPr>
+          </w:p>
+        </w:tc>
+        <w:tc>
+          <w:tcPr>
+            <w:tcW w:w="2700" w:type="dxa"/>
+          </w:tcPr>
+          <w:p>
+            <w:pPr>
+              <w:spacing w:before="40" w:after="40"/>
+              <w:rPr>
+                <w:rFonts w:cs="Arial"/>
+              </w:rPr>
+            </w:pPr>
+          </w:p>
+        </w:tc>
+        <w:tc>
+          <w:tcPr>
+            <w:tcW w:w="2160" w:type="dxa"/>
+          </w:tcPr>
+          <w:p>
+            <w:pPr>
+              <w:spacing w:before="40" w:after="40"/>
+              <w:rPr>
+                <w:rFonts w:cs="Arial"/>
+              </w:rPr>
+            </w:pPr>
+          </w:p>
+        </w:tc>
+      </w:tr>
+      <w:tr>
+        <w:tblPrEx>
+          <w:tblCellMar>
+            <w:top w:w="0" w:type="dxa"/>
+            <w:bottom w:w="0" w:type="dxa"/>
+          </w:tblCellMar>
+        </w:tblPrEx>
+        <w:tc>
+          <w:tcPr>
+            <w:tcW w:w="2700" w:type="dxa"/>
+          </w:tcPr>
+          <w:p>
+            <w:pPr>
+              <w:rPr>
+                <w:rFonts w:cs="Arial"/>
+                <w:sz w:val="18"/>
+                <w:szCs w:val="18"/>
+              </w:rPr>
+            </w:pPr>
+            <w:r>
+              <w:rPr>
+                <w:rFonts w:cs="Arial"/>
+                <w:sz w:val="18"/>
+                <w:szCs w:val="18"/>
+              </w:rPr>
+              <w:t>Other</w:t>
+            </w:r>
+            <w:r>
+              <w:rPr>
+                <w:rFonts w:cs="Arial"/>
+                <w:sz w:val="18"/>
+                <w:szCs w:val="18"/>
+              </w:rPr>
+              <w:t xml:space="preserve"> </w:t>
+            </w:r>
+            <w:r>
+              <w:rPr>
+                <w:rFonts w:cs="Arial"/>
+                <w:sz w:val="18"/>
+                <w:szCs w:val="18"/>
+              </w:rPr>
+              <w:t xml:space="preserve"> </w:t>
+            </w:r>
+          </w:p>
+        </w:tc>
+        <w:tc>
+          <w:tcPr>
+            <w:tcW w:w="1980" w:type="dxa"/>
+          </w:tcPr>
+          <w:p>
+            <w:pPr>
+              <w:spacing w:before="40" w:after="40"/>
+              <w:rPr>
+                <w:rFonts w:cs="Arial"/>
+              </w:rPr>
+            </w:pPr>
+          </w:p>
+        </w:tc>
+        <w:tc>
+          <w:tcPr>
+            <w:tcW w:w="2700" w:type="dxa"/>
+          </w:tcPr>
+          <w:p>
+            <w:pPr>
+              <w:spacing w:before="40" w:after="40"/>
+              <w:rPr>
+                <w:rFonts w:cs="Arial"/>
+              </w:rPr>
+            </w:pPr>
+          </w:p>
+        </w:tc>
+        <w:tc>
+          <w:tcPr>
+            <w:tcW w:w="2160" w:type="dxa"/>
+          </w:tcPr>
+          <w:p>
+            <w:pPr>
+              <w:spacing w:before="40" w:after="40"/>
+              <w:rPr>
+                <w:rFonts w:cs="Arial"/>
+              </w:rPr>
+            </w:pPr>
+          </w:p>
+        </w:tc>
+      </w:tr>
+      <w:tr>
+        <w:tblPrEx>
+          <w:tblCellMar>
+            <w:top w:w="0" w:type="dxa"/>
+            <w:bottom w:w="0" w:type="dxa"/>
+          </w:tblCellMar>
+        </w:tblPrEx>
+        <w:tc>
+          <w:tcPr>
+            <w:tcW w:w="2700" w:type="dxa"/>
+          </w:tcPr>
+          <w:p>
+            <w:pPr>
+              <w:rPr>
+                <w:rFonts w:cs="Arial"/>
+              </w:rPr>
+            </w:pPr>
+          </w:p>
+        </w:tc>
+        <w:tc>
+          <w:tcPr>
+            <w:tcW w:w="1980" w:type="dxa"/>
+          </w:tcPr>
+          <w:p>
+            <w:pPr>
+              <w:spacing w:before="40" w:after="40"/>
+              <w:rPr>
+                <w:rFonts w:cs="Arial"/>
+              </w:rPr>
+            </w:pPr>
+          </w:p>
+        </w:tc>
+        <w:tc>
+          <w:tcPr>
+            <w:tcW w:w="2700" w:type="dxa"/>
+          </w:tcPr>
+          <w:p>
+            <w:pPr>
+              <w:spacing w:before="40" w:after="40"/>
+              <w:rPr>
+                <w:rFonts w:cs="Arial"/>
+              </w:rPr>
+            </w:pPr>
+          </w:p>
+        </w:tc>
+        <w:tc>
+          <w:tcPr>
+            <w:tcW w:w="2160" w:type="dxa"/>
+          </w:tcPr>
+          <w:p>
+            <w:pPr>
+              <w:spacing w:before="40" w:after="40"/>
+              <w:rPr>
+                <w:rFonts w:cs="Arial"/>
+              </w:rPr>
+            </w:pPr>
+          </w:p>
+        </w:tc>
+      </w:tr>
+      <w:tr>
+        <w:tblPrEx>
+          <w:tblCellMar>
+            <w:top w:w="0" w:type="dxa"/>
+            <w:bottom w:w="0" w:type="dxa"/>
+          </w:tblCellMar>
+        </w:tblPrEx>
+        <w:tc>
+          <w:tcPr>
+            <w:tcW w:w="2700" w:type="dxa"/>
+          </w:tcPr>
+          <w:p>
+            <w:pPr>
+              <w:rPr>
+                <w:rFonts w:cs="Arial"/>
+              </w:rPr>
+            </w:pPr>
+          </w:p>
+        </w:tc>
+        <w:tc>
+          <w:tcPr>
+            <w:tcW w:w="1980" w:type="dxa"/>
+          </w:tcPr>
+          <w:p>
+            <w:pPr>
+              <w:spacing w:before="40" w:after="40"/>
+              <w:rPr>
+                <w:rFonts w:cs="Arial"/>
+              </w:rPr>
+            </w:pPr>
+          </w:p>
+        </w:tc>
+        <w:tc>
+          <w:tcPr>
+            <w:tcW w:w="2700" w:type="dxa"/>
+          </w:tcPr>
+          <w:p>
+            <w:pPr>
+              <w:spacing w:before="40" w:after="40"/>
+              <w:rPr>
+                <w:rFonts w:cs="Arial"/>
+              </w:rPr>
+            </w:pPr>
+          </w:p>
+        </w:tc>
+        <w:tc>
+          <w:tcPr>
+            <w:tcW w:w="2160" w:type="dxa"/>
+          </w:tcPr>
+          <w:p>
+            <w:pPr>
+              <w:spacing w:before="40" w:after="40"/>
+              <w:rPr>
+                <w:rFonts w:cs="Arial"/>
+              </w:rPr>
+            </w:pPr>
+          </w:p>
+        </w:tc>
+      </w:tr>
+    </w:tbl>
+    <w:p>
+      <w:pPr>
+        <w:spacing w:after="160" w:line="259" w:lineRule="auto"/>
+      </w:pPr>
+      <w:r>
+        <w:br w:type="page"/>
+      </w:r>
+    </w:p>
     <w:sdt>
       <w:sdtPr>
         <w:rPr>
@@ -193,7 +1539,7 @@
           <w:r>
             <w:fldChar w:fldCharType="separate"/>
           </w:r>
-          <w:hyperlink w:anchor="_Toc476292744" w:history="1">
+          <w:hyperlink w:anchor="_Toc476403927" w:history="1">
             <w:r>
               <w:rPr>
                 <w:rStyle w:val="Hyperlink"/>
@@ -234,7 +1580,7 @@
                 <w:noProof/>
                 <w:webHidden/>
               </w:rPr>
-              <w:instrText xml:space="preserve"> PAGEREF _Toc476292744 \h </w:instrText>
+              <w:instrText xml:space="preserve"> PAGEREF _Toc476403927 \h </w:instrText>
             </w:r>
             <w:r>
               <w:rPr>
@@ -254,7 +1600,7 @@
                 <w:noProof/>
                 <w:webHidden/>
               </w:rPr>
-              <w:t>3</w:t>
+              <w:t>4</w:t>
             </w:r>
             <w:r>
               <w:rPr>
@@ -277,7 +1623,7 @@
               <w:noProof/>
             </w:rPr>
           </w:pPr>
-          <w:hyperlink w:anchor="_Toc476292745" w:history="1">
+          <w:hyperlink w:anchor="_Toc476403928" w:history="1">
             <w:r>
               <w:rPr>
                 <w:rStyle w:val="Hyperlink"/>
@@ -318,87 +1664,7 @@
                 <w:noProof/>
                 <w:webHidden/>
               </w:rPr>
-              <w:instrText xml:space="preserve"> PAGEREF _Toc476292745 \h </w:instrText>
-            </w:r>
-            <w:r>
-              <w:rPr>
-                <w:noProof/>
-                <w:webHidden/>
-              </w:rPr>
-            </w:r>
-            <w:r>
-              <w:rPr>
-                <w:noProof/>
-                <w:webHidden/>
-              </w:rPr>
-              <w:fldChar w:fldCharType="separate"/>
-            </w:r>
-            <w:r>
-              <w:rPr>
-                <w:noProof/>
-                <w:webHidden/>
-              </w:rPr>
-              <w:t>3</w:t>
-            </w:r>
-            <w:r>
-              <w:rPr>
-                <w:noProof/>
-                <w:webHidden/>
-              </w:rPr>
-              <w:fldChar w:fldCharType="end"/>
-            </w:r>
-          </w:hyperlink>
-        </w:p>
-        <w:p>
-          <w:pPr>
-            <w:pStyle w:val="TOC1"/>
-            <w:rPr>
-              <w:rFonts w:asciiTheme="minorHAnsi" w:eastAsiaTheme="minorEastAsia" w:hAnsiTheme="minorHAnsi" w:cstheme="minorBidi"/>
-              <w:noProof/>
-            </w:rPr>
-          </w:pPr>
-          <w:hyperlink w:anchor="_Toc476292746" w:history="1">
-            <w:r>
-              <w:rPr>
-                <w:rStyle w:val="Hyperlink"/>
-                <w:noProof/>
-              </w:rPr>
-              <w:t>2.</w:t>
-            </w:r>
-            <w:r>
-              <w:rPr>
-                <w:rFonts w:asciiTheme="minorHAnsi" w:eastAsiaTheme="minorEastAsia" w:hAnsiTheme="minorHAnsi" w:cstheme="minorBidi"/>
-                <w:noProof/>
-              </w:rPr>
-              <w:tab/>
-            </w:r>
-            <w:r>
-              <w:rPr>
-                <w:rStyle w:val="Hyperlink"/>
-                <w:noProof/>
-              </w:rPr>
-              <w:t>Test Strategy</w:t>
-            </w:r>
-            <w:r>
-              <w:rPr>
-                <w:noProof/>
-                <w:webHidden/>
-              </w:rPr>
-              <w:tab/>
-            </w:r>
-            <w:r>
-              <w:rPr>
-                <w:noProof/>
-                <w:webHidden/>
-              </w:rPr>
-              <w:fldChar w:fldCharType="begin"/>
-            </w:r>
-            <w:r>
-              <w:rPr>
-                <w:noProof/>
-                <w:webHidden/>
-              </w:rPr>
-              <w:instrText xml:space="preserve"> PAGEREF _Toc476292746 \h </w:instrText>
+              <w:instrText xml:space="preserve"> PAGEREF _Toc476403928 \h </w:instrText>
             </w:r>
             <w:r>
               <w:rPr>
@@ -441,13 +1707,13 @@
               <w:noProof/>
             </w:rPr>
           </w:pPr>
-          <w:hyperlink w:anchor="_Toc476292747" w:history="1">
+          <w:hyperlink w:anchor="_Toc476403929" w:history="1">
             <w:r>
               <w:rPr>
                 <w:rStyle w:val="Hyperlink"/>
                 <w:noProof/>
               </w:rPr>
-              <w:t>2.1.</w:t>
+              <w:t>1.2.</w:t>
             </w:r>
             <w:r>
               <w:rPr>
@@ -461,7 +1727,7 @@
                 <w:rStyle w:val="Hyperlink"/>
                 <w:noProof/>
               </w:rPr>
-              <w:t>Test Selection</w:t>
+              <w:t>Out of Scope</w:t>
             </w:r>
             <w:r>
               <w:rPr>
@@ -482,7 +1748,7 @@
                 <w:noProof/>
                 <w:webHidden/>
               </w:rPr>
-              <w:instrText xml:space="preserve"> PAGEREF _Toc476292747 \h </w:instrText>
+              <w:instrText xml:space="preserve"> PAGEREF _Toc476403929 \h </w:instrText>
             </w:r>
             <w:r>
               <w:rPr>
@@ -503,86 +1769,6 @@
                 <w:webHidden/>
               </w:rPr>
               <w:t>4</w:t>
-            </w:r>
-            <w:r>
-              <w:rPr>
-                <w:noProof/>
-                <w:webHidden/>
-              </w:rPr>
-              <w:fldChar w:fldCharType="end"/>
-            </w:r>
-          </w:hyperlink>
-        </w:p>
-        <w:p>
-          <w:pPr>
-            <w:pStyle w:val="TOC1"/>
-            <w:rPr>
-              <w:rFonts w:asciiTheme="minorHAnsi" w:eastAsiaTheme="minorEastAsia" w:hAnsiTheme="minorHAnsi" w:cstheme="minorBidi"/>
-              <w:noProof/>
-            </w:rPr>
-          </w:pPr>
-          <w:hyperlink w:anchor="_Toc476292748" w:history="1">
-            <w:r>
-              <w:rPr>
-                <w:rStyle w:val="Hyperlink"/>
-                <w:noProof/>
-              </w:rPr>
-              <w:t>3.</w:t>
-            </w:r>
-            <w:r>
-              <w:rPr>
-                <w:rFonts w:asciiTheme="minorHAnsi" w:eastAsiaTheme="minorEastAsia" w:hAnsiTheme="minorHAnsi" w:cstheme="minorBidi"/>
-                <w:noProof/>
-              </w:rPr>
-              <w:tab/>
-            </w:r>
-            <w:r>
-              <w:rPr>
-                <w:rStyle w:val="Hyperlink"/>
-                <w:noProof/>
-              </w:rPr>
-              <w:t>Test Plan Metrics</w:t>
-            </w:r>
-            <w:r>
-              <w:rPr>
-                <w:noProof/>
-                <w:webHidden/>
-              </w:rPr>
-              <w:tab/>
-            </w:r>
-            <w:r>
-              <w:rPr>
-                <w:noProof/>
-                <w:webHidden/>
-              </w:rPr>
-              <w:fldChar w:fldCharType="begin"/>
-            </w:r>
-            <w:r>
-              <w:rPr>
-                <w:noProof/>
-                <w:webHidden/>
-              </w:rPr>
-              <w:instrText xml:space="preserve"> PAGEREF _Toc476292748 \h </w:instrText>
-            </w:r>
-            <w:r>
-              <w:rPr>
-                <w:noProof/>
-                <w:webHidden/>
-              </w:rPr>
-            </w:r>
-            <w:r>
-              <w:rPr>
-                <w:noProof/>
-                <w:webHidden/>
-              </w:rPr>
-              <w:fldChar w:fldCharType="separate"/>
-            </w:r>
-            <w:r>
-              <w:rPr>
-                <w:noProof/>
-                <w:webHidden/>
-              </w:rPr>
-              <w:t>6</w:t>
             </w:r>
             <w:r>
               <w:rPr>
@@ -605,13 +1791,13 @@
               <w:noProof/>
             </w:rPr>
           </w:pPr>
-          <w:hyperlink w:anchor="_Toc476292749" w:history="1">
+          <w:hyperlink w:anchor="_Toc476403930" w:history="1">
             <w:r>
               <w:rPr>
                 <w:rStyle w:val="Hyperlink"/>
                 <w:noProof/>
               </w:rPr>
-              <w:t>3.1.</w:t>
+              <w:t>1.3.</w:t>
             </w:r>
             <w:r>
               <w:rPr>
@@ -625,7 +1811,7 @@
                 <w:rStyle w:val="Hyperlink"/>
                 <w:noProof/>
               </w:rPr>
-              <w:t>Functionality Testing Per Week</w:t>
+              <w:t>Background</w:t>
             </w:r>
             <w:r>
               <w:rPr>
@@ -646,7 +1832,7 @@
                 <w:noProof/>
                 <w:webHidden/>
               </w:rPr>
-              <w:instrText xml:space="preserve"> PAGEREF _Toc476292749 \h </w:instrText>
+              <w:instrText xml:space="preserve"> PAGEREF _Toc476403930 \h </w:instrText>
             </w:r>
             <w:r>
               <w:rPr>
@@ -666,7 +1852,87 @@
                 <w:noProof/>
                 <w:webHidden/>
               </w:rPr>
-              <w:t>6</w:t>
+              <w:t>4</w:t>
+            </w:r>
+            <w:r>
+              <w:rPr>
+                <w:noProof/>
+                <w:webHidden/>
+              </w:rPr>
+              <w:fldChar w:fldCharType="end"/>
+            </w:r>
+          </w:hyperlink>
+        </w:p>
+        <w:p>
+          <w:pPr>
+            <w:pStyle w:val="TOC1"/>
+            <w:rPr>
+              <w:rFonts w:asciiTheme="minorHAnsi" w:eastAsiaTheme="minorEastAsia" w:hAnsiTheme="minorHAnsi" w:cstheme="minorBidi"/>
+              <w:noProof/>
+            </w:rPr>
+          </w:pPr>
+          <w:hyperlink w:anchor="_Toc476403931" w:history="1">
+            <w:r>
+              <w:rPr>
+                <w:rStyle w:val="Hyperlink"/>
+                <w:noProof/>
+              </w:rPr>
+              <w:t>2.</w:t>
+            </w:r>
+            <w:r>
+              <w:rPr>
+                <w:rFonts w:asciiTheme="minorHAnsi" w:eastAsiaTheme="minorEastAsia" w:hAnsiTheme="minorHAnsi" w:cstheme="minorBidi"/>
+                <w:noProof/>
+              </w:rPr>
+              <w:tab/>
+            </w:r>
+            <w:r>
+              <w:rPr>
+                <w:rStyle w:val="Hyperlink"/>
+                <w:noProof/>
+              </w:rPr>
+              <w:t>Test Strategy</w:t>
+            </w:r>
+            <w:r>
+              <w:rPr>
+                <w:noProof/>
+                <w:webHidden/>
+              </w:rPr>
+              <w:tab/>
+            </w:r>
+            <w:r>
+              <w:rPr>
+                <w:noProof/>
+                <w:webHidden/>
+              </w:rPr>
+              <w:fldChar w:fldCharType="begin"/>
+            </w:r>
+            <w:r>
+              <w:rPr>
+                <w:noProof/>
+                <w:webHidden/>
+              </w:rPr>
+              <w:instrText xml:space="preserve"> PAGEREF _Toc476403931 \h </w:instrText>
+            </w:r>
+            <w:r>
+              <w:rPr>
+                <w:noProof/>
+                <w:webHidden/>
+              </w:rPr>
+            </w:r>
+            <w:r>
+              <w:rPr>
+                <w:noProof/>
+                <w:webHidden/>
+              </w:rPr>
+              <w:fldChar w:fldCharType="separate"/>
+            </w:r>
+            <w:r>
+              <w:rPr>
+                <w:noProof/>
+                <w:webHidden/>
+              </w:rPr>
+              <w:t>5</w:t>
             </w:r>
             <w:r>
               <w:rPr>
@@ -689,13 +1955,13 @@
               <w:noProof/>
             </w:rPr>
           </w:pPr>
-          <w:hyperlink w:anchor="_Toc476292750" w:history="1">
+          <w:hyperlink w:anchor="_Toc476403932" w:history="1">
             <w:r>
               <w:rPr>
                 <w:rStyle w:val="Hyperlink"/>
                 <w:noProof/>
               </w:rPr>
-              <w:t>3.2.</w:t>
+              <w:t>2.1.</w:t>
             </w:r>
             <w:r>
               <w:rPr>
@@ -709,7 +1975,7 @@
                 <w:rStyle w:val="Hyperlink"/>
                 <w:noProof/>
               </w:rPr>
-              <w:t>Aggregated Functionalities</w:t>
+              <w:t>Test Selection</w:t>
             </w:r>
             <w:r>
               <w:rPr>
@@ -730,7 +1996,7 @@
                 <w:noProof/>
                 <w:webHidden/>
               </w:rPr>
-              <w:instrText xml:space="preserve"> PAGEREF _Toc476292750 \h </w:instrText>
+              <w:instrText xml:space="preserve"> PAGEREF _Toc476403932 \h </w:instrText>
             </w:r>
             <w:r>
               <w:rPr>
@@ -750,7 +2016,7 @@
                 <w:noProof/>
                 <w:webHidden/>
               </w:rPr>
-              <w:t>7</w:t>
+              <w:t>5</w:t>
             </w:r>
             <w:r>
               <w:rPr>
@@ -769,13 +2035,13 @@
               <w:noProof/>
             </w:rPr>
           </w:pPr>
-          <w:hyperlink w:anchor="_Toc476292751" w:history="1">
+          <w:hyperlink w:anchor="_Toc476403933" w:history="1">
             <w:r>
               <w:rPr>
                 <w:rStyle w:val="Hyperlink"/>
                 <w:noProof/>
               </w:rPr>
-              <w:t>4.</w:t>
+              <w:t>3.</w:t>
             </w:r>
             <w:r>
               <w:rPr>
@@ -789,7 +2055,7 @@
                 <w:rStyle w:val="Hyperlink"/>
                 <w:noProof/>
               </w:rPr>
-              <w:t>Exit Criteria</w:t>
+              <w:t>Interview Agenda</w:t>
             </w:r>
             <w:r>
               <w:rPr>
@@ -810,7 +2076,7 @@
                 <w:noProof/>
                 <w:webHidden/>
               </w:rPr>
-              <w:instrText xml:space="preserve"> PAGEREF _Toc476292751 \h </w:instrText>
+              <w:instrText xml:space="preserve"> PAGEREF _Toc476403933 \h </w:instrText>
             </w:r>
             <w:r>
               <w:rPr>
@@ -849,13 +2115,13 @@
               <w:noProof/>
             </w:rPr>
           </w:pPr>
-          <w:hyperlink w:anchor="_Toc476292752" w:history="1">
+          <w:hyperlink w:anchor="_Toc476403934" w:history="1">
             <w:r>
               <w:rPr>
                 <w:rStyle w:val="Hyperlink"/>
                 <w:noProof/>
               </w:rPr>
-              <w:t>5.</w:t>
+              <w:t>4.</w:t>
             </w:r>
             <w:r>
               <w:rPr>
@@ -869,7 +2135,7 @@
                 <w:rStyle w:val="Hyperlink"/>
                 <w:noProof/>
               </w:rPr>
-              <w:t>Testing Members</w:t>
+              <w:t>Test Schedule</w:t>
             </w:r>
             <w:r>
               <w:rPr>
@@ -890,7 +2156,7 @@
                 <w:noProof/>
                 <w:webHidden/>
               </w:rPr>
-              <w:instrText xml:space="preserve"> PAGEREF _Toc476292752 \h </w:instrText>
+              <w:instrText xml:space="preserve"> PAGEREF _Toc476403934 \h </w:instrText>
             </w:r>
             <w:r>
               <w:rPr>
@@ -911,166 +2177,6 @@
                 <w:webHidden/>
               </w:rPr>
               <w:t>8</w:t>
-            </w:r>
-            <w:r>
-              <w:rPr>
-                <w:noProof/>
-                <w:webHidden/>
-              </w:rPr>
-              <w:fldChar w:fldCharType="end"/>
-            </w:r>
-          </w:hyperlink>
-        </w:p>
-        <w:p>
-          <w:pPr>
-            <w:pStyle w:val="TOC1"/>
-            <w:rPr>
-              <w:rFonts w:asciiTheme="minorHAnsi" w:eastAsiaTheme="minorEastAsia" w:hAnsiTheme="minorHAnsi" w:cstheme="minorBidi"/>
-              <w:noProof/>
-            </w:rPr>
-          </w:pPr>
-          <w:hyperlink w:anchor="_Toc476292753" w:history="1">
-            <w:r>
-              <w:rPr>
-                <w:rStyle w:val="Hyperlink"/>
-                <w:noProof/>
-              </w:rPr>
-              <w:t>6.</w:t>
-            </w:r>
-            <w:r>
-              <w:rPr>
-                <w:rFonts w:asciiTheme="minorHAnsi" w:eastAsiaTheme="minorEastAsia" w:hAnsiTheme="minorHAnsi" w:cstheme="minorBidi"/>
-                <w:noProof/>
-              </w:rPr>
-              <w:tab/>
-            </w:r>
-            <w:r>
-              <w:rPr>
-                <w:rStyle w:val="Hyperlink"/>
-                <w:noProof/>
-              </w:rPr>
-              <w:t>Testing Equipment</w:t>
-            </w:r>
-            <w:r>
-              <w:rPr>
-                <w:noProof/>
-                <w:webHidden/>
-              </w:rPr>
-              <w:tab/>
-            </w:r>
-            <w:r>
-              <w:rPr>
-                <w:noProof/>
-                <w:webHidden/>
-              </w:rPr>
-              <w:fldChar w:fldCharType="begin"/>
-            </w:r>
-            <w:r>
-              <w:rPr>
-                <w:noProof/>
-                <w:webHidden/>
-              </w:rPr>
-              <w:instrText xml:space="preserve"> PAGEREF _Toc476292753 \h </w:instrText>
-            </w:r>
-            <w:r>
-              <w:rPr>
-                <w:noProof/>
-                <w:webHidden/>
-              </w:rPr>
-            </w:r>
-            <w:r>
-              <w:rPr>
-                <w:noProof/>
-                <w:webHidden/>
-              </w:rPr>
-              <w:fldChar w:fldCharType="separate"/>
-            </w:r>
-            <w:r>
-              <w:rPr>
-                <w:noProof/>
-                <w:webHidden/>
-              </w:rPr>
-              <w:t>9</w:t>
-            </w:r>
-            <w:r>
-              <w:rPr>
-                <w:noProof/>
-                <w:webHidden/>
-              </w:rPr>
-              <w:fldChar w:fldCharType="end"/>
-            </w:r>
-          </w:hyperlink>
-        </w:p>
-        <w:p>
-          <w:pPr>
-            <w:pStyle w:val="TOC1"/>
-            <w:rPr>
-              <w:rFonts w:asciiTheme="minorHAnsi" w:eastAsiaTheme="minorEastAsia" w:hAnsiTheme="minorHAnsi" w:cstheme="minorBidi"/>
-              <w:noProof/>
-            </w:rPr>
-          </w:pPr>
-          <w:hyperlink w:anchor="_Toc476292754" w:history="1">
-            <w:r>
-              <w:rPr>
-                <w:rStyle w:val="Hyperlink"/>
-                <w:noProof/>
-              </w:rPr>
-              <w:t>7.</w:t>
-            </w:r>
-            <w:r>
-              <w:rPr>
-                <w:rFonts w:asciiTheme="minorHAnsi" w:eastAsiaTheme="minorEastAsia" w:hAnsiTheme="minorHAnsi" w:cstheme="minorBidi"/>
-                <w:noProof/>
-              </w:rPr>
-              <w:tab/>
-            </w:r>
-            <w:r>
-              <w:rPr>
-                <w:rStyle w:val="Hyperlink"/>
-                <w:noProof/>
-              </w:rPr>
-              <w:t>Test Cases</w:t>
-            </w:r>
-            <w:r>
-              <w:rPr>
-                <w:noProof/>
-                <w:webHidden/>
-              </w:rPr>
-              <w:tab/>
-            </w:r>
-            <w:r>
-              <w:rPr>
-                <w:noProof/>
-                <w:webHidden/>
-              </w:rPr>
-              <w:fldChar w:fldCharType="begin"/>
-            </w:r>
-            <w:r>
-              <w:rPr>
-                <w:noProof/>
-                <w:webHidden/>
-              </w:rPr>
-              <w:instrText xml:space="preserve"> PAGEREF _Toc476292754 \h </w:instrText>
-            </w:r>
-            <w:r>
-              <w:rPr>
-                <w:noProof/>
-                <w:webHidden/>
-              </w:rPr>
-            </w:r>
-            <w:r>
-              <w:rPr>
-                <w:noProof/>
-                <w:webHidden/>
-              </w:rPr>
-              <w:fldChar w:fldCharType="separate"/>
-            </w:r>
-            <w:r>
-              <w:rPr>
-                <w:noProof/>
-                <w:webHidden/>
-              </w:rPr>
-              <w:t>10</w:t>
             </w:r>
             <w:r>
               <w:rPr>
@@ -1093,13 +2199,13 @@
               <w:noProof/>
             </w:rPr>
           </w:pPr>
-          <w:hyperlink w:anchor="_Toc476292755" w:history="1">
+          <w:hyperlink w:anchor="_Toc476403935" w:history="1">
             <w:r>
               <w:rPr>
                 <w:rStyle w:val="Hyperlink"/>
                 <w:noProof/>
               </w:rPr>
-              <w:t>7.1.</w:t>
+              <w:t>4.1.</w:t>
             </w:r>
             <w:r>
               <w:rPr>
@@ -1113,7 +2219,7 @@
                 <w:rStyle w:val="Hyperlink"/>
                 <w:noProof/>
               </w:rPr>
-              <w:t>Client to Server Network connectivity</w:t>
+              <w:t>Project Milestone</w:t>
             </w:r>
             <w:r>
               <w:rPr>
@@ -1134,7 +2240,7 @@
                 <w:noProof/>
                 <w:webHidden/>
               </w:rPr>
-              <w:instrText xml:space="preserve"> PAGEREF _Toc476292755 \h </w:instrText>
+              <w:instrText xml:space="preserve"> PAGEREF _Toc476403935 \h </w:instrText>
             </w:r>
             <w:r>
               <w:rPr>
@@ -1154,7 +2260,7 @@
                 <w:noProof/>
                 <w:webHidden/>
               </w:rPr>
-              <w:t>10</w:t>
+              <w:t>8</w:t>
             </w:r>
             <w:r>
               <w:rPr>
@@ -1177,13 +2283,13 @@
               <w:noProof/>
             </w:rPr>
           </w:pPr>
-          <w:hyperlink w:anchor="_Toc476292756" w:history="1">
+          <w:hyperlink w:anchor="_Toc476403936" w:history="1">
             <w:r>
               <w:rPr>
                 <w:rStyle w:val="Hyperlink"/>
                 <w:noProof/>
               </w:rPr>
-              <w:t>7.2.</w:t>
+              <w:t>4.2.</w:t>
             </w:r>
             <w:r>
               <w:rPr>
@@ -1197,7 +2303,7 @@
                 <w:rStyle w:val="Hyperlink"/>
                 <w:noProof/>
               </w:rPr>
-              <w:t>Client to Server Login</w:t>
+              <w:t>Test Schedules</w:t>
             </w:r>
             <w:r>
               <w:rPr>
@@ -1218,7 +2324,7 @@
                 <w:noProof/>
                 <w:webHidden/>
               </w:rPr>
-              <w:instrText xml:space="preserve"> PAGEREF _Toc476292756 \h </w:instrText>
+              <w:instrText xml:space="preserve"> PAGEREF _Toc476403936 \h </w:instrText>
             </w:r>
             <w:r>
               <w:rPr>
@@ -1238,7 +2344,575 @@
                 <w:noProof/>
                 <w:webHidden/>
               </w:rPr>
-              <w:t>10</w:t>
+              <w:t>8</w:t>
+            </w:r>
+            <w:r>
+              <w:rPr>
+                <w:noProof/>
+                <w:webHidden/>
+              </w:rPr>
+              <w:fldChar w:fldCharType="end"/>
+            </w:r>
+          </w:hyperlink>
+        </w:p>
+        <w:p>
+          <w:pPr>
+            <w:pStyle w:val="TOC1"/>
+            <w:rPr>
+              <w:rFonts w:asciiTheme="minorHAnsi" w:eastAsiaTheme="minorEastAsia" w:hAnsiTheme="minorHAnsi" w:cstheme="minorBidi"/>
+              <w:noProof/>
+            </w:rPr>
+          </w:pPr>
+          <w:hyperlink w:anchor="_Toc476403937" w:history="1">
+            <w:r>
+              <w:rPr>
+                <w:rStyle w:val="Hyperlink"/>
+                <w:noProof/>
+              </w:rPr>
+              <w:t>5.</w:t>
+            </w:r>
+            <w:r>
+              <w:rPr>
+                <w:rFonts w:asciiTheme="minorHAnsi" w:eastAsiaTheme="minorEastAsia" w:hAnsiTheme="minorHAnsi" w:cstheme="minorBidi"/>
+                <w:noProof/>
+              </w:rPr>
+              <w:tab/>
+            </w:r>
+            <w:r>
+              <w:rPr>
+                <w:rStyle w:val="Hyperlink"/>
+                <w:noProof/>
+              </w:rPr>
+              <w:t>Test Plan Metrics</w:t>
+            </w:r>
+            <w:r>
+              <w:rPr>
+                <w:noProof/>
+                <w:webHidden/>
+              </w:rPr>
+              <w:tab/>
+            </w:r>
+            <w:r>
+              <w:rPr>
+                <w:noProof/>
+                <w:webHidden/>
+              </w:rPr>
+              <w:fldChar w:fldCharType="begin"/>
+            </w:r>
+            <w:r>
+              <w:rPr>
+                <w:noProof/>
+                <w:webHidden/>
+              </w:rPr>
+              <w:instrText xml:space="preserve"> PAGEREF _Toc476403937 \h </w:instrText>
+            </w:r>
+            <w:r>
+              <w:rPr>
+                <w:noProof/>
+                <w:webHidden/>
+              </w:rPr>
+            </w:r>
+            <w:r>
+              <w:rPr>
+                <w:noProof/>
+                <w:webHidden/>
+              </w:rPr>
+              <w:fldChar w:fldCharType="separate"/>
+            </w:r>
+            <w:r>
+              <w:rPr>
+                <w:noProof/>
+                <w:webHidden/>
+              </w:rPr>
+              <w:t>11</w:t>
+            </w:r>
+            <w:r>
+              <w:rPr>
+                <w:noProof/>
+                <w:webHidden/>
+              </w:rPr>
+              <w:fldChar w:fldCharType="end"/>
+            </w:r>
+          </w:hyperlink>
+        </w:p>
+        <w:p>
+          <w:pPr>
+            <w:pStyle w:val="TOC2"/>
+            <w:tabs>
+              <w:tab w:val="left" w:pos="880"/>
+              <w:tab w:val="right" w:leader="dot" w:pos="9350"/>
+            </w:tabs>
+            <w:rPr>
+              <w:rFonts w:asciiTheme="minorHAnsi" w:eastAsiaTheme="minorEastAsia" w:hAnsiTheme="minorHAnsi" w:cstheme="minorBidi"/>
+              <w:noProof/>
+            </w:rPr>
+          </w:pPr>
+          <w:hyperlink w:anchor="_Toc476403938" w:history="1">
+            <w:r>
+              <w:rPr>
+                <w:rStyle w:val="Hyperlink"/>
+                <w:noProof/>
+              </w:rPr>
+              <w:t>5.1.</w:t>
+            </w:r>
+            <w:r>
+              <w:rPr>
+                <w:rFonts w:asciiTheme="minorHAnsi" w:eastAsiaTheme="minorEastAsia" w:hAnsiTheme="minorHAnsi" w:cstheme="minorBidi"/>
+                <w:noProof/>
+              </w:rPr>
+              <w:tab/>
+            </w:r>
+            <w:r>
+              <w:rPr>
+                <w:rStyle w:val="Hyperlink"/>
+                <w:noProof/>
+              </w:rPr>
+              <w:t>Functionality Testing Per Week</w:t>
+            </w:r>
+            <w:r>
+              <w:rPr>
+                <w:noProof/>
+                <w:webHidden/>
+              </w:rPr>
+              <w:tab/>
+            </w:r>
+            <w:r>
+              <w:rPr>
+                <w:noProof/>
+                <w:webHidden/>
+              </w:rPr>
+              <w:fldChar w:fldCharType="begin"/>
+            </w:r>
+            <w:r>
+              <w:rPr>
+                <w:noProof/>
+                <w:webHidden/>
+              </w:rPr>
+              <w:instrText xml:space="preserve"> PAGEREF _Toc476403938 \h </w:instrText>
+            </w:r>
+            <w:r>
+              <w:rPr>
+                <w:noProof/>
+                <w:webHidden/>
+              </w:rPr>
+            </w:r>
+            <w:r>
+              <w:rPr>
+                <w:noProof/>
+                <w:webHidden/>
+              </w:rPr>
+              <w:fldChar w:fldCharType="separate"/>
+            </w:r>
+            <w:r>
+              <w:rPr>
+                <w:noProof/>
+                <w:webHidden/>
+              </w:rPr>
+              <w:t>11</w:t>
+            </w:r>
+            <w:r>
+              <w:rPr>
+                <w:noProof/>
+                <w:webHidden/>
+              </w:rPr>
+              <w:fldChar w:fldCharType="end"/>
+            </w:r>
+          </w:hyperlink>
+        </w:p>
+        <w:p>
+          <w:pPr>
+            <w:pStyle w:val="TOC2"/>
+            <w:tabs>
+              <w:tab w:val="left" w:pos="880"/>
+              <w:tab w:val="right" w:leader="dot" w:pos="9350"/>
+            </w:tabs>
+            <w:rPr>
+              <w:rFonts w:asciiTheme="minorHAnsi" w:eastAsiaTheme="minorEastAsia" w:hAnsiTheme="minorHAnsi" w:cstheme="minorBidi"/>
+              <w:noProof/>
+            </w:rPr>
+          </w:pPr>
+          <w:hyperlink w:anchor="_Toc476403939" w:history="1">
+            <w:r>
+              <w:rPr>
+                <w:rStyle w:val="Hyperlink"/>
+                <w:noProof/>
+              </w:rPr>
+              <w:t>5.2.</w:t>
+            </w:r>
+            <w:r>
+              <w:rPr>
+                <w:rFonts w:asciiTheme="minorHAnsi" w:eastAsiaTheme="minorEastAsia" w:hAnsiTheme="minorHAnsi" w:cstheme="minorBidi"/>
+                <w:noProof/>
+              </w:rPr>
+              <w:tab/>
+            </w:r>
+            <w:r>
+              <w:rPr>
+                <w:rStyle w:val="Hyperlink"/>
+                <w:noProof/>
+              </w:rPr>
+              <w:t>Aggregated Functionalities</w:t>
+            </w:r>
+            <w:r>
+              <w:rPr>
+                <w:noProof/>
+                <w:webHidden/>
+              </w:rPr>
+              <w:tab/>
+            </w:r>
+            <w:r>
+              <w:rPr>
+                <w:noProof/>
+                <w:webHidden/>
+              </w:rPr>
+              <w:fldChar w:fldCharType="begin"/>
+            </w:r>
+            <w:r>
+              <w:rPr>
+                <w:noProof/>
+                <w:webHidden/>
+              </w:rPr>
+              <w:instrText xml:space="preserve"> PAGEREF _Toc476403939 \h </w:instrText>
+            </w:r>
+            <w:r>
+              <w:rPr>
+                <w:noProof/>
+                <w:webHidden/>
+              </w:rPr>
+            </w:r>
+            <w:r>
+              <w:rPr>
+                <w:noProof/>
+                <w:webHidden/>
+              </w:rPr>
+              <w:fldChar w:fldCharType="separate"/>
+            </w:r>
+            <w:r>
+              <w:rPr>
+                <w:noProof/>
+                <w:webHidden/>
+              </w:rPr>
+              <w:t>11</w:t>
+            </w:r>
+            <w:r>
+              <w:rPr>
+                <w:noProof/>
+                <w:webHidden/>
+              </w:rPr>
+              <w:fldChar w:fldCharType="end"/>
+            </w:r>
+          </w:hyperlink>
+        </w:p>
+        <w:p>
+          <w:pPr>
+            <w:pStyle w:val="TOC1"/>
+            <w:rPr>
+              <w:rFonts w:asciiTheme="minorHAnsi" w:eastAsiaTheme="minorEastAsia" w:hAnsiTheme="minorHAnsi" w:cstheme="minorBidi"/>
+              <w:noProof/>
+            </w:rPr>
+          </w:pPr>
+          <w:hyperlink w:anchor="_Toc476403940" w:history="1">
+            <w:r>
+              <w:rPr>
+                <w:rStyle w:val="Hyperlink"/>
+                <w:noProof/>
+              </w:rPr>
+              <w:t>6.</w:t>
+            </w:r>
+            <w:r>
+              <w:rPr>
+                <w:rFonts w:asciiTheme="minorHAnsi" w:eastAsiaTheme="minorEastAsia" w:hAnsiTheme="minorHAnsi" w:cstheme="minorBidi"/>
+                <w:noProof/>
+              </w:rPr>
+              <w:tab/>
+            </w:r>
+            <w:r>
+              <w:rPr>
+                <w:rStyle w:val="Hyperlink"/>
+                <w:noProof/>
+              </w:rPr>
+              <w:t>Exit Criteria</w:t>
+            </w:r>
+            <w:r>
+              <w:rPr>
+                <w:noProof/>
+                <w:webHidden/>
+              </w:rPr>
+              <w:tab/>
+            </w:r>
+            <w:r>
+              <w:rPr>
+                <w:noProof/>
+                <w:webHidden/>
+              </w:rPr>
+              <w:fldChar w:fldCharType="begin"/>
+            </w:r>
+            <w:r>
+              <w:rPr>
+                <w:noProof/>
+                <w:webHidden/>
+              </w:rPr>
+              <w:instrText xml:space="preserve"> PAGEREF _Toc476403940 \h </w:instrText>
+            </w:r>
+            <w:r>
+              <w:rPr>
+                <w:noProof/>
+                <w:webHidden/>
+              </w:rPr>
+            </w:r>
+            <w:r>
+              <w:rPr>
+                <w:noProof/>
+                <w:webHidden/>
+              </w:rPr>
+              <w:fldChar w:fldCharType="separate"/>
+            </w:r>
+            <w:r>
+              <w:rPr>
+                <w:noProof/>
+                <w:webHidden/>
+              </w:rPr>
+              <w:t>12</w:t>
+            </w:r>
+            <w:r>
+              <w:rPr>
+                <w:noProof/>
+                <w:webHidden/>
+              </w:rPr>
+              <w:fldChar w:fldCharType="end"/>
+            </w:r>
+          </w:hyperlink>
+        </w:p>
+        <w:p>
+          <w:pPr>
+            <w:pStyle w:val="TOC1"/>
+            <w:rPr>
+              <w:rFonts w:asciiTheme="minorHAnsi" w:eastAsiaTheme="minorEastAsia" w:hAnsiTheme="minorHAnsi" w:cstheme="minorBidi"/>
+              <w:noProof/>
+            </w:rPr>
+          </w:pPr>
+          <w:hyperlink w:anchor="_Toc476403941" w:history="1">
+            <w:r>
+              <w:rPr>
+                <w:rStyle w:val="Hyperlink"/>
+                <w:noProof/>
+              </w:rPr>
+              <w:t>7.</w:t>
+            </w:r>
+            <w:r>
+              <w:rPr>
+                <w:rFonts w:asciiTheme="minorHAnsi" w:eastAsiaTheme="minorEastAsia" w:hAnsiTheme="minorHAnsi" w:cstheme="minorBidi"/>
+                <w:noProof/>
+              </w:rPr>
+              <w:tab/>
+            </w:r>
+            <w:r>
+              <w:rPr>
+                <w:rStyle w:val="Hyperlink"/>
+                <w:noProof/>
+              </w:rPr>
+              <w:t>Testing Members</w:t>
+            </w:r>
+            <w:r>
+              <w:rPr>
+                <w:noProof/>
+                <w:webHidden/>
+              </w:rPr>
+              <w:tab/>
+            </w:r>
+            <w:r>
+              <w:rPr>
+                <w:noProof/>
+                <w:webHidden/>
+              </w:rPr>
+              <w:fldChar w:fldCharType="begin"/>
+            </w:r>
+            <w:r>
+              <w:rPr>
+                <w:noProof/>
+                <w:webHidden/>
+              </w:rPr>
+              <w:instrText xml:space="preserve"> PAGEREF _Toc476403941 \h </w:instrText>
+            </w:r>
+            <w:r>
+              <w:rPr>
+                <w:noProof/>
+                <w:webHidden/>
+              </w:rPr>
+            </w:r>
+            <w:r>
+              <w:rPr>
+                <w:noProof/>
+                <w:webHidden/>
+              </w:rPr>
+              <w:fldChar w:fldCharType="separate"/>
+            </w:r>
+            <w:r>
+              <w:rPr>
+                <w:noProof/>
+                <w:webHidden/>
+              </w:rPr>
+              <w:t>12</w:t>
+            </w:r>
+            <w:r>
+              <w:rPr>
+                <w:noProof/>
+                <w:webHidden/>
+              </w:rPr>
+              <w:fldChar w:fldCharType="end"/>
+            </w:r>
+          </w:hyperlink>
+        </w:p>
+        <w:p>
+          <w:pPr>
+            <w:pStyle w:val="TOC1"/>
+            <w:rPr>
+              <w:rFonts w:asciiTheme="minorHAnsi" w:eastAsiaTheme="minorEastAsia" w:hAnsiTheme="minorHAnsi" w:cstheme="minorBidi"/>
+              <w:noProof/>
+            </w:rPr>
+          </w:pPr>
+          <w:hyperlink w:anchor="_Toc476403942" w:history="1">
+            <w:r>
+              <w:rPr>
+                <w:rStyle w:val="Hyperlink"/>
+                <w:noProof/>
+              </w:rPr>
+              <w:t>8.</w:t>
+            </w:r>
+            <w:r>
+              <w:rPr>
+                <w:rFonts w:asciiTheme="minorHAnsi" w:eastAsiaTheme="minorEastAsia" w:hAnsiTheme="minorHAnsi" w:cstheme="minorBidi"/>
+                <w:noProof/>
+              </w:rPr>
+              <w:tab/>
+            </w:r>
+            <w:r>
+              <w:rPr>
+                <w:rStyle w:val="Hyperlink"/>
+                <w:noProof/>
+              </w:rPr>
+              <w:t>Testing Equipment</w:t>
+            </w:r>
+            <w:r>
+              <w:rPr>
+                <w:noProof/>
+                <w:webHidden/>
+              </w:rPr>
+              <w:tab/>
+            </w:r>
+            <w:r>
+              <w:rPr>
+                <w:noProof/>
+                <w:webHidden/>
+              </w:rPr>
+              <w:fldChar w:fldCharType="begin"/>
+            </w:r>
+            <w:r>
+              <w:rPr>
+                <w:noProof/>
+                <w:webHidden/>
+              </w:rPr>
+              <w:instrText xml:space="preserve"> PAGEREF _Toc476403942 \h </w:instrText>
+            </w:r>
+            <w:r>
+              <w:rPr>
+                <w:noProof/>
+                <w:webHidden/>
+              </w:rPr>
+            </w:r>
+            <w:r>
+              <w:rPr>
+                <w:noProof/>
+                <w:webHidden/>
+              </w:rPr>
+              <w:fldChar w:fldCharType="separate"/>
+            </w:r>
+            <w:r>
+              <w:rPr>
+                <w:noProof/>
+                <w:webHidden/>
+              </w:rPr>
+              <w:t>13</w:t>
+            </w:r>
+            <w:r>
+              <w:rPr>
+                <w:noProof/>
+                <w:webHidden/>
+              </w:rPr>
+              <w:fldChar w:fldCharType="end"/>
+            </w:r>
+          </w:hyperlink>
+        </w:p>
+        <w:p>
+          <w:pPr>
+            <w:pStyle w:val="TOC1"/>
+            <w:rPr>
+              <w:rFonts w:asciiTheme="minorHAnsi" w:eastAsiaTheme="minorEastAsia" w:hAnsiTheme="minorHAnsi" w:cstheme="minorBidi"/>
+              <w:noProof/>
+            </w:rPr>
+          </w:pPr>
+          <w:hyperlink w:anchor="_Toc476403943" w:history="1">
+            <w:r>
+              <w:rPr>
+                <w:rStyle w:val="Hyperlink"/>
+                <w:noProof/>
+              </w:rPr>
+              <w:t>9.</w:t>
+            </w:r>
+            <w:r>
+              <w:rPr>
+                <w:rFonts w:asciiTheme="minorHAnsi" w:eastAsiaTheme="minorEastAsia" w:hAnsiTheme="minorHAnsi" w:cstheme="minorBidi"/>
+                <w:noProof/>
+              </w:rPr>
+              <w:tab/>
+            </w:r>
+            <w:r>
+              <w:rPr>
+                <w:rStyle w:val="Hyperlink"/>
+                <w:noProof/>
+              </w:rPr>
+              <w:t>Test Cases</w:t>
+            </w:r>
+            <w:r>
+              <w:rPr>
+                <w:noProof/>
+                <w:webHidden/>
+              </w:rPr>
+              <w:tab/>
+            </w:r>
+            <w:r>
+              <w:rPr>
+                <w:noProof/>
+                <w:webHidden/>
+              </w:rPr>
+              <w:fldChar w:fldCharType="begin"/>
+            </w:r>
+            <w:r>
+              <w:rPr>
+                <w:noProof/>
+                <w:webHidden/>
+              </w:rPr>
+              <w:instrText xml:space="preserve"> PAGEREF _Toc476403943 \h </w:instrText>
+            </w:r>
+            <w:r>
+              <w:rPr>
+                <w:noProof/>
+                <w:webHidden/>
+              </w:rPr>
+            </w:r>
+            <w:r>
+              <w:rPr>
+                <w:noProof/>
+                <w:webHidden/>
+              </w:rPr>
+              <w:fldChar w:fldCharType="separate"/>
+            </w:r>
+            <w:r>
+              <w:rPr>
+                <w:noProof/>
+                <w:webHidden/>
+              </w:rPr>
+              <w:t>14</w:t>
             </w:r>
             <w:r>
               <w:rPr>
@@ -1261,13 +2935,13 @@
               <w:noProof/>
             </w:rPr>
           </w:pPr>
-          <w:hyperlink w:anchor="_Toc476292757" w:history="1">
+          <w:hyperlink w:anchor="_Toc476403944" w:history="1">
             <w:r>
               <w:rPr>
                 <w:rStyle w:val="Hyperlink"/>
                 <w:noProof/>
               </w:rPr>
-              <w:t>7.3.</w:t>
+              <w:t>9.1.</w:t>
             </w:r>
             <w:r>
               <w:rPr>
@@ -1281,7 +2955,7 @@
                 <w:rStyle w:val="Hyperlink"/>
                 <w:noProof/>
               </w:rPr>
-              <w:t>Client View – Build Claim</w:t>
+              <w:t>Client to Server Network connectivity</w:t>
             </w:r>
             <w:r>
               <w:rPr>
@@ -1302,7 +2976,7 @@
                 <w:noProof/>
                 <w:webHidden/>
               </w:rPr>
-              <w:instrText xml:space="preserve"> PAGEREF _Toc476292757 \h </w:instrText>
+              <w:instrText xml:space="preserve"> PAGEREF _Toc476403944 \h </w:instrText>
             </w:r>
             <w:r>
               <w:rPr>
@@ -1322,7 +2996,7 @@
                 <w:noProof/>
                 <w:webHidden/>
               </w:rPr>
-              <w:t>11</w:t>
+              <w:t>14</w:t>
             </w:r>
             <w:r>
               <w:rPr>
@@ -1345,13 +3019,13 @@
               <w:noProof/>
             </w:rPr>
           </w:pPr>
-          <w:hyperlink w:anchor="_Toc476292758" w:history="1">
+          <w:hyperlink w:anchor="_Toc476403945" w:history="1">
             <w:r>
               <w:rPr>
                 <w:rStyle w:val="Hyperlink"/>
                 <w:noProof/>
               </w:rPr>
-              <w:t>7.4.</w:t>
+              <w:t>9.2.</w:t>
             </w:r>
             <w:r>
               <w:rPr>
@@ -1365,7 +3039,7 @@
                 <w:rStyle w:val="Hyperlink"/>
                 <w:noProof/>
               </w:rPr>
-              <w:t>Client View – Submit Claim</w:t>
+              <w:t>Client to Server Login</w:t>
             </w:r>
             <w:r>
               <w:rPr>
@@ -1386,7 +3060,7 @@
                 <w:noProof/>
                 <w:webHidden/>
               </w:rPr>
-              <w:instrText xml:space="preserve"> PAGEREF _Toc476292758 \h </w:instrText>
+              <w:instrText xml:space="preserve"> PAGEREF _Toc476403945 \h </w:instrText>
             </w:r>
             <w:r>
               <w:rPr>
@@ -1406,7 +3080,7 @@
                 <w:noProof/>
                 <w:webHidden/>
               </w:rPr>
-              <w:t>12</w:t>
+              <w:t>14</w:t>
             </w:r>
             <w:r>
               <w:rPr>
@@ -1429,13 +3103,13 @@
               <w:noProof/>
             </w:rPr>
           </w:pPr>
-          <w:hyperlink w:anchor="_Toc476292759" w:history="1">
+          <w:hyperlink w:anchor="_Toc476403946" w:history="1">
             <w:r>
               <w:rPr>
                 <w:rStyle w:val="Hyperlink"/>
                 <w:noProof/>
               </w:rPr>
-              <w:t>7.5.</w:t>
+              <w:t>9.3.</w:t>
             </w:r>
             <w:r>
               <w:rPr>
@@ -1449,7 +3123,7 @@
                 <w:rStyle w:val="Hyperlink"/>
                 <w:noProof/>
               </w:rPr>
-              <w:t>Client View – Claim Reconciliation</w:t>
+              <w:t>Client View – Build Claim</w:t>
             </w:r>
             <w:r>
               <w:rPr>
@@ -1470,7 +3144,7 @@
                 <w:noProof/>
                 <w:webHidden/>
               </w:rPr>
-              <w:instrText xml:space="preserve"> PAGEREF _Toc476292759 \h </w:instrText>
+              <w:instrText xml:space="preserve"> PAGEREF _Toc476403946 \h </w:instrText>
             </w:r>
             <w:r>
               <w:rPr>
@@ -1490,7 +3164,7 @@
                 <w:noProof/>
                 <w:webHidden/>
               </w:rPr>
-              <w:t>13</w:t>
+              <w:t>15</w:t>
             </w:r>
             <w:r>
               <w:rPr>
@@ -1513,13 +3187,13 @@
               <w:noProof/>
             </w:rPr>
           </w:pPr>
-          <w:hyperlink w:anchor="_Toc476292760" w:history="1">
+          <w:hyperlink w:anchor="_Toc476403947" w:history="1">
             <w:r>
               <w:rPr>
                 <w:rStyle w:val="Hyperlink"/>
                 <w:noProof/>
               </w:rPr>
-              <w:t>7.6.</w:t>
+              <w:t>9.4.</w:t>
             </w:r>
             <w:r>
               <w:rPr>
@@ -1533,7 +3207,7 @@
                 <w:rStyle w:val="Hyperlink"/>
                 <w:noProof/>
               </w:rPr>
-              <w:t>Usability</w:t>
+              <w:t>Client View – Submit Claim</w:t>
             </w:r>
             <w:r>
               <w:rPr>
@@ -1554,7 +3228,7 @@
                 <w:noProof/>
                 <w:webHidden/>
               </w:rPr>
-              <w:instrText xml:space="preserve"> PAGEREF _Toc476292760 \h </w:instrText>
+              <w:instrText xml:space="preserve"> PAGEREF _Toc476403947 \h </w:instrText>
             </w:r>
             <w:r>
               <w:rPr>
@@ -1574,7 +3248,7 @@
                 <w:noProof/>
                 <w:webHidden/>
               </w:rPr>
-              <w:t>13</w:t>
+              <w:t>16</w:t>
             </w:r>
             <w:r>
               <w:rPr>
@@ -1597,13 +3271,13 @@
               <w:noProof/>
             </w:rPr>
           </w:pPr>
-          <w:hyperlink w:anchor="_Toc476292761" w:history="1">
+          <w:hyperlink w:anchor="_Toc476403948" w:history="1">
             <w:r>
               <w:rPr>
                 <w:rStyle w:val="Hyperlink"/>
                 <w:noProof/>
               </w:rPr>
-              <w:t>7.7.</w:t>
+              <w:t>9.5.</w:t>
             </w:r>
             <w:r>
               <w:rPr>
@@ -1617,7 +3291,7 @@
                 <w:rStyle w:val="Hyperlink"/>
                 <w:noProof/>
               </w:rPr>
-              <w:t>High Traffic Reliability</w:t>
+              <w:t>Client View – Claim Reconciliation</w:t>
             </w:r>
             <w:r>
               <w:rPr>
@@ -1638,7 +3312,7 @@
                 <w:noProof/>
                 <w:webHidden/>
               </w:rPr>
-              <w:instrText xml:space="preserve"> PAGEREF _Toc476292761 \h </w:instrText>
+              <w:instrText xml:space="preserve"> PAGEREF _Toc476403948 \h </w:instrText>
             </w:r>
             <w:r>
               <w:rPr>
@@ -1658,156 +3332,7 @@
                 <w:noProof/>
                 <w:webHidden/>
               </w:rPr>
-              <w:t>14</w:t>
-            </w:r>
-            <w:r>
-              <w:rPr>
-                <w:noProof/>
-                <w:webHidden/>
-              </w:rPr>
-              <w:fldChar w:fldCharType="end"/>
-            </w:r>
-          </w:hyperlink>
-        </w:p>
-        <w:p>
-          <w:pPr>
-            <w:pStyle w:val="TOC3"/>
-            <w:tabs>
-              <w:tab w:val="right" w:leader="dot" w:pos="9350"/>
-            </w:tabs>
-            <w:rPr>
-              <w:rFonts w:asciiTheme="minorHAnsi" w:eastAsiaTheme="minorEastAsia" w:hAnsiTheme="minorHAnsi" w:cstheme="minorBidi"/>
-              <w:noProof/>
-            </w:rPr>
-          </w:pPr>
-          <w:hyperlink w:anchor="_Toc476292762" w:history="1">
-            <w:r>
-              <w:rPr>
-                <w:rStyle w:val="Hyperlink"/>
-                <w:noProof/>
-              </w:rPr>
-              <w:t>7.8.</w:t>
-            </w:r>
-            <w:r>
-              <w:rPr>
-                <w:noProof/>
-                <w:webHidden/>
-              </w:rPr>
-              <w:tab/>
-            </w:r>
-            <w:r>
-              <w:rPr>
-                <w:noProof/>
-                <w:webHidden/>
-              </w:rPr>
-              <w:fldChar w:fldCharType="begin"/>
-            </w:r>
-            <w:r>
-              <w:rPr>
-                <w:noProof/>
-                <w:webHidden/>
-              </w:rPr>
-              <w:instrText xml:space="preserve"> PAGEREF _Toc476292762 \h </w:instrText>
-            </w:r>
-            <w:r>
-              <w:rPr>
-                <w:noProof/>
-                <w:webHidden/>
-              </w:rPr>
-            </w:r>
-            <w:r>
-              <w:rPr>
-                <w:noProof/>
-                <w:webHidden/>
-              </w:rPr>
-              <w:fldChar w:fldCharType="separate"/>
-            </w:r>
-            <w:r>
-              <w:rPr>
-                <w:noProof/>
-                <w:webHidden/>
-              </w:rPr>
-              <w:t>14</w:t>
-            </w:r>
-            <w:r>
-              <w:rPr>
-                <w:noProof/>
-                <w:webHidden/>
-              </w:rPr>
-              <w:fldChar w:fldCharType="end"/>
-            </w:r>
-          </w:hyperlink>
-        </w:p>
-        <w:p>
-          <w:pPr>
-            <w:pStyle w:val="TOC1"/>
-            <w:rPr>
-              <w:rFonts w:asciiTheme="minorHAnsi" w:eastAsiaTheme="minorEastAsia" w:hAnsiTheme="minorHAnsi" w:cstheme="minorBidi"/>
-              <w:noProof/>
-            </w:rPr>
-          </w:pPr>
-          <w:hyperlink w:anchor="_Toc476292763" w:history="1">
-            <w:r>
-              <w:rPr>
-                <w:rStyle w:val="Hyperlink"/>
-                <w:noProof/>
-              </w:rPr>
-              <w:t>8.</w:t>
-            </w:r>
-            <w:r>
-              <w:rPr>
-                <w:rFonts w:asciiTheme="minorHAnsi" w:eastAsiaTheme="minorEastAsia" w:hAnsiTheme="minorHAnsi" w:cstheme="minorBidi"/>
-                <w:noProof/>
-              </w:rPr>
-              <w:tab/>
-            </w:r>
-            <w:r>
-              <w:rPr>
-                <w:rStyle w:val="Hyperlink"/>
-                <w:noProof/>
-              </w:rPr>
-              <w:t>Defect Tracking</w:t>
-            </w:r>
-            <w:r>
-              <w:rPr>
-                <w:noProof/>
-                <w:webHidden/>
-              </w:rPr>
-              <w:tab/>
-            </w:r>
-            <w:r>
-              <w:rPr>
-                <w:noProof/>
-                <w:webHidden/>
-              </w:rPr>
-              <w:fldChar w:fldCharType="begin"/>
-            </w:r>
-            <w:r>
-              <w:rPr>
-                <w:noProof/>
-                <w:webHidden/>
-              </w:rPr>
-              <w:instrText xml:space="preserve"> PAGEREF _Toc476292763 \h </w:instrText>
-            </w:r>
-            <w:r>
-              <w:rPr>
-                <w:noProof/>
-                <w:webHidden/>
-              </w:rPr>
-            </w:r>
-            <w:r>
-              <w:rPr>
-                <w:noProof/>
-                <w:webHidden/>
-              </w:rPr>
-              <w:fldChar w:fldCharType="separate"/>
-            </w:r>
-            <w:r>
-              <w:rPr>
-                <w:noProof/>
-                <w:webHidden/>
-              </w:rPr>
-              <w:t>15</w:t>
+              <w:t>17</w:t>
             </w:r>
             <w:r>
               <w:rPr>
@@ -1830,13 +3355,13 @@
               <w:noProof/>
             </w:rPr>
           </w:pPr>
-          <w:hyperlink w:anchor="_Toc476292764" w:history="1">
+          <w:hyperlink w:anchor="_Toc476403949" w:history="1">
             <w:r>
               <w:rPr>
                 <w:rStyle w:val="Hyperlink"/>
                 <w:noProof/>
               </w:rPr>
-              <w:t>8.1.</w:t>
+              <w:t>9.6.</w:t>
             </w:r>
             <w:r>
               <w:rPr>
@@ -1850,7 +3375,7 @@
                 <w:rStyle w:val="Hyperlink"/>
                 <w:noProof/>
               </w:rPr>
-              <w:t>Functionality Defect Tracking</w:t>
+              <w:t>Usability</w:t>
             </w:r>
             <w:r>
               <w:rPr>
@@ -1871,7 +3396,7 @@
                 <w:noProof/>
                 <w:webHidden/>
               </w:rPr>
-              <w:instrText xml:space="preserve"> PAGEREF _Toc476292764 \h </w:instrText>
+              <w:instrText xml:space="preserve"> PAGEREF _Toc476403949 \h </w:instrText>
             </w:r>
             <w:r>
               <w:rPr>
@@ -1891,7 +3416,171 @@
                 <w:noProof/>
                 <w:webHidden/>
               </w:rPr>
-              <w:t>15</w:t>
+              <w:t>17</w:t>
+            </w:r>
+            <w:r>
+              <w:rPr>
+                <w:noProof/>
+                <w:webHidden/>
+              </w:rPr>
+              <w:fldChar w:fldCharType="end"/>
+            </w:r>
+          </w:hyperlink>
+        </w:p>
+        <w:p>
+          <w:pPr>
+            <w:pStyle w:val="TOC3"/>
+            <w:tabs>
+              <w:tab w:val="left" w:pos="1100"/>
+              <w:tab w:val="right" w:leader="dot" w:pos="9350"/>
+            </w:tabs>
+            <w:rPr>
+              <w:rFonts w:asciiTheme="minorHAnsi" w:eastAsiaTheme="minorEastAsia" w:hAnsiTheme="minorHAnsi" w:cstheme="minorBidi"/>
+              <w:noProof/>
+            </w:rPr>
+          </w:pPr>
+          <w:hyperlink w:anchor="_Toc476403950" w:history="1">
+            <w:r>
+              <w:rPr>
+                <w:rStyle w:val="Hyperlink"/>
+                <w:noProof/>
+              </w:rPr>
+              <w:t>9.7.</w:t>
+            </w:r>
+            <w:r>
+              <w:rPr>
+                <w:rFonts w:asciiTheme="minorHAnsi" w:eastAsiaTheme="minorEastAsia" w:hAnsiTheme="minorHAnsi" w:cstheme="minorBidi"/>
+                <w:noProof/>
+              </w:rPr>
+              <w:tab/>
+            </w:r>
+            <w:r>
+              <w:rPr>
+                <w:rStyle w:val="Hyperlink"/>
+                <w:noProof/>
+              </w:rPr>
+              <w:t>High Traffic Reliability</w:t>
+            </w:r>
+            <w:r>
+              <w:rPr>
+                <w:noProof/>
+                <w:webHidden/>
+              </w:rPr>
+              <w:tab/>
+            </w:r>
+            <w:r>
+              <w:rPr>
+                <w:noProof/>
+                <w:webHidden/>
+              </w:rPr>
+              <w:fldChar w:fldCharType="begin"/>
+            </w:r>
+            <w:r>
+              <w:rPr>
+                <w:noProof/>
+                <w:webHidden/>
+              </w:rPr>
+              <w:instrText xml:space="preserve"> PAGEREF _Toc476403950 \h </w:instrText>
+            </w:r>
+            <w:r>
+              <w:rPr>
+                <w:noProof/>
+                <w:webHidden/>
+              </w:rPr>
+            </w:r>
+            <w:r>
+              <w:rPr>
+                <w:noProof/>
+                <w:webHidden/>
+              </w:rPr>
+              <w:fldChar w:fldCharType="separate"/>
+            </w:r>
+            <w:r>
+              <w:rPr>
+                <w:noProof/>
+                <w:webHidden/>
+              </w:rPr>
+              <w:t>18</w:t>
+            </w:r>
+            <w:r>
+              <w:rPr>
+                <w:noProof/>
+                <w:webHidden/>
+              </w:rPr>
+              <w:fldChar w:fldCharType="end"/>
+            </w:r>
+          </w:hyperlink>
+        </w:p>
+        <w:p>
+          <w:pPr>
+            <w:pStyle w:val="TOC1"/>
+            <w:rPr>
+              <w:rFonts w:asciiTheme="minorHAnsi" w:eastAsiaTheme="minorEastAsia" w:hAnsiTheme="minorHAnsi" w:cstheme="minorBidi"/>
+              <w:noProof/>
+            </w:rPr>
+          </w:pPr>
+          <w:hyperlink w:anchor="_Toc476403951" w:history="1">
+            <w:r>
+              <w:rPr>
+                <w:rStyle w:val="Hyperlink"/>
+                <w:noProof/>
+              </w:rPr>
+              <w:t>10.</w:t>
+            </w:r>
+            <w:r>
+              <w:rPr>
+                <w:rFonts w:asciiTheme="minorHAnsi" w:eastAsiaTheme="minorEastAsia" w:hAnsiTheme="minorHAnsi" w:cstheme="minorBidi"/>
+                <w:noProof/>
+              </w:rPr>
+              <w:tab/>
+            </w:r>
+            <w:r>
+              <w:rPr>
+                <w:rStyle w:val="Hyperlink"/>
+                <w:noProof/>
+              </w:rPr>
+              <w:t>Defect Tracking</w:t>
+            </w:r>
+            <w:r>
+              <w:rPr>
+                <w:noProof/>
+                <w:webHidden/>
+              </w:rPr>
+              <w:tab/>
+            </w:r>
+            <w:r>
+              <w:rPr>
+                <w:noProof/>
+                <w:webHidden/>
+              </w:rPr>
+              <w:fldChar w:fldCharType="begin"/>
+            </w:r>
+            <w:r>
+              <w:rPr>
+                <w:noProof/>
+                <w:webHidden/>
+              </w:rPr>
+              <w:instrText xml:space="preserve"> PAGEREF _Toc476403951 \h </w:instrText>
+            </w:r>
+            <w:r>
+              <w:rPr>
+                <w:noProof/>
+                <w:webHidden/>
+              </w:rPr>
+            </w:r>
+            <w:r>
+              <w:rPr>
+                <w:noProof/>
+                <w:webHidden/>
+              </w:rPr>
+              <w:fldChar w:fldCharType="separate"/>
+            </w:r>
+            <w:r>
+              <w:rPr>
+                <w:noProof/>
+                <w:webHidden/>
+              </w:rPr>
+              <w:t>19</w:t>
             </w:r>
             <w:r>
               <w:rPr>
@@ -1914,13 +3603,13 @@
               <w:noProof/>
             </w:rPr>
           </w:pPr>
-          <w:hyperlink w:anchor="_Toc476292765" w:history="1">
+          <w:hyperlink w:anchor="_Toc476403952" w:history="1">
             <w:r>
               <w:rPr>
                 <w:rStyle w:val="Hyperlink"/>
                 <w:noProof/>
               </w:rPr>
-              <w:t>8.1.1.</w:t>
+              <w:t>10.1.</w:t>
             </w:r>
             <w:r>
               <w:rPr>
@@ -1934,7 +3623,7 @@
                 <w:rStyle w:val="Hyperlink"/>
                 <w:noProof/>
               </w:rPr>
-              <w:t>Defects Documented by Tester</w:t>
+              <w:t>Functionality Defect Tracking</w:t>
             </w:r>
             <w:r>
               <w:rPr>
@@ -1955,587 +3644,7 @@
                 <w:noProof/>
                 <w:webHidden/>
               </w:rPr>
-              <w:instrText xml:space="preserve"> PAGEREF _Toc476292765 \h </w:instrText>
-            </w:r>
-            <w:r>
-              <w:rPr>
-                <w:noProof/>
-                <w:webHidden/>
-              </w:rPr>
-            </w:r>
-            <w:r>
-              <w:rPr>
-                <w:noProof/>
-                <w:webHidden/>
-              </w:rPr>
-              <w:fldChar w:fldCharType="separate"/>
-            </w:r>
-            <w:r>
-              <w:rPr>
-                <w:noProof/>
-                <w:webHidden/>
-              </w:rPr>
-              <w:t>15</w:t>
-            </w:r>
-            <w:r>
-              <w:rPr>
-                <w:noProof/>
-                <w:webHidden/>
-              </w:rPr>
-              <w:fldChar w:fldCharType="end"/>
-            </w:r>
-          </w:hyperlink>
-        </w:p>
-        <w:p>
-          <w:pPr>
-            <w:pStyle w:val="TOC3"/>
-            <w:tabs>
-              <w:tab w:val="left" w:pos="1100"/>
-              <w:tab w:val="right" w:leader="dot" w:pos="9350"/>
-            </w:tabs>
-            <w:rPr>
-              <w:rFonts w:asciiTheme="minorHAnsi" w:eastAsiaTheme="minorEastAsia" w:hAnsiTheme="minorHAnsi" w:cstheme="minorBidi"/>
-              <w:noProof/>
-            </w:rPr>
-          </w:pPr>
-          <w:hyperlink w:anchor="_Toc476292766" w:history="1">
-            <w:r>
-              <w:rPr>
-                <w:rStyle w:val="Hyperlink"/>
-                <w:noProof/>
-              </w:rPr>
-              <w:t>8.2.</w:t>
-            </w:r>
-            <w:r>
-              <w:rPr>
-                <w:rFonts w:asciiTheme="minorHAnsi" w:eastAsiaTheme="minorEastAsia" w:hAnsiTheme="minorHAnsi" w:cstheme="minorBidi"/>
-                <w:noProof/>
-              </w:rPr>
-              <w:tab/>
-            </w:r>
-            <w:r>
-              <w:rPr>
-                <w:rStyle w:val="Hyperlink"/>
-                <w:noProof/>
-              </w:rPr>
-              <w:t>Requirements Phase Defect Recording</w:t>
-            </w:r>
-            <w:r>
-              <w:rPr>
-                <w:noProof/>
-                <w:webHidden/>
-              </w:rPr>
-              <w:tab/>
-            </w:r>
-            <w:r>
-              <w:rPr>
-                <w:noProof/>
-                <w:webHidden/>
-              </w:rPr>
-              <w:fldChar w:fldCharType="begin"/>
-            </w:r>
-            <w:r>
-              <w:rPr>
-                <w:noProof/>
-                <w:webHidden/>
-              </w:rPr>
-              <w:instrText xml:space="preserve"> PAGEREF _Toc476292766 \h </w:instrText>
-            </w:r>
-            <w:r>
-              <w:rPr>
-                <w:noProof/>
-                <w:webHidden/>
-              </w:rPr>
-            </w:r>
-            <w:r>
-              <w:rPr>
-                <w:noProof/>
-                <w:webHidden/>
-              </w:rPr>
-              <w:fldChar w:fldCharType="separate"/>
-            </w:r>
-            <w:r>
-              <w:rPr>
-                <w:noProof/>
-                <w:webHidden/>
-              </w:rPr>
-              <w:t>16</w:t>
-            </w:r>
-            <w:r>
-              <w:rPr>
-                <w:noProof/>
-                <w:webHidden/>
-              </w:rPr>
-              <w:fldChar w:fldCharType="end"/>
-            </w:r>
-          </w:hyperlink>
-        </w:p>
-        <w:p>
-          <w:pPr>
-            <w:pStyle w:val="TOC3"/>
-            <w:tabs>
-              <w:tab w:val="left" w:pos="1100"/>
-              <w:tab w:val="right" w:leader="dot" w:pos="9350"/>
-            </w:tabs>
-            <w:rPr>
-              <w:rFonts w:asciiTheme="minorHAnsi" w:eastAsiaTheme="minorEastAsia" w:hAnsiTheme="minorHAnsi" w:cstheme="minorBidi"/>
-              <w:noProof/>
-            </w:rPr>
-          </w:pPr>
-          <w:hyperlink w:anchor="_Toc476292767" w:history="1">
-            <w:r>
-              <w:rPr>
-                <w:rStyle w:val="Hyperlink"/>
-                <w:noProof/>
-              </w:rPr>
-              <w:t>8.3.</w:t>
-            </w:r>
-            <w:r>
-              <w:rPr>
-                <w:rFonts w:asciiTheme="minorHAnsi" w:eastAsiaTheme="minorEastAsia" w:hAnsiTheme="minorHAnsi" w:cstheme="minorBidi"/>
-                <w:noProof/>
-              </w:rPr>
-              <w:tab/>
-            </w:r>
-            <w:r>
-              <w:rPr>
-                <w:rStyle w:val="Hyperlink"/>
-                <w:noProof/>
-              </w:rPr>
-              <w:t>Logical Design Phase Defect Recording</w:t>
-            </w:r>
-            <w:r>
-              <w:rPr>
-                <w:noProof/>
-                <w:webHidden/>
-              </w:rPr>
-              <w:tab/>
-            </w:r>
-            <w:r>
-              <w:rPr>
-                <w:noProof/>
-                <w:webHidden/>
-              </w:rPr>
-              <w:fldChar w:fldCharType="begin"/>
-            </w:r>
-            <w:r>
-              <w:rPr>
-                <w:noProof/>
-                <w:webHidden/>
-              </w:rPr>
-              <w:instrText xml:space="preserve"> PAGEREF _Toc476292767 \h </w:instrText>
-            </w:r>
-            <w:r>
-              <w:rPr>
-                <w:noProof/>
-                <w:webHidden/>
-              </w:rPr>
-            </w:r>
-            <w:r>
-              <w:rPr>
-                <w:noProof/>
-                <w:webHidden/>
-              </w:rPr>
-              <w:fldChar w:fldCharType="separate"/>
-            </w:r>
-            <w:r>
-              <w:rPr>
-                <w:noProof/>
-                <w:webHidden/>
-              </w:rPr>
-              <w:t>16</w:t>
-            </w:r>
-            <w:r>
-              <w:rPr>
-                <w:noProof/>
-                <w:webHidden/>
-              </w:rPr>
-              <w:fldChar w:fldCharType="end"/>
-            </w:r>
-          </w:hyperlink>
-        </w:p>
-        <w:p>
-          <w:pPr>
-            <w:pStyle w:val="TOC3"/>
-            <w:tabs>
-              <w:tab w:val="left" w:pos="1100"/>
-              <w:tab w:val="right" w:leader="dot" w:pos="9350"/>
-            </w:tabs>
-            <w:rPr>
-              <w:rFonts w:asciiTheme="minorHAnsi" w:eastAsiaTheme="minorEastAsia" w:hAnsiTheme="minorHAnsi" w:cstheme="minorBidi"/>
-              <w:noProof/>
-            </w:rPr>
-          </w:pPr>
-          <w:hyperlink w:anchor="_Toc476292768" w:history="1">
-            <w:r>
-              <w:rPr>
-                <w:rStyle w:val="Hyperlink"/>
-                <w:noProof/>
-              </w:rPr>
-              <w:t>8.4.</w:t>
-            </w:r>
-            <w:r>
-              <w:rPr>
-                <w:rFonts w:asciiTheme="minorHAnsi" w:eastAsiaTheme="minorEastAsia" w:hAnsiTheme="minorHAnsi" w:cstheme="minorBidi"/>
-                <w:noProof/>
-              </w:rPr>
-              <w:tab/>
-            </w:r>
-            <w:r>
-              <w:rPr>
-                <w:rStyle w:val="Hyperlink"/>
-                <w:noProof/>
-              </w:rPr>
-              <w:t>Physical Design Phase Defect Recording</w:t>
-            </w:r>
-            <w:r>
-              <w:rPr>
-                <w:noProof/>
-                <w:webHidden/>
-              </w:rPr>
-              <w:tab/>
-            </w:r>
-            <w:r>
-              <w:rPr>
-                <w:noProof/>
-                <w:webHidden/>
-              </w:rPr>
-              <w:fldChar w:fldCharType="begin"/>
-            </w:r>
-            <w:r>
-              <w:rPr>
-                <w:noProof/>
-                <w:webHidden/>
-              </w:rPr>
-              <w:instrText xml:space="preserve"> PAGEREF _Toc476292768 \h </w:instrText>
-            </w:r>
-            <w:r>
-              <w:rPr>
-                <w:noProof/>
-                <w:webHidden/>
-              </w:rPr>
-            </w:r>
-            <w:r>
-              <w:rPr>
-                <w:noProof/>
-                <w:webHidden/>
-              </w:rPr>
-              <w:fldChar w:fldCharType="separate"/>
-            </w:r>
-            <w:r>
-              <w:rPr>
-                <w:noProof/>
-                <w:webHidden/>
-              </w:rPr>
-              <w:t>17</w:t>
-            </w:r>
-            <w:r>
-              <w:rPr>
-                <w:noProof/>
-                <w:webHidden/>
-              </w:rPr>
-              <w:fldChar w:fldCharType="end"/>
-            </w:r>
-          </w:hyperlink>
-        </w:p>
-        <w:p>
-          <w:pPr>
-            <w:pStyle w:val="TOC3"/>
-            <w:tabs>
-              <w:tab w:val="left" w:pos="1100"/>
-              <w:tab w:val="right" w:leader="dot" w:pos="9350"/>
-            </w:tabs>
-            <w:rPr>
-              <w:rFonts w:asciiTheme="minorHAnsi" w:eastAsiaTheme="minorEastAsia" w:hAnsiTheme="minorHAnsi" w:cstheme="minorBidi"/>
-              <w:noProof/>
-            </w:rPr>
-          </w:pPr>
-          <w:hyperlink w:anchor="_Toc476292769" w:history="1">
-            <w:r>
-              <w:rPr>
-                <w:rStyle w:val="Hyperlink"/>
-                <w:noProof/>
-              </w:rPr>
-              <w:t>8.5.</w:t>
-            </w:r>
-            <w:r>
-              <w:rPr>
-                <w:rFonts w:asciiTheme="minorHAnsi" w:eastAsiaTheme="minorEastAsia" w:hAnsiTheme="minorHAnsi" w:cstheme="minorBidi"/>
-                <w:noProof/>
-              </w:rPr>
-              <w:tab/>
-            </w:r>
-            <w:r>
-              <w:rPr>
-                <w:rStyle w:val="Hyperlink"/>
-                <w:noProof/>
-              </w:rPr>
-              <w:t>Program Unit Design Phase Defect Recording</w:t>
-            </w:r>
-            <w:r>
-              <w:rPr>
-                <w:noProof/>
-                <w:webHidden/>
-              </w:rPr>
-              <w:tab/>
-            </w:r>
-            <w:r>
-              <w:rPr>
-                <w:noProof/>
-                <w:webHidden/>
-              </w:rPr>
-              <w:fldChar w:fldCharType="begin"/>
-            </w:r>
-            <w:r>
-              <w:rPr>
-                <w:noProof/>
-                <w:webHidden/>
-              </w:rPr>
-              <w:instrText xml:space="preserve"> PAGEREF _Toc476292769 \h </w:instrText>
-            </w:r>
-            <w:r>
-              <w:rPr>
-                <w:noProof/>
-                <w:webHidden/>
-              </w:rPr>
-            </w:r>
-            <w:r>
-              <w:rPr>
-                <w:noProof/>
-                <w:webHidden/>
-              </w:rPr>
-              <w:fldChar w:fldCharType="separate"/>
-            </w:r>
-            <w:r>
-              <w:rPr>
-                <w:noProof/>
-                <w:webHidden/>
-              </w:rPr>
-              <w:t>18</w:t>
-            </w:r>
-            <w:r>
-              <w:rPr>
-                <w:noProof/>
-                <w:webHidden/>
-              </w:rPr>
-              <w:fldChar w:fldCharType="end"/>
-            </w:r>
-          </w:hyperlink>
-        </w:p>
-        <w:p>
-          <w:pPr>
-            <w:pStyle w:val="TOC3"/>
-            <w:tabs>
-              <w:tab w:val="left" w:pos="1100"/>
-              <w:tab w:val="right" w:leader="dot" w:pos="9350"/>
-            </w:tabs>
-            <w:rPr>
-              <w:rFonts w:asciiTheme="minorHAnsi" w:eastAsiaTheme="minorEastAsia" w:hAnsiTheme="minorHAnsi" w:cstheme="minorBidi"/>
-              <w:noProof/>
-            </w:rPr>
-          </w:pPr>
-          <w:hyperlink w:anchor="_Toc476292770" w:history="1">
-            <w:r>
-              <w:rPr>
-                <w:rStyle w:val="Hyperlink"/>
-                <w:noProof/>
-              </w:rPr>
-              <w:t>8.6.</w:t>
-            </w:r>
-            <w:r>
-              <w:rPr>
-                <w:rFonts w:asciiTheme="minorHAnsi" w:eastAsiaTheme="minorEastAsia" w:hAnsiTheme="minorHAnsi" w:cstheme="minorBidi"/>
-                <w:noProof/>
-              </w:rPr>
-              <w:tab/>
-            </w:r>
-            <w:r>
-              <w:rPr>
-                <w:rStyle w:val="Hyperlink"/>
-                <w:noProof/>
-              </w:rPr>
-              <w:t>Coding Phase Defect Recording</w:t>
-            </w:r>
-            <w:r>
-              <w:rPr>
-                <w:noProof/>
-                <w:webHidden/>
-              </w:rPr>
-              <w:tab/>
-            </w:r>
-            <w:r>
-              <w:rPr>
-                <w:noProof/>
-                <w:webHidden/>
-              </w:rPr>
-              <w:fldChar w:fldCharType="begin"/>
-            </w:r>
-            <w:r>
-              <w:rPr>
-                <w:noProof/>
-                <w:webHidden/>
-              </w:rPr>
-              <w:instrText xml:space="preserve"> PAGEREF _Toc476292770 \h </w:instrText>
-            </w:r>
-            <w:r>
-              <w:rPr>
-                <w:noProof/>
-                <w:webHidden/>
-              </w:rPr>
-            </w:r>
-            <w:r>
-              <w:rPr>
-                <w:noProof/>
-                <w:webHidden/>
-              </w:rPr>
-              <w:fldChar w:fldCharType="separate"/>
-            </w:r>
-            <w:r>
-              <w:rPr>
-                <w:noProof/>
-                <w:webHidden/>
-              </w:rPr>
-              <w:t>18</w:t>
-            </w:r>
-            <w:r>
-              <w:rPr>
-                <w:noProof/>
-                <w:webHidden/>
-              </w:rPr>
-              <w:fldChar w:fldCharType="end"/>
-            </w:r>
-          </w:hyperlink>
-        </w:p>
-        <w:p>
-          <w:pPr>
-            <w:pStyle w:val="TOC1"/>
-            <w:rPr>
-              <w:rFonts w:asciiTheme="minorHAnsi" w:eastAsiaTheme="minorEastAsia" w:hAnsiTheme="minorHAnsi" w:cstheme="minorBidi"/>
-              <w:noProof/>
-            </w:rPr>
-          </w:pPr>
-          <w:hyperlink w:anchor="_Toc476292771" w:history="1">
-            <w:r>
-              <w:rPr>
-                <w:rStyle w:val="Hyperlink"/>
-                <w:noProof/>
-              </w:rPr>
-              <w:t>9.</w:t>
-            </w:r>
-            <w:r>
-              <w:rPr>
-                <w:rFonts w:asciiTheme="minorHAnsi" w:eastAsiaTheme="minorEastAsia" w:hAnsiTheme="minorHAnsi" w:cstheme="minorBidi"/>
-                <w:noProof/>
-              </w:rPr>
-              <w:tab/>
-            </w:r>
-            <w:r>
-              <w:rPr>
-                <w:rStyle w:val="Hyperlink"/>
-                <w:noProof/>
-              </w:rPr>
-              <w:t>Interview Agenda</w:t>
-            </w:r>
-            <w:r>
-              <w:rPr>
-                <w:noProof/>
-                <w:webHidden/>
-              </w:rPr>
-              <w:tab/>
-            </w:r>
-            <w:r>
-              <w:rPr>
-                <w:noProof/>
-                <w:webHidden/>
-              </w:rPr>
-              <w:fldChar w:fldCharType="begin"/>
-            </w:r>
-            <w:r>
-              <w:rPr>
-                <w:noProof/>
-                <w:webHidden/>
-              </w:rPr>
-              <w:instrText xml:space="preserve"> PAGEREF _Toc476292771 \h </w:instrText>
-            </w:r>
-            <w:r>
-              <w:rPr>
-                <w:noProof/>
-                <w:webHidden/>
-              </w:rPr>
-            </w:r>
-            <w:r>
-              <w:rPr>
-                <w:noProof/>
-                <w:webHidden/>
-              </w:rPr>
-              <w:fldChar w:fldCharType="separate"/>
-            </w:r>
-            <w:r>
-              <w:rPr>
-                <w:noProof/>
-                <w:webHidden/>
-              </w:rPr>
-              <w:t>19</w:t>
-            </w:r>
-            <w:r>
-              <w:rPr>
-                <w:noProof/>
-                <w:webHidden/>
-              </w:rPr>
-              <w:fldChar w:fldCharType="end"/>
-            </w:r>
-          </w:hyperlink>
-        </w:p>
-        <w:p>
-          <w:pPr>
-            <w:pStyle w:val="TOC1"/>
-            <w:rPr>
-              <w:rFonts w:asciiTheme="minorHAnsi" w:eastAsiaTheme="minorEastAsia" w:hAnsiTheme="minorHAnsi" w:cstheme="minorBidi"/>
-              <w:noProof/>
-            </w:rPr>
-          </w:pPr>
-          <w:hyperlink w:anchor="_Toc476292772" w:history="1">
-            <w:r>
-              <w:rPr>
-                <w:rStyle w:val="Hyperlink"/>
-                <w:noProof/>
-              </w:rPr>
-              <w:t>10.</w:t>
-            </w:r>
-            <w:r>
-              <w:rPr>
-                <w:rFonts w:asciiTheme="minorHAnsi" w:eastAsiaTheme="minorEastAsia" w:hAnsiTheme="minorHAnsi" w:cstheme="minorBidi"/>
-                <w:noProof/>
-              </w:rPr>
-              <w:tab/>
-            </w:r>
-            <w:r>
-              <w:rPr>
-                <w:rStyle w:val="Hyperlink"/>
-                <w:noProof/>
-              </w:rPr>
-              <w:t>Test Schedule</w:t>
-            </w:r>
-            <w:r>
-              <w:rPr>
-                <w:noProof/>
-                <w:webHidden/>
-              </w:rPr>
-              <w:tab/>
-            </w:r>
-            <w:r>
-              <w:rPr>
-                <w:noProof/>
-                <w:webHidden/>
-              </w:rPr>
-              <w:fldChar w:fldCharType="begin"/>
-            </w:r>
-            <w:r>
-              <w:rPr>
-                <w:noProof/>
-                <w:webHidden/>
-              </w:rPr>
-              <w:instrText xml:space="preserve"> PAGEREF _Toc476292772 \h </w:instrText>
+              <w:instrText xml:space="preserve"> PAGEREF _Toc476403952 \h </w:instrText>
             </w:r>
             <w:r>
               <w:rPr>
@@ -2578,13 +3687,13 @@
               <w:noProof/>
             </w:rPr>
           </w:pPr>
-          <w:hyperlink w:anchor="_Toc476292773" w:history="1">
+          <w:hyperlink w:anchor="_Toc476403953" w:history="1">
             <w:r>
               <w:rPr>
                 <w:rStyle w:val="Hyperlink"/>
                 <w:noProof/>
               </w:rPr>
-              <w:t>10.1.</w:t>
+              <w:t>10.1.1.</w:t>
             </w:r>
             <w:r>
               <w:rPr>
@@ -2598,7 +3707,7 @@
                 <w:rStyle w:val="Hyperlink"/>
                 <w:noProof/>
               </w:rPr>
-              <w:t>Project Milestone</w:t>
+              <w:t>Defects Documented by Tester</w:t>
             </w:r>
             <w:r>
               <w:rPr>
@@ -2619,7 +3728,7 @@
                 <w:noProof/>
                 <w:webHidden/>
               </w:rPr>
-              <w:instrText xml:space="preserve"> PAGEREF _Toc476292773 \h </w:instrText>
+              <w:instrText xml:space="preserve"> PAGEREF _Toc476403953 \h </w:instrText>
             </w:r>
             <w:r>
               <w:rPr>
@@ -2639,7 +3748,7 @@
                 <w:noProof/>
                 <w:webHidden/>
               </w:rPr>
-              <w:t>20</w:t>
+              <w:t>19</w:t>
             </w:r>
             <w:r>
               <w:rPr>
@@ -2662,7 +3771,7 @@
               <w:noProof/>
             </w:rPr>
           </w:pPr>
-          <w:hyperlink w:anchor="_Toc476292774" w:history="1">
+          <w:hyperlink w:anchor="_Toc476403954" w:history="1">
             <w:r>
               <w:rPr>
                 <w:rStyle w:val="Hyperlink"/>
@@ -2682,7 +3791,7 @@
                 <w:rStyle w:val="Hyperlink"/>
                 <w:noProof/>
               </w:rPr>
-              <w:t>Test Schedules</w:t>
+              <w:t>Requirements Phase Defect Recording</w:t>
             </w:r>
             <w:r>
               <w:rPr>
@@ -2703,7 +3812,7 @@
                 <w:noProof/>
                 <w:webHidden/>
               </w:rPr>
-              <w:instrText xml:space="preserve"> PAGEREF _Toc476292774 \h </w:instrText>
+              <w:instrText xml:space="preserve"> PAGEREF _Toc476403954 \h </w:instrText>
             </w:r>
             <w:r>
               <w:rPr>
@@ -2724,6 +3833,342 @@
                 <w:webHidden/>
               </w:rPr>
               <w:t>20</w:t>
+            </w:r>
+            <w:r>
+              <w:rPr>
+                <w:noProof/>
+                <w:webHidden/>
+              </w:rPr>
+              <w:fldChar w:fldCharType="end"/>
+            </w:r>
+          </w:hyperlink>
+        </w:p>
+        <w:p>
+          <w:pPr>
+            <w:pStyle w:val="TOC3"/>
+            <w:tabs>
+              <w:tab w:val="left" w:pos="1320"/>
+              <w:tab w:val="right" w:leader="dot" w:pos="9350"/>
+            </w:tabs>
+            <w:rPr>
+              <w:rFonts w:asciiTheme="minorHAnsi" w:eastAsiaTheme="minorEastAsia" w:hAnsiTheme="minorHAnsi" w:cstheme="minorBidi"/>
+              <w:noProof/>
+            </w:rPr>
+          </w:pPr>
+          <w:hyperlink w:anchor="_Toc476403955" w:history="1">
+            <w:r>
+              <w:rPr>
+                <w:rStyle w:val="Hyperlink"/>
+                <w:noProof/>
+              </w:rPr>
+              <w:t>10.3.</w:t>
+            </w:r>
+            <w:r>
+              <w:rPr>
+                <w:rFonts w:asciiTheme="minorHAnsi" w:eastAsiaTheme="minorEastAsia" w:hAnsiTheme="minorHAnsi" w:cstheme="minorBidi"/>
+                <w:noProof/>
+              </w:rPr>
+              <w:tab/>
+            </w:r>
+            <w:r>
+              <w:rPr>
+                <w:rStyle w:val="Hyperlink"/>
+                <w:noProof/>
+              </w:rPr>
+              <w:t>Logical Design Phase Defect Recording</w:t>
+            </w:r>
+            <w:r>
+              <w:rPr>
+                <w:noProof/>
+                <w:webHidden/>
+              </w:rPr>
+              <w:tab/>
+            </w:r>
+            <w:r>
+              <w:rPr>
+                <w:noProof/>
+                <w:webHidden/>
+              </w:rPr>
+              <w:fldChar w:fldCharType="begin"/>
+            </w:r>
+            <w:r>
+              <w:rPr>
+                <w:noProof/>
+                <w:webHidden/>
+              </w:rPr>
+              <w:instrText xml:space="preserve"> PAGEREF _Toc476403955 \h </w:instrText>
+            </w:r>
+            <w:r>
+              <w:rPr>
+                <w:noProof/>
+                <w:webHidden/>
+              </w:rPr>
+            </w:r>
+            <w:r>
+              <w:rPr>
+                <w:noProof/>
+                <w:webHidden/>
+              </w:rPr>
+              <w:fldChar w:fldCharType="separate"/>
+            </w:r>
+            <w:r>
+              <w:rPr>
+                <w:noProof/>
+                <w:webHidden/>
+              </w:rPr>
+              <w:t>20</w:t>
+            </w:r>
+            <w:r>
+              <w:rPr>
+                <w:noProof/>
+                <w:webHidden/>
+              </w:rPr>
+              <w:fldChar w:fldCharType="end"/>
+            </w:r>
+          </w:hyperlink>
+        </w:p>
+        <w:p>
+          <w:pPr>
+            <w:pStyle w:val="TOC3"/>
+            <w:tabs>
+              <w:tab w:val="left" w:pos="1320"/>
+              <w:tab w:val="right" w:leader="dot" w:pos="9350"/>
+            </w:tabs>
+            <w:rPr>
+              <w:rFonts w:asciiTheme="minorHAnsi" w:eastAsiaTheme="minorEastAsia" w:hAnsiTheme="minorHAnsi" w:cstheme="minorBidi"/>
+              <w:noProof/>
+            </w:rPr>
+          </w:pPr>
+          <w:hyperlink w:anchor="_Toc476403956" w:history="1">
+            <w:r>
+              <w:rPr>
+                <w:rStyle w:val="Hyperlink"/>
+                <w:noProof/>
+              </w:rPr>
+              <w:t>10.4.</w:t>
+            </w:r>
+            <w:r>
+              <w:rPr>
+                <w:rFonts w:asciiTheme="minorHAnsi" w:eastAsiaTheme="minorEastAsia" w:hAnsiTheme="minorHAnsi" w:cstheme="minorBidi"/>
+                <w:noProof/>
+              </w:rPr>
+              <w:tab/>
+            </w:r>
+            <w:r>
+              <w:rPr>
+                <w:rStyle w:val="Hyperlink"/>
+                <w:noProof/>
+              </w:rPr>
+              <w:t>Physical Design Phase Defect Recording</w:t>
+            </w:r>
+            <w:r>
+              <w:rPr>
+                <w:noProof/>
+                <w:webHidden/>
+              </w:rPr>
+              <w:tab/>
+            </w:r>
+            <w:r>
+              <w:rPr>
+                <w:noProof/>
+                <w:webHidden/>
+              </w:rPr>
+              <w:fldChar w:fldCharType="begin"/>
+            </w:r>
+            <w:r>
+              <w:rPr>
+                <w:noProof/>
+                <w:webHidden/>
+              </w:rPr>
+              <w:instrText xml:space="preserve"> PAGEREF _Toc476403956 \h </w:instrText>
+            </w:r>
+            <w:r>
+              <w:rPr>
+                <w:noProof/>
+                <w:webHidden/>
+              </w:rPr>
+            </w:r>
+            <w:r>
+              <w:rPr>
+                <w:noProof/>
+                <w:webHidden/>
+              </w:rPr>
+              <w:fldChar w:fldCharType="separate"/>
+            </w:r>
+            <w:r>
+              <w:rPr>
+                <w:noProof/>
+                <w:webHidden/>
+              </w:rPr>
+              <w:t>21</w:t>
+            </w:r>
+            <w:r>
+              <w:rPr>
+                <w:noProof/>
+                <w:webHidden/>
+              </w:rPr>
+              <w:fldChar w:fldCharType="end"/>
+            </w:r>
+          </w:hyperlink>
+        </w:p>
+        <w:p>
+          <w:pPr>
+            <w:pStyle w:val="TOC3"/>
+            <w:tabs>
+              <w:tab w:val="left" w:pos="1320"/>
+              <w:tab w:val="right" w:leader="dot" w:pos="9350"/>
+            </w:tabs>
+            <w:rPr>
+              <w:rFonts w:asciiTheme="minorHAnsi" w:eastAsiaTheme="minorEastAsia" w:hAnsiTheme="minorHAnsi" w:cstheme="minorBidi"/>
+              <w:noProof/>
+            </w:rPr>
+          </w:pPr>
+          <w:hyperlink w:anchor="_Toc476403957" w:history="1">
+            <w:r>
+              <w:rPr>
+                <w:rStyle w:val="Hyperlink"/>
+                <w:noProof/>
+              </w:rPr>
+              <w:t>10.5.</w:t>
+            </w:r>
+            <w:r>
+              <w:rPr>
+                <w:rFonts w:asciiTheme="minorHAnsi" w:eastAsiaTheme="minorEastAsia" w:hAnsiTheme="minorHAnsi" w:cstheme="minorBidi"/>
+                <w:noProof/>
+              </w:rPr>
+              <w:tab/>
+            </w:r>
+            <w:r>
+              <w:rPr>
+                <w:rStyle w:val="Hyperlink"/>
+                <w:noProof/>
+              </w:rPr>
+              <w:t>Program Unit Design Phase Defect Recording</w:t>
+            </w:r>
+            <w:r>
+              <w:rPr>
+                <w:noProof/>
+                <w:webHidden/>
+              </w:rPr>
+              <w:tab/>
+            </w:r>
+            <w:r>
+              <w:rPr>
+                <w:noProof/>
+                <w:webHidden/>
+              </w:rPr>
+              <w:fldChar w:fldCharType="begin"/>
+            </w:r>
+            <w:r>
+              <w:rPr>
+                <w:noProof/>
+                <w:webHidden/>
+              </w:rPr>
+              <w:instrText xml:space="preserve"> PAGEREF _Toc476403957 \h </w:instrText>
+            </w:r>
+            <w:r>
+              <w:rPr>
+                <w:noProof/>
+                <w:webHidden/>
+              </w:rPr>
+            </w:r>
+            <w:r>
+              <w:rPr>
+                <w:noProof/>
+                <w:webHidden/>
+              </w:rPr>
+              <w:fldChar w:fldCharType="separate"/>
+            </w:r>
+            <w:r>
+              <w:rPr>
+                <w:noProof/>
+                <w:webHidden/>
+              </w:rPr>
+              <w:t>22</w:t>
+            </w:r>
+            <w:r>
+              <w:rPr>
+                <w:noProof/>
+                <w:webHidden/>
+              </w:rPr>
+              <w:fldChar w:fldCharType="end"/>
+            </w:r>
+          </w:hyperlink>
+        </w:p>
+        <w:p>
+          <w:pPr>
+            <w:pStyle w:val="TOC3"/>
+            <w:tabs>
+              <w:tab w:val="left" w:pos="1320"/>
+              <w:tab w:val="right" w:leader="dot" w:pos="9350"/>
+            </w:tabs>
+            <w:rPr>
+              <w:rFonts w:asciiTheme="minorHAnsi" w:eastAsiaTheme="minorEastAsia" w:hAnsiTheme="minorHAnsi" w:cstheme="minorBidi"/>
+              <w:noProof/>
+            </w:rPr>
+          </w:pPr>
+          <w:hyperlink w:anchor="_Toc476403958" w:history="1">
+            <w:r>
+              <w:rPr>
+                <w:rStyle w:val="Hyperlink"/>
+                <w:noProof/>
+              </w:rPr>
+              <w:t>10.6.</w:t>
+            </w:r>
+            <w:r>
+              <w:rPr>
+                <w:rFonts w:asciiTheme="minorHAnsi" w:eastAsiaTheme="minorEastAsia" w:hAnsiTheme="minorHAnsi" w:cstheme="minorBidi"/>
+                <w:noProof/>
+              </w:rPr>
+              <w:tab/>
+            </w:r>
+            <w:r>
+              <w:rPr>
+                <w:rStyle w:val="Hyperlink"/>
+                <w:noProof/>
+              </w:rPr>
+              <w:t>Coding Phase Defect Recording</w:t>
+            </w:r>
+            <w:r>
+              <w:rPr>
+                <w:noProof/>
+                <w:webHidden/>
+              </w:rPr>
+              <w:tab/>
+            </w:r>
+            <w:r>
+              <w:rPr>
+                <w:noProof/>
+                <w:webHidden/>
+              </w:rPr>
+              <w:fldChar w:fldCharType="begin"/>
+            </w:r>
+            <w:r>
+              <w:rPr>
+                <w:noProof/>
+                <w:webHidden/>
+              </w:rPr>
+              <w:instrText xml:space="preserve"> PAGEREF _Toc476403958 \h </w:instrText>
+            </w:r>
+            <w:r>
+              <w:rPr>
+                <w:noProof/>
+                <w:webHidden/>
+              </w:rPr>
+            </w:r>
+            <w:r>
+              <w:rPr>
+                <w:noProof/>
+                <w:webHidden/>
+              </w:rPr>
+              <w:fldChar w:fldCharType="separate"/>
+            </w:r>
+            <w:r>
+              <w:rPr>
+                <w:noProof/>
+                <w:webHidden/>
+              </w:rPr>
+              <w:t>23</w:t>
             </w:r>
             <w:r>
               <w:rPr>
@@ -2736,7 +4181,6 @@
         </w:p>
         <w:p>
           <w:r>
-            <w:lastRenderedPageBreak/>
             <w:fldChar w:fldCharType="end"/>
           </w:r>
         </w:p>
@@ -2754,7 +4198,7 @@
           <w:color w:val="2F5496" w:themeColor="accent1" w:themeShade="BF"/>
         </w:rPr>
       </w:pPr>
-      <w:bookmarkStart w:id="0" w:name="_Toc476292744"/>
+      <w:bookmarkStart w:id="0" w:name="_Toc476403927"/>
       <w:r>
         <w:rPr>
           <w:color w:val="2F5496" w:themeColor="accent1" w:themeShade="BF"/>
@@ -2765,12 +4209,33 @@
     </w:p>
     <w:p>
       <w:r>
-        <w:t>This software system will be a Medical Billing System (MBS) to be used by a local hospital. The MBS will be designed to submit, process and or reconcile claims made by users or patients. Alongside these actions the MBS will also process billings and payments as well as update user account balances and issue reports on request.</w:t>
+        <w:t>T</w:t>
       </w:r>
-    </w:p>
-    <w:p>
       <w:r>
-        <w:t>The software will be a web-based application to be utilized by the hospital’s billing team in conjunction with the pre-existing Electronic Medical Record (EMR) system. The purpose of the software is to speed up the insurance adjudication process. This will increase a faster turnaround and a greater stream of revenue.</w:t>
+        <w:t xml:space="preserve">he Master Test Plan is an essential guideline to approach the </w:t>
+      </w:r>
+      <w:r>
+        <w:t xml:space="preserve">testing of all requirements of the Medical Billing Application (MBA).   This document will ensure a high level of quality and reliability of the software </w:t>
+      </w:r>
+      <w:r>
+        <w:t>product</w:t>
+      </w:r>
+      <w:r>
+        <w:t xml:space="preserve"> </w:t>
+      </w:r>
+      <w:r>
+        <w:t>is</w:t>
+      </w:r>
+      <w:r>
+        <w:t xml:space="preserve"> </w:t>
+      </w:r>
+      <w:bookmarkStart w:id="1" w:name="_GoBack"/>
+      <w:r>
+        <w:t>achieved</w:t>
+      </w:r>
+      <w:bookmarkEnd w:id="1"/>
+      <w:r>
+        <w:t xml:space="preserve">. </w:t>
       </w:r>
     </w:p>
     <w:p>
@@ -2786,7 +4251,7 @@
           <w:szCs w:val="22"/>
         </w:rPr>
       </w:pPr>
-      <w:bookmarkStart w:id="1" w:name="_Toc476292745"/>
+      <w:bookmarkStart w:id="2" w:name="_Toc476403928"/>
       <w:r>
         <w:rPr>
           <w:color w:val="000000" w:themeColor="text1"/>
@@ -2795,7 +4260,7 @@
         </w:rPr>
         <w:t>Purpose &amp; Scope</w:t>
       </w:r>
-      <w:bookmarkEnd w:id="1"/>
+      <w:bookmarkEnd w:id="2"/>
     </w:p>
     <w:p>
       <w:r>
@@ -2919,42 +4384,6 @@
     </w:p>
     <w:p>
       <w:pPr>
-        <w:sectPr>
-          <w:footerReference w:type="default" r:id="rId8"/>
-          <w:pgSz w:w="12240" w:h="15840"/>
-          <w:pgMar w:top="1440" w:right="1440" w:bottom="1440" w:left="1440" w:header="720" w:footer="720" w:gutter="0"/>
-          <w:cols w:space="720"/>
-          <w:docGrid w:linePitch="360"/>
-        </w:sectPr>
-      </w:pPr>
-      <w:r>
-        <w:t xml:space="preserve"> </w:t>
-      </w:r>
-    </w:p>
-    <w:p>
-      <w:pPr>
-        <w:pStyle w:val="Heading1"/>
-        <w:numPr>
-          <w:ilvl w:val="0"/>
-          <w:numId w:val="1"/>
-        </w:numPr>
-        <w:spacing w:line="360" w:lineRule="auto"/>
-        <w:rPr>
-          <w:color w:val="2F5496" w:themeColor="accent1" w:themeShade="BF"/>
-        </w:rPr>
-      </w:pPr>
-      <w:bookmarkStart w:id="2" w:name="_Toc476292746"/>
-      <w:r>
-        <w:rPr>
-          <w:color w:val="2F5496" w:themeColor="accent1" w:themeShade="BF"/>
-        </w:rPr>
-        <w:lastRenderedPageBreak/>
-        <w:t>Test Strategy</w:t>
-      </w:r>
-      <w:bookmarkEnd w:id="2"/>
-    </w:p>
-    <w:p>
-      <w:pPr>
         <w:pStyle w:val="Heading2"/>
         <w:numPr>
           <w:ilvl w:val="1"/>
@@ -2966,7 +4395,103 @@
           <w:szCs w:val="22"/>
         </w:rPr>
       </w:pPr>
-      <w:bookmarkStart w:id="3" w:name="_Toc476292747"/>
+      <w:r>
+        <w:t xml:space="preserve"> </w:t>
+      </w:r>
+      <w:bookmarkStart w:id="3" w:name="_Toc476403929"/>
+      <w:r>
+        <w:rPr>
+          <w:color w:val="000000" w:themeColor="text1"/>
+          <w:sz w:val="22"/>
+          <w:szCs w:val="22"/>
+        </w:rPr>
+        <w:t>Out of Scope</w:t>
+      </w:r>
+      <w:bookmarkEnd w:id="3"/>
+    </w:p>
+    <w:p>
+      <w:pPr>
+        <w:pStyle w:val="Heading2"/>
+        <w:numPr>
+          <w:ilvl w:val="1"/>
+          <w:numId w:val="1"/>
+        </w:numPr>
+        <w:rPr>
+          <w:color w:val="000000" w:themeColor="text1"/>
+          <w:sz w:val="22"/>
+          <w:szCs w:val="22"/>
+        </w:rPr>
+      </w:pPr>
+      <w:bookmarkStart w:id="4" w:name="_Toc476403930"/>
+      <w:r>
+        <w:rPr>
+          <w:color w:val="000000" w:themeColor="text1"/>
+          <w:sz w:val="22"/>
+          <w:szCs w:val="22"/>
+        </w:rPr>
+        <w:t>Background</w:t>
+      </w:r>
+      <w:bookmarkEnd w:id="4"/>
+    </w:p>
+    <w:p>
+      <w:r>
+        <w:t>This software system will be a Medical Billing System (MBS) to be used by a local hospital. The MBS will be designed to submit, process and or reconcile claims made by users or patients. Alongside these actions the MBS will also process billings and payments as well as update user account balances and issue reports on request.</w:t>
+      </w:r>
+    </w:p>
+    <w:p>
+      <w:r>
+        <w:t>The software will be a web-based application to be utilized by the hospital’s billing team in conjunction with the pre-existing Electronic Medical Record (EMR) system. The purpose of the software is to speed up the insurance adjudication process. This will increase a faster turnaround and a greater stream of revenue.</w:t>
+      </w:r>
+    </w:p>
+    <w:p/>
+    <w:p/>
+    <w:p>
+      <w:pPr>
+        <w:sectPr>
+          <w:footerReference w:type="default" r:id="rId8"/>
+          <w:pgSz w:w="12240" w:h="15840"/>
+          <w:pgMar w:top="1440" w:right="1440" w:bottom="1440" w:left="1440" w:header="720" w:footer="720" w:gutter="0"/>
+          <w:cols w:space="720"/>
+          <w:docGrid w:linePitch="360"/>
+        </w:sectPr>
+      </w:pPr>
+    </w:p>
+    <w:p>
+      <w:pPr>
+        <w:pStyle w:val="Heading1"/>
+        <w:numPr>
+          <w:ilvl w:val="0"/>
+          <w:numId w:val="1"/>
+        </w:numPr>
+        <w:spacing w:line="360" w:lineRule="auto"/>
+        <w:rPr>
+          <w:color w:val="2F5496" w:themeColor="accent1" w:themeShade="BF"/>
+        </w:rPr>
+      </w:pPr>
+      <w:bookmarkStart w:id="5" w:name="_Toc476403931"/>
+      <w:r>
+        <w:rPr>
+          <w:color w:val="2F5496" w:themeColor="accent1" w:themeShade="BF"/>
+        </w:rPr>
+        <w:lastRenderedPageBreak/>
+        <w:t>Test Strategy</w:t>
+      </w:r>
+      <w:bookmarkEnd w:id="5"/>
+    </w:p>
+    <w:p>
+      <w:pPr>
+        <w:pStyle w:val="Heading2"/>
+        <w:numPr>
+          <w:ilvl w:val="1"/>
+          <w:numId w:val="1"/>
+        </w:numPr>
+        <w:rPr>
+          <w:color w:val="000000" w:themeColor="text1"/>
+          <w:sz w:val="22"/>
+          <w:szCs w:val="22"/>
+        </w:rPr>
+      </w:pPr>
+      <w:bookmarkStart w:id="6" w:name="_Toc476403932"/>
       <w:r>
         <w:rPr>
           <w:color w:val="000000" w:themeColor="text1"/>
@@ -2975,7 +4500,7 @@
         </w:rPr>
         <w:t>Test Selection</w:t>
       </w:r>
-      <w:bookmarkEnd w:id="3"/>
+      <w:bookmarkEnd w:id="6"/>
       <w:r>
         <w:rPr>
           <w:color w:val="000000" w:themeColor="text1"/>
@@ -3521,7 +5046,7 @@
                 </w:ffData>
               </w:fldChar>
             </w:r>
-            <w:bookmarkStart w:id="4" w:name="Check1"/>
+            <w:bookmarkStart w:id="7" w:name="Check1"/>
             <w:r>
               <w:rPr>
                 <w:rFonts w:cs="Arial"/>
@@ -3549,7 +5074,7 @@
               </w:rPr>
               <w:fldChar w:fldCharType="end"/>
             </w:r>
-            <w:bookmarkEnd w:id="4"/>
+            <w:bookmarkEnd w:id="7"/>
             <w:r>
               <w:rPr>
                 <w:rFonts w:cs="Arial"/>
@@ -4875,16 +6400,37 @@
           <w:numId w:val="1"/>
         </w:numPr>
       </w:pPr>
-      <w:bookmarkStart w:id="5" w:name="_Toc476292748"/>
-      <w:bookmarkStart w:id="6" w:name="_Toc476292771"/>
+      <w:bookmarkStart w:id="8" w:name="_Toc476403933"/>
       <w:r>
         <w:t>Interview Agenda</w:t>
       </w:r>
-      <w:bookmarkEnd w:id="6"/>
+      <w:bookmarkEnd w:id="8"/>
     </w:p>
     <w:p>
-      <w:bookmarkStart w:id="7" w:name="_GoBack"/>
-      <w:bookmarkEnd w:id="7"/>
+      <w:r>
+        <w:t xml:space="preserve">The interview agenda has been introduced to the master test plan to ensure a successful test meeting. </w:t>
+      </w:r>
+      <w:r>
+        <w:t xml:space="preserve"> Developed to </w:t>
+      </w:r>
+      <w:r>
+        <w:t>guarantee</w:t>
+      </w:r>
+      <w:r>
+        <w:t xml:space="preserve"> the project manager </w:t>
+      </w:r>
+      <w:r>
+        <w:t xml:space="preserve">addresses each area of </w:t>
+      </w:r>
+      <w:r>
+        <w:t>relevance during the quality examination</w:t>
+      </w:r>
+      <w:r>
+        <w:t xml:space="preserve"> </w:t>
+      </w:r>
+      <w:r>
+        <w:t>of the application.</w:t>
+      </w:r>
     </w:p>
     <w:tbl>
       <w:tblPr>
@@ -5104,16 +6650,19 @@
           <w:numId w:val="1"/>
         </w:numPr>
       </w:pPr>
-      <w:bookmarkStart w:id="8" w:name="_Toc476292772"/>
+      <w:bookmarkStart w:id="9" w:name="_Toc476403934"/>
       <w:r>
         <w:lastRenderedPageBreak/>
         <w:t>Test Schedule</w:t>
       </w:r>
-      <w:bookmarkEnd w:id="8"/>
+      <w:bookmarkEnd w:id="9"/>
     </w:p>
     <w:p>
       <w:r>
-        <w:t>The following project milestone breakdown is the format that should be used to track the progress of a project.  It is imperative that the test schedule is presented to all the team members that will take part in the application development from the very beginning of the project.  This will ensure a successful implementation project.</w:t>
+        <w:t>The following project milestone breakdown is the format that should be used to track the progress of a project.  It is imperative that the test schedule is presented to all the team members that will take part in the application development from the very beginning of the project.  This will ensure a su</w:t>
+      </w:r>
+      <w:r>
+        <w:t>ccessful implementation project and testing phase.</w:t>
       </w:r>
     </w:p>
     <w:p>
@@ -5125,15 +6674,24 @@
         </w:numPr>
         <w:ind w:left="1350"/>
       </w:pPr>
-      <w:bookmarkStart w:id="9" w:name="_Toc476292773"/>
+      <w:bookmarkStart w:id="10" w:name="_Toc476403935"/>
       <w:r>
         <w:t>Project Milestone</w:t>
       </w:r>
-      <w:bookmarkEnd w:id="9"/>
+      <w:bookmarkEnd w:id="10"/>
     </w:p>
     <w:p>
       <w:r>
-        <w:t>Overview of the project due dates.  Ideally there should be a gap of between 15 days between each project milestone.  This is only a model of the proper documentation to track the different due dates within the testing and development of the application.</w:t>
+        <w:t xml:space="preserve">Overview of the project due dates.  Ideally there should be a gap of between </w:t>
+      </w:r>
+      <w:r>
+        <w:rPr>
+          <w:highlight w:val="yellow"/>
+        </w:rPr>
+        <w:t>15 days</w:t>
+      </w:r>
+      <w:r>
+        <w:t xml:space="preserve"> between each project milestone.  This is only a model of the proper documentation to track the different due dates within the testing and development of the application.</w:t>
       </w:r>
     </w:p>
     <w:tbl>
@@ -5150,6 +6708,7 @@
         <w:tc>
           <w:tcPr>
             <w:tcW w:w="4675" w:type="dxa"/>
+            <w:shd w:val="clear" w:color="auto" w:fill="D0CECE" w:themeFill="background2" w:themeFillShade="E6"/>
           </w:tcPr>
           <w:p>
             <w:r>
@@ -5160,6 +6719,7 @@
         <w:tc>
           <w:tcPr>
             <w:tcW w:w="4675" w:type="dxa"/>
+            <w:shd w:val="clear" w:color="auto" w:fill="D0CECE" w:themeFill="background2" w:themeFillShade="E6"/>
           </w:tcPr>
           <w:p>
             <w:r>
@@ -5305,15 +6865,24 @@
         </w:numPr>
         <w:ind w:left="1260"/>
       </w:pPr>
-      <w:bookmarkStart w:id="10" w:name="_Toc476292774"/>
+      <w:bookmarkStart w:id="11" w:name="_Toc476403936"/>
       <w:r>
         <w:t>Test Schedules</w:t>
       </w:r>
-      <w:bookmarkEnd w:id="10"/>
+      <w:bookmarkEnd w:id="11"/>
     </w:p>
     <w:p>
       <w:r>
-        <w:t xml:space="preserve">Detail breakdown of the test due dates. There should be a gap of between 7 to 10 days between each subsection. </w:t>
+        <w:t xml:space="preserve">Detail breakdown of the test due dates. There should be a gap of between </w:t>
+      </w:r>
+      <w:r>
+        <w:rPr>
+          <w:highlight w:val="yellow"/>
+        </w:rPr>
+        <w:t>7 to 10 days</w:t>
+      </w:r>
+      <w:r>
+        <w:t xml:space="preserve"> between each subsection. </w:t>
       </w:r>
     </w:p>
     <w:tbl>
@@ -5337,6 +6906,7 @@
         <w:tc>
           <w:tcPr>
             <w:tcW w:w="3325" w:type="dxa"/>
+            <w:shd w:val="clear" w:color="auto" w:fill="D0CECE" w:themeFill="background2" w:themeFillShade="E6"/>
           </w:tcPr>
           <w:p>
             <w:r>
@@ -5347,6 +6917,7 @@
         <w:tc>
           <w:tcPr>
             <w:tcW w:w="1530" w:type="dxa"/>
+            <w:shd w:val="clear" w:color="auto" w:fill="D0CECE" w:themeFill="background2" w:themeFillShade="E6"/>
           </w:tcPr>
           <w:p>
             <w:r>
@@ -5357,6 +6928,7 @@
         <w:tc>
           <w:tcPr>
             <w:tcW w:w="1530" w:type="dxa"/>
+            <w:shd w:val="clear" w:color="auto" w:fill="D0CECE" w:themeFill="background2" w:themeFillShade="E6"/>
           </w:tcPr>
           <w:p>
             <w:r>
@@ -5367,6 +6939,7 @@
         <w:tc>
           <w:tcPr>
             <w:tcW w:w="2970" w:type="dxa"/>
+            <w:shd w:val="clear" w:color="auto" w:fill="D0CECE" w:themeFill="background2" w:themeFillShade="E6"/>
           </w:tcPr>
           <w:p>
             <w:r>
@@ -5376,17 +6949,19 @@
         </w:tc>
       </w:tr>
       <w:tr>
+        <w:trPr>
+          <w:trHeight w:val="521"/>
+        </w:trPr>
         <w:tc>
           <w:tcPr>
             <w:tcW w:w="9382" w:type="dxa"/>
             <w:gridSpan w:val="5"/>
-          </w:tcPr>
-          <w:p>
-            <w:r>
-              <w:t>First Spiral</w:t>
-            </w:r>
-          </w:p>
-          <w:p>
+            <w:shd w:val="clear" w:color="auto" w:fill="E7E6E6" w:themeFill="background2"/>
+          </w:tcPr>
+          <w:p>
+            <w:r>
+              <w:t xml:space="preserve">First Spiral </w:t>
+            </w:r>
             <w:r>
               <w:t>Information Gathering</w:t>
             </w:r>
@@ -5500,18 +7075,18 @@
           <w:tcPr>
             <w:tcW w:w="9382" w:type="dxa"/>
             <w:gridSpan w:val="5"/>
-          </w:tcPr>
-          <w:p>
-            <w:pPr>
-              <w:rPr>
-                <w:i/>
-              </w:rPr>
-            </w:pPr>
-            <w:r>
-              <w:rPr>
-                <w:i/>
-              </w:rPr>
-              <w:lastRenderedPageBreak/>
+            <w:shd w:val="clear" w:color="auto" w:fill="E7E6E6" w:themeFill="background2"/>
+          </w:tcPr>
+          <w:p>
+            <w:pPr>
+              <w:rPr>
+                <w:i/>
+              </w:rPr>
+            </w:pPr>
+            <w:r>
+              <w:rPr>
+                <w:i/>
+              </w:rPr>
               <w:t>Test Planning</w:t>
             </w:r>
           </w:p>
@@ -5528,6 +7103,7 @@
           </w:tcPr>
           <w:p>
             <w:r>
+              <w:lastRenderedPageBreak/>
               <w:t>Build Test Plan</w:t>
             </w:r>
           </w:p>
@@ -5628,6 +7204,7 @@
           <w:tcPr>
             <w:tcW w:w="9355" w:type="dxa"/>
             <w:gridSpan w:val="4"/>
+            <w:shd w:val="clear" w:color="auto" w:fill="E7E6E6" w:themeFill="background2"/>
           </w:tcPr>
           <w:p>
             <w:pPr>
@@ -5721,6 +7298,7 @@
           <w:tcPr>
             <w:tcW w:w="9355" w:type="dxa"/>
             <w:gridSpan w:val="4"/>
+            <w:shd w:val="clear" w:color="auto" w:fill="E7E6E6" w:themeFill="background2"/>
           </w:tcPr>
           <w:p>
             <w:pPr>
@@ -5814,6 +7392,7 @@
           <w:tcPr>
             <w:tcW w:w="9355" w:type="dxa"/>
             <w:gridSpan w:val="4"/>
+            <w:shd w:val="clear" w:color="auto" w:fill="E7E6E6" w:themeFill="background2"/>
           </w:tcPr>
           <w:p>
             <w:pPr>
@@ -5903,6 +7482,7 @@
           <w:tcPr>
             <w:tcW w:w="9382" w:type="dxa"/>
             <w:gridSpan w:val="5"/>
+            <w:shd w:val="clear" w:color="auto" w:fill="E7E6E6" w:themeFill="background2"/>
           </w:tcPr>
           <w:p>
             <w:pPr>
@@ -5996,6 +7576,7 @@
           <w:tcPr>
             <w:tcW w:w="9355" w:type="dxa"/>
             <w:gridSpan w:val="4"/>
+            <w:shd w:val="clear" w:color="auto" w:fill="E7E6E6" w:themeFill="background2"/>
           </w:tcPr>
           <w:p>
             <w:pPr>
@@ -6123,7 +7704,21 @@
           <w:tcPr>
             <w:tcW w:w="3325" w:type="dxa"/>
           </w:tcPr>
-          <w:p/>
+          <w:p>
+            <w:pPr>
+              <w:rPr>
+                <w:color w:val="auto"/>
+                <w:highlight w:val="yellow"/>
+              </w:rPr>
+            </w:pPr>
+            <w:r>
+              <w:rPr>
+                <w:color w:val="auto"/>
+                <w:highlight w:val="yellow"/>
+              </w:rPr>
+              <w:t>Here we add the different Iterations</w:t>
+            </w:r>
+          </w:p>
         </w:tc>
         <w:tc>
           <w:tcPr>
@@ -6151,22 +7746,33 @@
         </w:trPr>
         <w:tc>
           <w:tcPr>
-            <w:tcW w:w="9355" w:type="dxa"/>
-            <w:gridSpan w:val="4"/>
-          </w:tcPr>
-          <w:p>
-            <w:pPr>
-              <w:rPr>
-                <w:i/>
-              </w:rPr>
-            </w:pPr>
-            <w:r>
-              <w:rPr>
-                <w:i/>
-              </w:rPr>
-              <w:t>Last spiral</w:t>
-            </w:r>
-          </w:p>
+            <w:tcW w:w="3325" w:type="dxa"/>
+          </w:tcPr>
+          <w:p>
+            <w:pPr>
+              <w:rPr>
+                <w:highlight w:val="yellow"/>
+              </w:rPr>
+            </w:pPr>
+          </w:p>
+        </w:tc>
+        <w:tc>
+          <w:tcPr>
+            <w:tcW w:w="1530" w:type="dxa"/>
+          </w:tcPr>
+          <w:p/>
+        </w:tc>
+        <w:tc>
+          <w:tcPr>
+            <w:tcW w:w="1530" w:type="dxa"/>
+          </w:tcPr>
+          <w:p/>
+        </w:tc>
+        <w:tc>
+          <w:tcPr>
+            <w:tcW w:w="2970" w:type="dxa"/>
+          </w:tcPr>
+          <w:p/>
         </w:tc>
       </w:tr>
       <w:tr>
@@ -6178,6 +7784,7 @@
           <w:tcPr>
             <w:tcW w:w="9355" w:type="dxa"/>
             <w:gridSpan w:val="4"/>
+            <w:shd w:val="clear" w:color="auto" w:fill="E7E6E6" w:themeFill="background2"/>
           </w:tcPr>
           <w:p>
             <w:pPr>
@@ -6190,7 +7797,7 @@
                 <w:i/>
               </w:rPr>
               <w:lastRenderedPageBreak/>
-              <w:t>Test execution/evaluation</w:t>
+              <w:t>Last spiral</w:t>
             </w:r>
           </w:p>
         </w:tc>
@@ -6202,31 +7809,23 @@
         </w:trPr>
         <w:tc>
           <w:tcPr>
-            <w:tcW w:w="3325" w:type="dxa"/>
-          </w:tcPr>
-          <w:p>
-            <w:r>
-              <w:t>Setup and testing</w:t>
-            </w:r>
-          </w:p>
-        </w:tc>
-        <w:tc>
-          <w:tcPr>
-            <w:tcW w:w="1530" w:type="dxa"/>
-          </w:tcPr>
-          <w:p/>
-        </w:tc>
-        <w:tc>
-          <w:tcPr>
-            <w:tcW w:w="1530" w:type="dxa"/>
-          </w:tcPr>
-          <w:p/>
-        </w:tc>
-        <w:tc>
-          <w:tcPr>
-            <w:tcW w:w="2970" w:type="dxa"/>
-          </w:tcPr>
-          <w:p/>
+            <w:tcW w:w="9355" w:type="dxa"/>
+            <w:gridSpan w:val="4"/>
+            <w:shd w:val="clear" w:color="auto" w:fill="E7E6E6" w:themeFill="background2"/>
+          </w:tcPr>
+          <w:p>
+            <w:pPr>
+              <w:rPr>
+                <w:i/>
+              </w:rPr>
+            </w:pPr>
+            <w:r>
+              <w:rPr>
+                <w:i/>
+              </w:rPr>
+              <w:t>Test execution/evaluation</w:t>
+            </w:r>
+          </w:p>
         </w:tc>
       </w:tr>
       <w:tr>
@@ -6240,7 +7839,7 @@
           </w:tcPr>
           <w:p>
             <w:r>
-              <w:t>Evaluation</w:t>
+              <w:t>Setup and testing</w:t>
             </w:r>
           </w:p>
         </w:tc>
@@ -6272,7 +7871,11 @@
           <w:tcPr>
             <w:tcW w:w="3325" w:type="dxa"/>
           </w:tcPr>
-          <w:p/>
+          <w:p>
+            <w:r>
+              <w:t>Evaluation</w:t>
+            </w:r>
+          </w:p>
         </w:tc>
         <w:tc>
           <w:tcPr>
@@ -6300,22 +7903,27 @@
         </w:trPr>
         <w:tc>
           <w:tcPr>
-            <w:tcW w:w="9355" w:type="dxa"/>
-            <w:gridSpan w:val="4"/>
-          </w:tcPr>
-          <w:p>
-            <w:pPr>
-              <w:rPr>
-                <w:i/>
-              </w:rPr>
-            </w:pPr>
-            <w:r>
-              <w:rPr>
-                <w:i/>
-              </w:rPr>
-              <w:t>Conduct System Testing</w:t>
-            </w:r>
-          </w:p>
+            <w:tcW w:w="3325" w:type="dxa"/>
+          </w:tcPr>
+          <w:p/>
+        </w:tc>
+        <w:tc>
+          <w:tcPr>
+            <w:tcW w:w="1530" w:type="dxa"/>
+          </w:tcPr>
+          <w:p/>
+        </w:tc>
+        <w:tc>
+          <w:tcPr>
+            <w:tcW w:w="1530" w:type="dxa"/>
+          </w:tcPr>
+          <w:p/>
+        </w:tc>
+        <w:tc>
+          <w:tcPr>
+            <w:tcW w:w="2970" w:type="dxa"/>
+          </w:tcPr>
+          <w:p/>
         </w:tc>
       </w:tr>
       <w:tr>
@@ -6325,31 +7933,23 @@
         </w:trPr>
         <w:tc>
           <w:tcPr>
-            <w:tcW w:w="3325" w:type="dxa"/>
-          </w:tcPr>
-          <w:p>
-            <w:r>
-              <w:t>Complete system test plan</w:t>
-            </w:r>
-          </w:p>
-        </w:tc>
-        <w:tc>
-          <w:tcPr>
-            <w:tcW w:w="1530" w:type="dxa"/>
-          </w:tcPr>
-          <w:p/>
-        </w:tc>
-        <w:tc>
-          <w:tcPr>
-            <w:tcW w:w="1530" w:type="dxa"/>
-          </w:tcPr>
-          <w:p/>
-        </w:tc>
-        <w:tc>
-          <w:tcPr>
-            <w:tcW w:w="2970" w:type="dxa"/>
-          </w:tcPr>
-          <w:p/>
+            <w:tcW w:w="9355" w:type="dxa"/>
+            <w:gridSpan w:val="4"/>
+            <w:shd w:val="clear" w:color="auto" w:fill="E7E6E6" w:themeFill="background2"/>
+          </w:tcPr>
+          <w:p>
+            <w:pPr>
+              <w:rPr>
+                <w:i/>
+              </w:rPr>
+            </w:pPr>
+            <w:r>
+              <w:rPr>
+                <w:i/>
+              </w:rPr>
+              <w:t>Conduct System Testing</w:t>
+            </w:r>
+          </w:p>
         </w:tc>
       </w:tr>
       <w:tr>
@@ -6363,7 +7963,7 @@
           </w:tcPr>
           <w:p>
             <w:r>
-              <w:t>Complete system test cases</w:t>
+              <w:t>Complete system test plan</w:t>
             </w:r>
           </w:p>
         </w:tc>
@@ -6397,7 +7997,7 @@
           </w:tcPr>
           <w:p>
             <w:r>
-              <w:t>Review/approve system tests</w:t>
+              <w:t>Complete system test cases</w:t>
             </w:r>
           </w:p>
         </w:tc>
@@ -6431,7 +8031,7 @@
           </w:tcPr>
           <w:p>
             <w:r>
-              <w:t>Execute the system tests</w:t>
+              <w:t>Review/approve system tests</w:t>
             </w:r>
           </w:p>
         </w:tc>
@@ -6452,27 +8052,6 @@
             <w:tcW w:w="2970" w:type="dxa"/>
           </w:tcPr>
           <w:p/>
-        </w:tc>
-      </w:tr>
-      <w:tr>
-        <w:tc>
-          <w:tcPr>
-            <w:tcW w:w="9382" w:type="dxa"/>
-            <w:gridSpan w:val="5"/>
-          </w:tcPr>
-          <w:p>
-            <w:pPr>
-              <w:rPr>
-                <w:i/>
-              </w:rPr>
-            </w:pPr>
-            <w:r>
-              <w:rPr>
-                <w:i/>
-              </w:rPr>
-              <w:t>Conduct Acceptance Testing</w:t>
-            </w:r>
-          </w:p>
         </w:tc>
       </w:tr>
       <w:tr>
@@ -6486,7 +8065,7 @@
           </w:tcPr>
           <w:p>
             <w:r>
-              <w:t>Complete acceptance test plan</w:t>
+              <w:t>Execute the system tests</w:t>
             </w:r>
           </w:p>
         </w:tc>
@@ -6507,6 +8086,28 @@
             <w:tcW w:w="2970" w:type="dxa"/>
           </w:tcPr>
           <w:p/>
+        </w:tc>
+      </w:tr>
+      <w:tr>
+        <w:tc>
+          <w:tcPr>
+            <w:tcW w:w="9382" w:type="dxa"/>
+            <w:gridSpan w:val="5"/>
+            <w:shd w:val="clear" w:color="auto" w:fill="E7E6E6" w:themeFill="background2"/>
+          </w:tcPr>
+          <w:p>
+            <w:pPr>
+              <w:rPr>
+                <w:i/>
+              </w:rPr>
+            </w:pPr>
+            <w:r>
+              <w:rPr>
+                <w:i/>
+              </w:rPr>
+              <w:t>Conduct Acceptance Testing</w:t>
+            </w:r>
+          </w:p>
         </w:tc>
       </w:tr>
       <w:tr>
@@ -6520,7 +8121,7 @@
           </w:tcPr>
           <w:p>
             <w:r>
-              <w:t>Complete acceptance test cases</w:t>
+              <w:t>Complete acceptance test plan</w:t>
             </w:r>
           </w:p>
         </w:tc>
@@ -6541,27 +8142,6 @@
             <w:tcW w:w="2970" w:type="dxa"/>
           </w:tcPr>
           <w:p/>
-        </w:tc>
-      </w:tr>
-      <w:tr>
-        <w:tc>
-          <w:tcPr>
-            <w:tcW w:w="9382" w:type="dxa"/>
-            <w:gridSpan w:val="5"/>
-          </w:tcPr>
-          <w:p>
-            <w:pPr>
-              <w:rPr>
-                <w:i/>
-              </w:rPr>
-            </w:pPr>
-            <w:r>
-              <w:rPr>
-                <w:i/>
-              </w:rPr>
-              <w:t>Review/approve acceptance</w:t>
-            </w:r>
-          </w:p>
         </w:tc>
       </w:tr>
       <w:tr>
@@ -6575,7 +8155,7 @@
           </w:tcPr>
           <w:p>
             <w:r>
-              <w:t>Test plan</w:t>
+              <w:t>Complete acceptance test cases</w:t>
             </w:r>
           </w:p>
         </w:tc>
@@ -6596,6 +8176,28 @@
             <w:tcW w:w="2970" w:type="dxa"/>
           </w:tcPr>
           <w:p/>
+        </w:tc>
+      </w:tr>
+      <w:tr>
+        <w:tc>
+          <w:tcPr>
+            <w:tcW w:w="9382" w:type="dxa"/>
+            <w:gridSpan w:val="5"/>
+            <w:shd w:val="clear" w:color="auto" w:fill="E7E6E6" w:themeFill="background2"/>
+          </w:tcPr>
+          <w:p>
+            <w:pPr>
+              <w:rPr>
+                <w:i/>
+              </w:rPr>
+            </w:pPr>
+            <w:r>
+              <w:rPr>
+                <w:i/>
+              </w:rPr>
+              <w:t>Review/approve acceptance</w:t>
+            </w:r>
+          </w:p>
         </w:tc>
       </w:tr>
       <w:tr>
@@ -6609,7 +8211,7 @@
           </w:tcPr>
           <w:p>
             <w:r>
-              <w:t>Execute the acceptance tests</w:t>
+              <w:t>Test plan</w:t>
             </w:r>
           </w:p>
         </w:tc>
@@ -6630,27 +8232,6 @@
             <w:tcW w:w="2970" w:type="dxa"/>
           </w:tcPr>
           <w:p/>
-        </w:tc>
-      </w:tr>
-      <w:tr>
-        <w:tc>
-          <w:tcPr>
-            <w:tcW w:w="9382" w:type="dxa"/>
-            <w:gridSpan w:val="5"/>
-          </w:tcPr>
-          <w:p>
-            <w:pPr>
-              <w:rPr>
-                <w:i/>
-              </w:rPr>
-            </w:pPr>
-            <w:r>
-              <w:rPr>
-                <w:i/>
-              </w:rPr>
-              <w:t>Summarize/report spiral test results</w:t>
-            </w:r>
-          </w:p>
         </w:tc>
       </w:tr>
       <w:tr>
@@ -6664,7 +8245,7 @@
           </w:tcPr>
           <w:p>
             <w:r>
-              <w:t>Perform data reduction</w:t>
+              <w:t>Execute the acceptance tests</w:t>
             </w:r>
           </w:p>
         </w:tc>
@@ -6685,6 +8266,28 @@
             <w:tcW w:w="2970" w:type="dxa"/>
           </w:tcPr>
           <w:p/>
+        </w:tc>
+      </w:tr>
+      <w:tr>
+        <w:tc>
+          <w:tcPr>
+            <w:tcW w:w="9382" w:type="dxa"/>
+            <w:gridSpan w:val="5"/>
+            <w:shd w:val="clear" w:color="auto" w:fill="E7E6E6" w:themeFill="background2"/>
+          </w:tcPr>
+          <w:p>
+            <w:pPr>
+              <w:rPr>
+                <w:i/>
+              </w:rPr>
+            </w:pPr>
+            <w:r>
+              <w:rPr>
+                <w:i/>
+              </w:rPr>
+              <w:t>Summarize/report spiral test results</w:t>
+            </w:r>
+          </w:p>
         </w:tc>
       </w:tr>
       <w:tr>
@@ -6698,7 +8301,7 @@
           </w:tcPr>
           <w:p>
             <w:r>
-              <w:t>Prepare final test report</w:t>
+              <w:t>Perform data reduction</w:t>
             </w:r>
           </w:p>
         </w:tc>
@@ -6719,27 +8322,6 @@
             <w:tcW w:w="2970" w:type="dxa"/>
           </w:tcPr>
           <w:p/>
-        </w:tc>
-      </w:tr>
-      <w:tr>
-        <w:tc>
-          <w:tcPr>
-            <w:tcW w:w="9382" w:type="dxa"/>
-            <w:gridSpan w:val="5"/>
-          </w:tcPr>
-          <w:p>
-            <w:pPr>
-              <w:rPr>
-                <w:i/>
-              </w:rPr>
-            </w:pPr>
-            <w:r>
-              <w:rPr>
-                <w:i/>
-              </w:rPr>
-              <w:t>Review/Approve the Final</w:t>
-            </w:r>
-          </w:p>
         </w:tc>
       </w:tr>
       <w:tr>
@@ -6753,6 +8335,62 @@
           </w:tcPr>
           <w:p>
             <w:r>
+              <w:t>Prepare final test report</w:t>
+            </w:r>
+          </w:p>
+        </w:tc>
+        <w:tc>
+          <w:tcPr>
+            <w:tcW w:w="1530" w:type="dxa"/>
+          </w:tcPr>
+          <w:p/>
+        </w:tc>
+        <w:tc>
+          <w:tcPr>
+            <w:tcW w:w="1530" w:type="dxa"/>
+          </w:tcPr>
+          <w:p/>
+        </w:tc>
+        <w:tc>
+          <w:tcPr>
+            <w:tcW w:w="2970" w:type="dxa"/>
+          </w:tcPr>
+          <w:p/>
+        </w:tc>
+      </w:tr>
+      <w:tr>
+        <w:tc>
+          <w:tcPr>
+            <w:tcW w:w="9382" w:type="dxa"/>
+            <w:gridSpan w:val="5"/>
+            <w:shd w:val="clear" w:color="auto" w:fill="E7E6E6" w:themeFill="background2"/>
+          </w:tcPr>
+          <w:p>
+            <w:pPr>
+              <w:rPr>
+                <w:i/>
+              </w:rPr>
+            </w:pPr>
+            <w:r>
+              <w:rPr>
+                <w:i/>
+              </w:rPr>
+              <w:t>Review/Approve the Final</w:t>
+            </w:r>
+          </w:p>
+        </w:tc>
+      </w:tr>
+      <w:tr>
+        <w:trPr>
+          <w:gridAfter w:val="1"/>
+          <w:wAfter w:w="27" w:type="dxa"/>
+        </w:trPr>
+        <w:tc>
+          <w:tcPr>
+            <w:tcW w:w="3325" w:type="dxa"/>
+          </w:tcPr>
+          <w:p>
+            <w:r>
               <w:t>Test report</w:t>
             </w:r>
           </w:p>
@@ -6777,15 +8415,9 @@
         </w:tc>
       </w:tr>
     </w:tbl>
-    <w:p/>
-    <w:p/>
-    <w:p/>
-    <w:p/>
-    <w:p/>
     <w:p>
       <w:pPr>
         <w:pStyle w:val="Heading1"/>
-        <w:ind w:left="360"/>
       </w:pPr>
     </w:p>
     <w:p>
@@ -6796,10 +8428,11 @@
           <w:numId w:val="1"/>
         </w:numPr>
       </w:pPr>
+      <w:bookmarkStart w:id="12" w:name="_Toc476403937"/>
       <w:r>
         <w:t>Test Plan Metrics</w:t>
       </w:r>
-      <w:bookmarkEnd w:id="5"/>
+      <w:bookmarkEnd w:id="12"/>
     </w:p>
     <w:p>
       <w:pPr>
@@ -6814,7 +8447,7 @@
           <w:szCs w:val="22"/>
         </w:rPr>
       </w:pPr>
-      <w:bookmarkStart w:id="11" w:name="_Toc476292749"/>
+      <w:bookmarkStart w:id="13" w:name="_Toc476403938"/>
       <w:r>
         <w:rPr>
           <w:color w:val="000000" w:themeColor="text1"/>
@@ -6823,7 +8456,7 @@
         </w:rPr>
         <w:t>Functionality Testing Per Week</w:t>
       </w:r>
-      <w:bookmarkEnd w:id="11"/>
+      <w:bookmarkEnd w:id="13"/>
       <w:r>
         <w:rPr>
           <w:color w:val="000000" w:themeColor="text1"/>
@@ -6848,8 +8481,8 @@
         </w:rPr>
         <w:drawing>
           <wp:inline distT="0" distB="0" distL="0" distR="0">
-            <wp:extent cx="5486400" cy="3200400"/>
-            <wp:effectExtent l="0" t="0" r="0" b="0"/>
+            <wp:extent cx="4675367" cy="2679589"/>
+            <wp:effectExtent l="0" t="0" r="11430" b="6985"/>
             <wp:docPr id="2" name="Chart 2"/>
             <wp:cNvGraphicFramePr/>
             <a:graphic xmlns:a="http://schemas.openxmlformats.org/drawingml/2006/main">
@@ -6875,7 +8508,7 @@
           <w:szCs w:val="22"/>
         </w:rPr>
       </w:pPr>
-      <w:bookmarkStart w:id="12" w:name="_Toc476292750"/>
+      <w:bookmarkStart w:id="14" w:name="_Toc476403939"/>
       <w:r>
         <w:rPr>
           <w:color w:val="000000" w:themeColor="text1"/>
@@ -6884,7 +8517,7 @@
         </w:rPr>
         <w:t>Aggregated Functionalities</w:t>
       </w:r>
-      <w:bookmarkEnd w:id="12"/>
+      <w:bookmarkEnd w:id="14"/>
     </w:p>
     <w:p>
       <w:pPr>
@@ -6914,11 +8547,10 @@
         <w:rPr>
           <w:noProof/>
         </w:rPr>
-        <w:lastRenderedPageBreak/>
         <w:drawing>
           <wp:inline distT="0" distB="0" distL="0" distR="0">
-            <wp:extent cx="5486400" cy="3200400"/>
-            <wp:effectExtent l="0" t="0" r="0" b="0"/>
+            <wp:extent cx="4746929" cy="2568272"/>
+            <wp:effectExtent l="0" t="0" r="15875" b="3810"/>
             <wp:docPr id="4" name="Chart 4"/>
             <wp:cNvGraphicFramePr/>
             <a:graphic xmlns:a="http://schemas.openxmlformats.org/drawingml/2006/main">
@@ -6930,7 +8562,6 @@
         </w:drawing>
       </w:r>
     </w:p>
-    <w:p/>
     <w:p>
       <w:pPr>
         <w:pStyle w:val="Heading1"/>
@@ -6943,14 +8574,15 @@
           <w:color w:val="2F5496" w:themeColor="accent1" w:themeShade="BF"/>
         </w:rPr>
       </w:pPr>
-      <w:bookmarkStart w:id="13" w:name="_Toc476292751"/>
+      <w:bookmarkStart w:id="15" w:name="_Toc476403940"/>
       <w:r>
         <w:rPr>
           <w:color w:val="2F5496" w:themeColor="accent1" w:themeShade="BF"/>
         </w:rPr>
+        <w:lastRenderedPageBreak/>
         <w:t>Exit Criteria</w:t>
       </w:r>
-      <w:bookmarkEnd w:id="13"/>
+      <w:bookmarkEnd w:id="15"/>
     </w:p>
     <w:p>
       <w:r>
@@ -7026,10 +8658,6 @@
         <w:t>At the end of the spiral, users and developers will create new functionality to be implemented.</w:t>
       </w:r>
     </w:p>
-    <w:p/>
-    <w:p/>
-    <w:p/>
-    <w:p/>
     <w:p>
       <w:pPr>
         <w:pStyle w:val="Heading1"/>
@@ -7042,14 +8670,14 @@
           <w:color w:val="2F5496" w:themeColor="accent1" w:themeShade="BF"/>
         </w:rPr>
       </w:pPr>
-      <w:bookmarkStart w:id="14" w:name="_Toc476292752"/>
+      <w:bookmarkStart w:id="16" w:name="_Toc476403941"/>
       <w:r>
         <w:rPr>
           <w:color w:val="2F5496" w:themeColor="accent1" w:themeShade="BF"/>
         </w:rPr>
         <w:t>Testing Members</w:t>
       </w:r>
-      <w:bookmarkEnd w:id="14"/>
+      <w:bookmarkEnd w:id="16"/>
     </w:p>
     <w:p>
       <w:r>
@@ -7093,7 +8721,7 @@
               <w:bottom w:val="single" w:sz="6" w:space="0" w:color="auto"/>
               <w:right w:val="single" w:sz="6" w:space="0" w:color="auto"/>
             </w:tcBorders>
-            <w:shd w:val="clear" w:color="auto" w:fill="AEAAAA" w:themeFill="background2" w:themeFillShade="BF"/>
+            <w:shd w:val="clear" w:color="auto" w:fill="D0CECE" w:themeFill="background2" w:themeFillShade="E6"/>
           </w:tcPr>
           <w:p>
             <w:pPr>
@@ -7105,7 +8733,6 @@
               <w:rPr>
                 <w:b/>
               </w:rPr>
-              <w:lastRenderedPageBreak/>
               <w:t>Role/ Group</w:t>
             </w:r>
           </w:p>
@@ -7119,7 +8746,7 @@
               <w:bottom w:val="single" w:sz="6" w:space="0" w:color="auto"/>
               <w:right w:val="single" w:sz="6" w:space="0" w:color="auto"/>
             </w:tcBorders>
-            <w:shd w:val="clear" w:color="auto" w:fill="AEAAAA" w:themeFill="background2" w:themeFillShade="BF"/>
+            <w:shd w:val="clear" w:color="auto" w:fill="D0CECE" w:themeFill="background2" w:themeFillShade="E6"/>
           </w:tcPr>
           <w:p>
             <w:pPr>
@@ -7144,7 +8771,7 @@
               <w:bottom w:val="single" w:sz="6" w:space="0" w:color="auto"/>
               <w:right w:val="single" w:sz="6" w:space="0" w:color="auto"/>
             </w:tcBorders>
-            <w:shd w:val="clear" w:color="auto" w:fill="AEAAAA" w:themeFill="background2" w:themeFillShade="BF"/>
+            <w:shd w:val="clear" w:color="auto" w:fill="D0CECE" w:themeFill="background2" w:themeFillShade="E6"/>
           </w:tcPr>
           <w:p>
             <w:pPr>
@@ -7685,6 +9312,7 @@
                 <w:i/>
                 <w:lang w:val="en-GB"/>
               </w:rPr>
+              <w:lastRenderedPageBreak/>
               <w:t>Database Administrator</w:t>
             </w:r>
           </w:p>
@@ -7813,7 +9441,6 @@
         <w:t xml:space="preserve"> </w:t>
       </w:r>
     </w:p>
-    <w:p/>
     <w:p>
       <w:pPr>
         <w:pStyle w:val="Heading1"/>
@@ -7822,15 +9449,21 @@
           <w:numId w:val="1"/>
         </w:numPr>
       </w:pPr>
-      <w:bookmarkStart w:id="15" w:name="_Toc476292753"/>
+      <w:bookmarkStart w:id="17" w:name="_Toc476403942"/>
       <w:r>
         <w:t>Testing Equipment</w:t>
       </w:r>
-      <w:bookmarkEnd w:id="15"/>
+      <w:bookmarkEnd w:id="17"/>
     </w:p>
     <w:p>
       <w:r>
-        <w:t>Following equipment will be used for testing:</w:t>
+        <w:t xml:space="preserve">It is imperative that all testing equipment will be provided before the testing phase begins.  </w:t>
+      </w:r>
+      <w:r>
+        <w:t>The following</w:t>
+      </w:r>
+      <w:r>
+        <w:t xml:space="preserve"> equipment will be used for testing:</w:t>
       </w:r>
     </w:p>
     <w:p>
@@ -7857,7 +9490,6 @@
         </w:numPr>
       </w:pPr>
       <w:r>
-        <w:lastRenderedPageBreak/>
         <w:t xml:space="preserve">Reliable internet </w:t>
       </w:r>
     </w:p>
@@ -7907,12 +9539,12 @@
           <w:numId w:val="1"/>
         </w:numPr>
       </w:pPr>
-      <w:bookmarkStart w:id="16" w:name="_Toc476292754"/>
+      <w:bookmarkStart w:id="18" w:name="_Toc476403943"/>
       <w:r>
         <w:lastRenderedPageBreak/>
         <w:t>Test Cases</w:t>
       </w:r>
-      <w:bookmarkEnd w:id="16"/>
+      <w:bookmarkEnd w:id="18"/>
     </w:p>
     <w:p>
       <w:pPr>
@@ -7922,11 +9554,11 @@
           <w:numId w:val="1"/>
         </w:numPr>
       </w:pPr>
-      <w:bookmarkStart w:id="17" w:name="_Toc476292755"/>
+      <w:bookmarkStart w:id="19" w:name="_Toc476403944"/>
       <w:r>
         <w:t>Client to Server Network connectivity</w:t>
       </w:r>
-      <w:bookmarkEnd w:id="17"/>
+      <w:bookmarkEnd w:id="19"/>
     </w:p>
     <w:p/>
     <w:tbl>
@@ -8359,14 +9991,14 @@
           <w:numId w:val="1"/>
         </w:numPr>
       </w:pPr>
-      <w:bookmarkStart w:id="18" w:name="_Toc476292756"/>
+      <w:bookmarkStart w:id="20" w:name="_Toc476403945"/>
       <w:r>
         <w:t xml:space="preserve">Client to Server </w:t>
       </w:r>
       <w:r>
         <w:t>Login</w:t>
       </w:r>
-      <w:bookmarkEnd w:id="18"/>
+      <w:bookmarkEnd w:id="20"/>
     </w:p>
     <w:tbl>
       <w:tblPr>
@@ -8701,14 +10333,14 @@
           <w:numId w:val="1"/>
         </w:numPr>
       </w:pPr>
-      <w:bookmarkStart w:id="19" w:name="_Toc476292757"/>
+      <w:bookmarkStart w:id="21" w:name="_Toc476403946"/>
       <w:r>
         <w:t>Client View</w:t>
       </w:r>
       <w:r>
         <w:t xml:space="preserve"> – Build Claim</w:t>
       </w:r>
-      <w:bookmarkEnd w:id="19"/>
+      <w:bookmarkEnd w:id="21"/>
     </w:p>
     <w:p/>
     <w:p>
@@ -9023,6 +10655,9 @@
               <w:pStyle w:val="ListParagraph"/>
               <w:ind w:left="0"/>
             </w:pPr>
+            <w:r>
+              <w:t>Message confirmation that the claim has been submitted with or without errors.</w:t>
+            </w:r>
           </w:p>
         </w:tc>
         <w:tc>
@@ -9112,7 +10747,13 @@
               <w:t xml:space="preserve">User </w:t>
             </w:r>
             <w:r>
-              <w:t>will be given the option to save the claim t work on it later.</w:t>
+              <w:t>will be given</w:t>
+            </w:r>
+            <w:r>
+              <w:t xml:space="preserve"> the option to save the claim to </w:t>
+            </w:r>
+            <w:r>
+              <w:t>work on it later.</w:t>
             </w:r>
           </w:p>
         </w:tc>
@@ -9125,102 +10766,9 @@
               <w:pStyle w:val="ListParagraph"/>
               <w:ind w:left="0"/>
             </w:pPr>
-          </w:p>
-        </w:tc>
-        <w:tc>
-          <w:tcPr>
-            <w:tcW w:w="900" w:type="dxa"/>
-          </w:tcPr>
-          <w:p>
-            <w:pPr>
-              <w:pStyle w:val="ListParagraph"/>
-              <w:ind w:left="0"/>
-            </w:pPr>
-          </w:p>
-        </w:tc>
-        <w:tc>
-          <w:tcPr>
-            <w:tcW w:w="1080" w:type="dxa"/>
-          </w:tcPr>
-          <w:p>
-            <w:pPr>
-              <w:pStyle w:val="ListParagraph"/>
-              <w:ind w:left="0"/>
-            </w:pPr>
-          </w:p>
-        </w:tc>
-      </w:tr>
-      <w:tr>
-        <w:tc>
-          <w:tcPr>
-            <w:tcW w:w="1270" w:type="dxa"/>
-          </w:tcPr>
-          <w:p>
-            <w:pPr>
-              <w:spacing w:before="80"/>
-              <w:rPr>
-                <w:rFonts w:cs="Arial"/>
-              </w:rPr>
-            </w:pPr>
-            <w:r>
-              <w:rPr>
-                <w:rFonts w:cs="Arial"/>
-              </w:rPr>
-              <w:t>GUI</w:t>
-            </w:r>
-          </w:p>
-        </w:tc>
-        <w:tc>
-          <w:tcPr>
-            <w:tcW w:w="1311" w:type="dxa"/>
-          </w:tcPr>
-          <w:p>
-            <w:pPr>
-              <w:pStyle w:val="ListParagraph"/>
-              <w:ind w:left="0"/>
-            </w:pPr>
-            <w:r>
-              <w:t>9</w:t>
-            </w:r>
-          </w:p>
-        </w:tc>
-        <w:tc>
-          <w:tcPr>
-            <w:tcW w:w="2297" w:type="dxa"/>
-          </w:tcPr>
-          <w:p>
-            <w:pPr>
-              <w:pStyle w:val="ListParagraph"/>
-              <w:ind w:left="0"/>
-            </w:pPr>
-            <w:r>
-              <w:t>Warrior Handoff during battle</w:t>
-            </w:r>
-          </w:p>
-        </w:tc>
-        <w:tc>
-          <w:tcPr>
-            <w:tcW w:w="2970" w:type="dxa"/>
-          </w:tcPr>
-          <w:p>
-            <w:pPr>
-              <w:pStyle w:val="ListParagraph"/>
-              <w:ind w:left="0"/>
-            </w:pPr>
-            <w:r>
-              <w:t>Battling warriors should iterate with a one person attack at a time method.</w:t>
-            </w:r>
-          </w:p>
-        </w:tc>
-        <w:tc>
-          <w:tcPr>
-            <w:tcW w:w="3060" w:type="dxa"/>
-          </w:tcPr>
-          <w:p>
-            <w:pPr>
-              <w:pStyle w:val="ListParagraph"/>
-              <w:ind w:left="0"/>
-            </w:pPr>
+            <w:r>
+              <w:t>Message notifying the client that the claim has been saved.</w:t>
+            </w:r>
           </w:p>
         </w:tc>
         <w:tc>
@@ -9261,11 +10809,11 @@
           <w:numId w:val="1"/>
         </w:numPr>
       </w:pPr>
-      <w:bookmarkStart w:id="20" w:name="_Toc476292758"/>
+      <w:bookmarkStart w:id="22" w:name="_Toc476403947"/>
       <w:r>
         <w:t>Client View – Submit Claim</w:t>
       </w:r>
-      <w:bookmarkEnd w:id="20"/>
+      <w:bookmarkEnd w:id="22"/>
     </w:p>
     <w:p>
       <w:pPr>
@@ -9627,6 +11175,7 @@
     <w:p/>
     <w:p/>
     <w:p/>
+    <w:p/>
     <w:p>
       <w:pPr>
         <w:pStyle w:val="Heading3"/>
@@ -9635,7 +11184,7 @@
           <w:numId w:val="1"/>
         </w:numPr>
       </w:pPr>
-      <w:bookmarkStart w:id="21" w:name="_Toc476292759"/>
+      <w:bookmarkStart w:id="23" w:name="_Toc476403948"/>
       <w:r>
         <w:lastRenderedPageBreak/>
         <w:t xml:space="preserve">Client View – </w:t>
@@ -9646,7 +11195,7 @@
       <w:r>
         <w:t xml:space="preserve"> Reconciliation</w:t>
       </w:r>
-      <w:bookmarkEnd w:id="21"/>
+      <w:bookmarkEnd w:id="23"/>
     </w:p>
     <w:p>
       <w:pPr>
@@ -9997,11 +11546,11 @@
           <w:numId w:val="1"/>
         </w:numPr>
       </w:pPr>
-      <w:bookmarkStart w:id="22" w:name="_Toc476292760"/>
+      <w:bookmarkStart w:id="24" w:name="_Toc476403949"/>
       <w:r>
         <w:t>Usability</w:t>
       </w:r>
-      <w:bookmarkEnd w:id="22"/>
+      <w:bookmarkEnd w:id="24"/>
     </w:p>
     <w:tbl>
       <w:tblPr>
@@ -10346,11 +11895,11 @@
           <w:numId w:val="1"/>
         </w:numPr>
       </w:pPr>
-      <w:bookmarkStart w:id="23" w:name="_Toc476292761"/>
+      <w:bookmarkStart w:id="25" w:name="_Toc476403950"/>
       <w:r>
         <w:t>High Traffic Reliability</w:t>
       </w:r>
-      <w:bookmarkEnd w:id="23"/>
+      <w:bookmarkEnd w:id="25"/>
     </w:p>
     <w:tbl>
       <w:tblPr>
@@ -10597,7 +12146,7 @@
               <w:rPr>
                 <w:rFonts w:cs="Arial"/>
               </w:rPr>
-              <w:t>Integration</w:t>
+              <w:t>Unit Testing</w:t>
             </w:r>
           </w:p>
         </w:tc>
@@ -10625,7 +12174,7 @@
               <w:ind w:left="0"/>
             </w:pPr>
             <w:r>
-              <w:t>Bandwidth Dependency</w:t>
+              <w:t>View Claim</w:t>
             </w:r>
           </w:p>
         </w:tc>
@@ -10639,7 +12188,7 @@
               <w:ind w:left="0"/>
             </w:pPr>
             <w:r>
-              <w:t>Test file size transmission between Server/Network</w:t>
+              <w:t>Bring up all the medical claims in the database.</w:t>
             </w:r>
           </w:p>
         </w:tc>
@@ -10653,7 +12202,7 @@
               <w:ind w:left="0"/>
             </w:pPr>
             <w:r>
-              <w:t>Seconds of the transmission of the file sizes between Server/Networks.</w:t>
+              <w:t>Display all the claims in the database.</w:t>
             </w:r>
           </w:p>
         </w:tc>
@@ -10696,7 +12245,7 @@
               <w:rPr>
                 <w:rFonts w:cs="Arial"/>
               </w:rPr>
-              <w:t>Stress</w:t>
+              <w:t>Integration</w:t>
             </w:r>
           </w:p>
         </w:tc>
@@ -10711,6 +12260,108 @@
             </w:pPr>
             <w:r>
               <w:t>13</w:t>
+            </w:r>
+          </w:p>
+        </w:tc>
+        <w:tc>
+          <w:tcPr>
+            <w:tcW w:w="2297" w:type="dxa"/>
+          </w:tcPr>
+          <w:p>
+            <w:pPr>
+              <w:pStyle w:val="ListParagraph"/>
+              <w:ind w:left="0"/>
+            </w:pPr>
+            <w:r>
+              <w:t>Bandwidth Dependency</w:t>
+            </w:r>
+          </w:p>
+        </w:tc>
+        <w:tc>
+          <w:tcPr>
+            <w:tcW w:w="2970" w:type="dxa"/>
+          </w:tcPr>
+          <w:p>
+            <w:pPr>
+              <w:pStyle w:val="ListParagraph"/>
+              <w:ind w:left="0"/>
+            </w:pPr>
+            <w:r>
+              <w:t>Test file size transmission between Server/Network</w:t>
+            </w:r>
+          </w:p>
+        </w:tc>
+        <w:tc>
+          <w:tcPr>
+            <w:tcW w:w="3060" w:type="dxa"/>
+          </w:tcPr>
+          <w:p>
+            <w:pPr>
+              <w:pStyle w:val="ListParagraph"/>
+              <w:ind w:left="0"/>
+            </w:pPr>
+            <w:r>
+              <w:t>T</w:t>
+            </w:r>
+            <w:r>
+              <w:t>ransmission of the file sizes between Server/Networks.</w:t>
+            </w:r>
+          </w:p>
+        </w:tc>
+        <w:tc>
+          <w:tcPr>
+            <w:tcW w:w="900" w:type="dxa"/>
+          </w:tcPr>
+          <w:p>
+            <w:pPr>
+              <w:pStyle w:val="ListParagraph"/>
+              <w:ind w:left="0"/>
+            </w:pPr>
+          </w:p>
+        </w:tc>
+        <w:tc>
+          <w:tcPr>
+            <w:tcW w:w="1080" w:type="dxa"/>
+          </w:tcPr>
+          <w:p>
+            <w:pPr>
+              <w:pStyle w:val="ListParagraph"/>
+              <w:ind w:left="0"/>
+            </w:pPr>
+          </w:p>
+        </w:tc>
+      </w:tr>
+      <w:tr>
+        <w:tc>
+          <w:tcPr>
+            <w:tcW w:w="1270" w:type="dxa"/>
+          </w:tcPr>
+          <w:p>
+            <w:pPr>
+              <w:spacing w:before="80"/>
+              <w:rPr>
+                <w:rFonts w:cs="Arial"/>
+              </w:rPr>
+            </w:pPr>
+            <w:r>
+              <w:rPr>
+                <w:rFonts w:cs="Arial"/>
+              </w:rPr>
+              <w:t>Stress</w:t>
+            </w:r>
+          </w:p>
+        </w:tc>
+        <w:tc>
+          <w:tcPr>
+            <w:tcW w:w="1311" w:type="dxa"/>
+          </w:tcPr>
+          <w:p>
+            <w:pPr>
+              <w:pStyle w:val="ListParagraph"/>
+              <w:ind w:left="0"/>
+            </w:pPr>
+            <w:r>
+              <w:t>14</w:t>
             </w:r>
           </w:p>
         </w:tc>
@@ -10781,17 +12432,11 @@
       </w:tr>
     </w:tbl>
     <w:p/>
-    <w:p/>
     <w:p>
       <w:pPr>
         <w:pStyle w:val="Heading3"/>
-        <w:numPr>
-          <w:ilvl w:val="1"/>
-          <w:numId w:val="1"/>
-        </w:numPr>
-      </w:pPr>
-      <w:bookmarkStart w:id="24" w:name="_Toc476292762"/>
-      <w:bookmarkEnd w:id="24"/>
+        <w:ind w:left="792"/>
+      </w:pPr>
     </w:p>
     <w:p/>
     <w:p>
@@ -10812,12 +12457,12 @@
           <w:numId w:val="1"/>
         </w:numPr>
       </w:pPr>
-      <w:bookmarkStart w:id="25" w:name="_Toc476292763"/>
+      <w:bookmarkStart w:id="26" w:name="_Toc476403951"/>
       <w:r>
         <w:lastRenderedPageBreak/>
         <w:t>Defect Tracking</w:t>
       </w:r>
-      <w:bookmarkEnd w:id="25"/>
+      <w:bookmarkEnd w:id="26"/>
     </w:p>
     <w:p>
       <w:r>
@@ -10826,6 +12471,9 @@
       <w:r>
         <w:t xml:space="preserve">  All the entries will be evaluated in the next Project Interview. </w:t>
       </w:r>
+      <w:r>
+        <w:t xml:space="preserve"> </w:t>
+      </w:r>
     </w:p>
     <w:p>
       <w:pPr>
@@ -10835,11 +12483,11 @@
           <w:numId w:val="1"/>
         </w:numPr>
       </w:pPr>
-      <w:bookmarkStart w:id="26" w:name="_Toc476292764"/>
+      <w:bookmarkStart w:id="27" w:name="_Toc476403952"/>
       <w:r>
         <w:t>Functionality Defect Tracking</w:t>
       </w:r>
-      <w:bookmarkEnd w:id="26"/>
+      <w:bookmarkEnd w:id="27"/>
     </w:p>
     <w:p>
       <w:r>
@@ -10867,7 +12515,7 @@
         <w:tc>
           <w:tcPr>
             <w:tcW w:w="3116" w:type="dxa"/>
-            <w:shd w:val="clear" w:color="auto" w:fill="AEAAAA" w:themeFill="background2" w:themeFillShade="BF"/>
+            <w:shd w:val="clear" w:color="auto" w:fill="D0CECE" w:themeFill="background2" w:themeFillShade="E6"/>
           </w:tcPr>
           <w:p>
             <w:pPr>
@@ -10886,7 +12534,7 @@
         <w:tc>
           <w:tcPr>
             <w:tcW w:w="3117" w:type="dxa"/>
-            <w:shd w:val="clear" w:color="auto" w:fill="AEAAAA" w:themeFill="background2" w:themeFillShade="BF"/>
+            <w:shd w:val="clear" w:color="auto" w:fill="D0CECE" w:themeFill="background2" w:themeFillShade="E6"/>
           </w:tcPr>
           <w:p>
             <w:pPr>
@@ -10905,7 +12553,7 @@
         <w:tc>
           <w:tcPr>
             <w:tcW w:w="3117" w:type="dxa"/>
-            <w:shd w:val="clear" w:color="auto" w:fill="AEAAAA" w:themeFill="background2" w:themeFillShade="BF"/>
+            <w:shd w:val="clear" w:color="auto" w:fill="D0CECE" w:themeFill="background2" w:themeFillShade="E6"/>
           </w:tcPr>
           <w:p>
             <w:pPr>
@@ -11115,24 +12763,18 @@
           <w:numId w:val="1"/>
         </w:numPr>
       </w:pPr>
-      <w:bookmarkStart w:id="27" w:name="_Toc476292765"/>
+      <w:bookmarkStart w:id="28" w:name="_Toc476403953"/>
       <w:r>
         <w:t>Defects Documented by Tester</w:t>
       </w:r>
-      <w:bookmarkEnd w:id="27"/>
+      <w:bookmarkEnd w:id="28"/>
     </w:p>
     <w:p>
       <w:r>
         <w:t xml:space="preserve">Please ensure the names of the testers match the test names in section 5. </w:t>
       </w:r>
       <w:r>
-        <w:t>This is only a model of the proper documentation to track the different defects</w:t>
-      </w:r>
-      <w:r>
-        <w:t xml:space="preserve"> per user</w:t>
-      </w:r>
-      <w:r>
-        <w:t xml:space="preserve"> within the application.</w:t>
+        <w:t>This is only a model of the proper documentation to track the different defects per user within the application.</w:t>
       </w:r>
     </w:p>
     <w:tbl>
@@ -11150,7 +12792,7 @@
         <w:tc>
           <w:tcPr>
             <w:tcW w:w="3116" w:type="dxa"/>
-            <w:shd w:val="clear" w:color="auto" w:fill="AEAAAA" w:themeFill="background2" w:themeFillShade="BF"/>
+            <w:shd w:val="clear" w:color="auto" w:fill="D0CECE" w:themeFill="background2" w:themeFillShade="E6"/>
           </w:tcPr>
           <w:p>
             <w:pPr>
@@ -11169,7 +12811,7 @@
         <w:tc>
           <w:tcPr>
             <w:tcW w:w="3117" w:type="dxa"/>
-            <w:shd w:val="clear" w:color="auto" w:fill="AEAAAA" w:themeFill="background2" w:themeFillShade="BF"/>
+            <w:shd w:val="clear" w:color="auto" w:fill="D0CECE" w:themeFill="background2" w:themeFillShade="E6"/>
           </w:tcPr>
           <w:p>
             <w:pPr>
@@ -11188,7 +12830,7 @@
         <w:tc>
           <w:tcPr>
             <w:tcW w:w="3117" w:type="dxa"/>
-            <w:shd w:val="clear" w:color="auto" w:fill="AEAAAA" w:themeFill="background2" w:themeFillShade="BF"/>
+            <w:shd w:val="clear" w:color="auto" w:fill="D0CECE" w:themeFill="background2" w:themeFillShade="E6"/>
           </w:tcPr>
           <w:p>
             <w:pPr>
@@ -11289,11 +12931,11 @@
           <w:numId w:val="1"/>
         </w:numPr>
       </w:pPr>
-      <w:bookmarkStart w:id="28" w:name="_Toc476292766"/>
+      <w:bookmarkStart w:id="29" w:name="_Toc476403954"/>
       <w:r>
         <w:t>Requirements Phase Defect Recording</w:t>
       </w:r>
-      <w:bookmarkEnd w:id="28"/>
+      <w:bookmarkEnd w:id="29"/>
     </w:p>
     <w:p>
       <w:r>
@@ -11303,10 +12945,7 @@
         <w:t xml:space="preserve"> </w:t>
       </w:r>
       <w:r>
-        <w:t xml:space="preserve"> </w:t>
-      </w:r>
-      <w:r>
-        <w:t>This is only a model of the proper documentation to track the different defects per user within the application</w:t>
+        <w:t xml:space="preserve"> This is only a model of the proper documentation to track the different defects per user within the application</w:t>
       </w:r>
     </w:p>
     <w:tbl>
@@ -11326,7 +12965,7 @@
         <w:tc>
           <w:tcPr>
             <w:tcW w:w="4045" w:type="dxa"/>
-            <w:shd w:val="clear" w:color="auto" w:fill="AEAAAA" w:themeFill="background2" w:themeFillShade="BF"/>
+            <w:shd w:val="clear" w:color="auto" w:fill="D0CECE" w:themeFill="background2" w:themeFillShade="E6"/>
           </w:tcPr>
           <w:p>
             <w:pPr>
@@ -11345,7 +12984,7 @@
         <w:tc>
           <w:tcPr>
             <w:tcW w:w="1440" w:type="dxa"/>
-            <w:shd w:val="clear" w:color="auto" w:fill="AEAAAA" w:themeFill="background2" w:themeFillShade="BF"/>
+            <w:shd w:val="clear" w:color="auto" w:fill="D0CECE" w:themeFill="background2" w:themeFillShade="E6"/>
           </w:tcPr>
           <w:p>
             <w:pPr>
@@ -11364,7 +13003,7 @@
         <w:tc>
           <w:tcPr>
             <w:tcW w:w="1571" w:type="dxa"/>
-            <w:shd w:val="clear" w:color="auto" w:fill="AEAAAA" w:themeFill="background2" w:themeFillShade="BF"/>
+            <w:shd w:val="clear" w:color="auto" w:fill="D0CECE" w:themeFill="background2" w:themeFillShade="E6"/>
           </w:tcPr>
           <w:p>
             <w:pPr>
@@ -11383,7 +13022,7 @@
         <w:tc>
           <w:tcPr>
             <w:tcW w:w="1530" w:type="dxa"/>
-            <w:shd w:val="clear" w:color="auto" w:fill="AEAAAA" w:themeFill="background2" w:themeFillShade="BF"/>
+            <w:shd w:val="clear" w:color="auto" w:fill="D0CECE" w:themeFill="background2" w:themeFillShade="E6"/>
           </w:tcPr>
           <w:p>
             <w:pPr>
@@ -11402,7 +13041,7 @@
         <w:tc>
           <w:tcPr>
             <w:tcW w:w="1345" w:type="dxa"/>
-            <w:shd w:val="clear" w:color="auto" w:fill="AEAAAA" w:themeFill="background2" w:themeFillShade="BF"/>
+            <w:shd w:val="clear" w:color="auto" w:fill="D0CECE" w:themeFill="background2" w:themeFillShade="E6"/>
           </w:tcPr>
           <w:p>
             <w:pPr>
@@ -11792,11 +13431,11 @@
           <w:numId w:val="1"/>
         </w:numPr>
       </w:pPr>
-      <w:bookmarkStart w:id="29" w:name="_Toc476292767"/>
+      <w:bookmarkStart w:id="30" w:name="_Toc476403955"/>
       <w:r>
         <w:t>Logical Design Phase Defect Recording</w:t>
       </w:r>
-      <w:bookmarkEnd w:id="29"/>
+      <w:bookmarkEnd w:id="30"/>
     </w:p>
     <w:p>
       <w:r>
@@ -11829,7 +13468,7 @@
         <w:tc>
           <w:tcPr>
             <w:tcW w:w="4045" w:type="dxa"/>
-            <w:shd w:val="clear" w:color="auto" w:fill="AEAAAA" w:themeFill="background2" w:themeFillShade="BF"/>
+            <w:shd w:val="clear" w:color="auto" w:fill="D0CECE" w:themeFill="background2" w:themeFillShade="E6"/>
           </w:tcPr>
           <w:p>
             <w:pPr>
@@ -11848,7 +13487,7 @@
         <w:tc>
           <w:tcPr>
             <w:tcW w:w="1440" w:type="dxa"/>
-            <w:shd w:val="clear" w:color="auto" w:fill="AEAAAA" w:themeFill="background2" w:themeFillShade="BF"/>
+            <w:shd w:val="clear" w:color="auto" w:fill="D0CECE" w:themeFill="background2" w:themeFillShade="E6"/>
           </w:tcPr>
           <w:p>
             <w:pPr>
@@ -11867,7 +13506,7 @@
         <w:tc>
           <w:tcPr>
             <w:tcW w:w="1530" w:type="dxa"/>
-            <w:shd w:val="clear" w:color="auto" w:fill="AEAAAA" w:themeFill="background2" w:themeFillShade="BF"/>
+            <w:shd w:val="clear" w:color="auto" w:fill="D0CECE" w:themeFill="background2" w:themeFillShade="E6"/>
           </w:tcPr>
           <w:p>
             <w:pPr>
@@ -11886,7 +13525,7 @@
         <w:tc>
           <w:tcPr>
             <w:tcW w:w="1530" w:type="dxa"/>
-            <w:shd w:val="clear" w:color="auto" w:fill="AEAAAA" w:themeFill="background2" w:themeFillShade="BF"/>
+            <w:shd w:val="clear" w:color="auto" w:fill="D0CECE" w:themeFill="background2" w:themeFillShade="E6"/>
           </w:tcPr>
           <w:p>
             <w:pPr>
@@ -11905,7 +13544,7 @@
         <w:tc>
           <w:tcPr>
             <w:tcW w:w="1350" w:type="dxa"/>
-            <w:shd w:val="clear" w:color="auto" w:fill="AEAAAA" w:themeFill="background2" w:themeFillShade="BF"/>
+            <w:shd w:val="clear" w:color="auto" w:fill="D0CECE" w:themeFill="background2" w:themeFillShade="E6"/>
           </w:tcPr>
           <w:p>
             <w:pPr>
@@ -12293,11 +13932,11 @@
           <w:numId w:val="1"/>
         </w:numPr>
       </w:pPr>
-      <w:bookmarkStart w:id="30" w:name="_Toc476292768"/>
+      <w:bookmarkStart w:id="31" w:name="_Toc476403956"/>
       <w:r>
         <w:t>Physical Design Phase Defect Recording</w:t>
       </w:r>
-      <w:bookmarkEnd w:id="30"/>
+      <w:bookmarkEnd w:id="31"/>
     </w:p>
     <w:p>
       <w:r>
@@ -12310,10 +13949,7 @@
         <w:t xml:space="preserve"> on the static and semantic errors founds.  These will be categorized during the physical design phase review.  Any defects found, will be presented to the developers that designed the logical phase.</w:t>
       </w:r>
       <w:r>
-        <w:t xml:space="preserve"> </w:t>
-      </w:r>
-      <w:r>
-        <w:t>This is only a model of the proper documentation to track the different defects per user within the application</w:t>
+        <w:t xml:space="preserve"> This is only a model of the proper documentation to track the different defects per user within the application</w:t>
       </w:r>
     </w:p>
     <w:tbl>
@@ -12333,7 +13969,7 @@
         <w:tc>
           <w:tcPr>
             <w:tcW w:w="4045" w:type="dxa"/>
-            <w:shd w:val="clear" w:color="auto" w:fill="AEAAAA" w:themeFill="background2" w:themeFillShade="BF"/>
+            <w:shd w:val="clear" w:color="auto" w:fill="D0CECE" w:themeFill="background2" w:themeFillShade="E6"/>
           </w:tcPr>
           <w:p>
             <w:pPr>
@@ -12352,7 +13988,7 @@
         <w:tc>
           <w:tcPr>
             <w:tcW w:w="1350" w:type="dxa"/>
-            <w:shd w:val="clear" w:color="auto" w:fill="AEAAAA" w:themeFill="background2" w:themeFillShade="BF"/>
+            <w:shd w:val="clear" w:color="auto" w:fill="D0CECE" w:themeFill="background2" w:themeFillShade="E6"/>
           </w:tcPr>
           <w:p>
             <w:pPr>
@@ -12371,7 +14007,7 @@
         <w:tc>
           <w:tcPr>
             <w:tcW w:w="1620" w:type="dxa"/>
-            <w:shd w:val="clear" w:color="auto" w:fill="AEAAAA" w:themeFill="background2" w:themeFillShade="BF"/>
+            <w:shd w:val="clear" w:color="auto" w:fill="D0CECE" w:themeFill="background2" w:themeFillShade="E6"/>
           </w:tcPr>
           <w:p>
             <w:pPr>
@@ -12390,7 +14026,7 @@
         <w:tc>
           <w:tcPr>
             <w:tcW w:w="1530" w:type="dxa"/>
-            <w:shd w:val="clear" w:color="auto" w:fill="AEAAAA" w:themeFill="background2" w:themeFillShade="BF"/>
+            <w:shd w:val="clear" w:color="auto" w:fill="D0CECE" w:themeFill="background2" w:themeFillShade="E6"/>
           </w:tcPr>
           <w:p>
             <w:pPr>
@@ -12409,7 +14045,7 @@
         <w:tc>
           <w:tcPr>
             <w:tcW w:w="1350" w:type="dxa"/>
-            <w:shd w:val="clear" w:color="auto" w:fill="AEAAAA" w:themeFill="background2" w:themeFillShade="BF"/>
+            <w:shd w:val="clear" w:color="auto" w:fill="D0CECE" w:themeFill="background2" w:themeFillShade="E6"/>
           </w:tcPr>
           <w:p>
             <w:pPr>
@@ -12797,21 +14433,18 @@
           <w:numId w:val="1"/>
         </w:numPr>
       </w:pPr>
-      <w:bookmarkStart w:id="31" w:name="_Toc476292769"/>
+      <w:bookmarkStart w:id="32" w:name="_Toc476403957"/>
       <w:r>
         <w:t>Program Unit Design Phase Defect Recording</w:t>
       </w:r>
-      <w:bookmarkEnd w:id="31"/>
+      <w:bookmarkEnd w:id="32"/>
     </w:p>
     <w:p>
       <w:r>
         <w:t xml:space="preserve">Semantic errors involving information and logical control flow should be recorded in the table below.  This should cover all the defects discovered during the program unit design phase review. </w:t>
       </w:r>
       <w:r>
-        <w:t xml:space="preserve"> </w:t>
-      </w:r>
-      <w:r>
-        <w:t>This is only a model of the proper documentation to track the different defects per user within the application</w:t>
+        <w:t xml:space="preserve"> This is only a model of the proper documentation to track the different defects per user within the application</w:t>
       </w:r>
     </w:p>
     <w:tbl>
@@ -12831,7 +14464,7 @@
         <w:tc>
           <w:tcPr>
             <w:tcW w:w="4045" w:type="dxa"/>
-            <w:shd w:val="clear" w:color="auto" w:fill="AEAAAA" w:themeFill="background2" w:themeFillShade="BF"/>
+            <w:shd w:val="clear" w:color="auto" w:fill="D0CECE" w:themeFill="background2" w:themeFillShade="E6"/>
           </w:tcPr>
           <w:p>
             <w:pPr>
@@ -12850,7 +14483,7 @@
         <w:tc>
           <w:tcPr>
             <w:tcW w:w="1350" w:type="dxa"/>
-            <w:shd w:val="clear" w:color="auto" w:fill="AEAAAA" w:themeFill="background2" w:themeFillShade="BF"/>
+            <w:shd w:val="clear" w:color="auto" w:fill="D0CECE" w:themeFill="background2" w:themeFillShade="E6"/>
           </w:tcPr>
           <w:p>
             <w:pPr>
@@ -12869,7 +14502,7 @@
         <w:tc>
           <w:tcPr>
             <w:tcW w:w="1620" w:type="dxa"/>
-            <w:shd w:val="clear" w:color="auto" w:fill="AEAAAA" w:themeFill="background2" w:themeFillShade="BF"/>
+            <w:shd w:val="clear" w:color="auto" w:fill="D0CECE" w:themeFill="background2" w:themeFillShade="E6"/>
           </w:tcPr>
           <w:p>
             <w:pPr>
@@ -12888,7 +14521,7 @@
         <w:tc>
           <w:tcPr>
             <w:tcW w:w="1440" w:type="dxa"/>
-            <w:shd w:val="clear" w:color="auto" w:fill="AEAAAA" w:themeFill="background2" w:themeFillShade="BF"/>
+            <w:shd w:val="clear" w:color="auto" w:fill="D0CECE" w:themeFill="background2" w:themeFillShade="E6"/>
           </w:tcPr>
           <w:p>
             <w:pPr>
@@ -12907,7 +14540,7 @@
         <w:tc>
           <w:tcPr>
             <w:tcW w:w="1440" w:type="dxa"/>
-            <w:shd w:val="clear" w:color="auto" w:fill="AEAAAA" w:themeFill="background2" w:themeFillShade="BF"/>
+            <w:shd w:val="clear" w:color="auto" w:fill="D0CECE" w:themeFill="background2" w:themeFillShade="E6"/>
           </w:tcPr>
           <w:p>
             <w:pPr>
@@ -13294,22 +14927,19 @@
           <w:numId w:val="1"/>
         </w:numPr>
       </w:pPr>
-      <w:bookmarkStart w:id="32" w:name="_Toc476292770"/>
+      <w:bookmarkStart w:id="33" w:name="_Toc476403958"/>
       <w:r>
         <w:lastRenderedPageBreak/>
         <w:t>Coding Phase Defect Recording</w:t>
       </w:r>
-      <w:bookmarkEnd w:id="32"/>
+      <w:bookmarkEnd w:id="33"/>
     </w:p>
     <w:p>
       <w:r>
         <w:t>All the defects discovered during the coding phase should be recorded below in order to correct them in the next iteration of the testing phase.  These defects will be uncovered during the code review and potential walkthrough.</w:t>
       </w:r>
       <w:r>
-        <w:t xml:space="preserve"> </w:t>
-      </w:r>
-      <w:r>
-        <w:t>This is only a model of the proper documentation to track the different defects per user within the application</w:t>
+        <w:t xml:space="preserve"> This is only a model of the proper documentation to track the different defects per user within the application</w:t>
       </w:r>
     </w:p>
     <w:tbl>
@@ -13329,7 +14959,7 @@
         <w:tc>
           <w:tcPr>
             <w:tcW w:w="4045" w:type="dxa"/>
-            <w:shd w:val="clear" w:color="auto" w:fill="AEAAAA" w:themeFill="background2" w:themeFillShade="BF"/>
+            <w:shd w:val="clear" w:color="auto" w:fill="D0CECE" w:themeFill="background2" w:themeFillShade="E6"/>
           </w:tcPr>
           <w:p>
             <w:pPr>
@@ -13348,7 +14978,7 @@
         <w:tc>
           <w:tcPr>
             <w:tcW w:w="1350" w:type="dxa"/>
-            <w:shd w:val="clear" w:color="auto" w:fill="AEAAAA" w:themeFill="background2" w:themeFillShade="BF"/>
+            <w:shd w:val="clear" w:color="auto" w:fill="D0CECE" w:themeFill="background2" w:themeFillShade="E6"/>
           </w:tcPr>
           <w:p>
             <w:pPr>
@@ -13367,7 +14997,7 @@
         <w:tc>
           <w:tcPr>
             <w:tcW w:w="1620" w:type="dxa"/>
-            <w:shd w:val="clear" w:color="auto" w:fill="AEAAAA" w:themeFill="background2" w:themeFillShade="BF"/>
+            <w:shd w:val="clear" w:color="auto" w:fill="D0CECE" w:themeFill="background2" w:themeFillShade="E6"/>
           </w:tcPr>
           <w:p>
             <w:pPr>
@@ -13386,7 +15016,7 @@
         <w:tc>
           <w:tcPr>
             <w:tcW w:w="1440" w:type="dxa"/>
-            <w:shd w:val="clear" w:color="auto" w:fill="AEAAAA" w:themeFill="background2" w:themeFillShade="BF"/>
+            <w:shd w:val="clear" w:color="auto" w:fill="D0CECE" w:themeFill="background2" w:themeFillShade="E6"/>
           </w:tcPr>
           <w:p>
             <w:pPr>
@@ -13405,7 +15035,7 @@
         <w:tc>
           <w:tcPr>
             <w:tcW w:w="1440" w:type="dxa"/>
-            <w:shd w:val="clear" w:color="auto" w:fill="AEAAAA" w:themeFill="background2" w:themeFillShade="BF"/>
+            <w:shd w:val="clear" w:color="auto" w:fill="D0CECE" w:themeFill="background2" w:themeFillShade="E6"/>
           </w:tcPr>
           <w:p>
             <w:pPr>
@@ -13872,7 +15502,7 @@
               <w:sz w:val="32"/>
               <w:szCs w:val="32"/>
             </w:rPr>
-            <w:t>15</w:t>
+            <w:t>6</w:t>
           </w:r>
           <w:r>
             <w:rPr>
@@ -16002,7 +17632,7 @@
     <w:lsdException w:name="Normal Indent" w:semiHidden="1" w:unhideWhenUsed="1"/>
     <w:lsdException w:name="footnote text" w:semiHidden="1" w:unhideWhenUsed="1"/>
     <w:lsdException w:name="annotation text" w:semiHidden="1" w:unhideWhenUsed="1"/>
-    <w:lsdException w:name="header" w:semiHidden="1" w:unhideWhenUsed="1"/>
+    <w:lsdException w:name="header" w:semiHidden="1" w:uiPriority="0" w:unhideWhenUsed="1"/>
     <w:lsdException w:name="footer" w:semiHidden="1" w:unhideWhenUsed="1"/>
     <w:lsdException w:name="index heading" w:semiHidden="1" w:unhideWhenUsed="1"/>
     <w:lsdException w:name="caption" w:semiHidden="1" w:uiPriority="35" w:unhideWhenUsed="1" w:qFormat="1"/>
@@ -16654,6 +18284,35 @@
       <w:rFonts w:ascii="Segoe UI" w:eastAsia="Calibri" w:hAnsi="Segoe UI" w:cs="Segoe UI"/>
       <w:sz w:val="18"/>
       <w:szCs w:val="18"/>
+    </w:rPr>
+  </w:style>
+  <w:style w:type="paragraph" w:styleId="Header">
+    <w:name w:val="header"/>
+    <w:basedOn w:val="Normal"/>
+    <w:link w:val="HeaderChar"/>
+    <w:rsid w:val="00C10457"/>
+    <w:pPr>
+      <w:tabs>
+        <w:tab w:val="center" w:pos="4320"/>
+        <w:tab w:val="right" w:pos="8640"/>
+      </w:tabs>
+      <w:spacing w:after="0" w:line="240" w:lineRule="auto"/>
+    </w:pPr>
+    <w:rPr>
+      <w:rFonts w:ascii="Arial" w:eastAsia="Times New Roman" w:hAnsi="Arial"/>
+      <w:sz w:val="20"/>
+      <w:szCs w:val="20"/>
+    </w:rPr>
+  </w:style>
+  <w:style w:type="character" w:customStyle="1" w:styleId="HeaderChar">
+    <w:name w:val="Header Char"/>
+    <w:basedOn w:val="DefaultParagraphFont"/>
+    <w:link w:val="Header"/>
+    <w:rsid w:val="00C10457"/>
+    <w:rPr>
+      <w:rFonts w:ascii="Arial" w:eastAsia="Times New Roman" w:hAnsi="Arial" w:cs="Times New Roman"/>
+      <w:sz w:val="20"/>
+      <w:szCs w:val="20"/>
     </w:rPr>
   </w:style>
 </w:styles>
@@ -18877,7 +20536,7 @@
 </file>
 
 <file path=customXml/itemProps1.xml><?xml version="1.0" encoding="utf-8"?>
-<ds:datastoreItem xmlns:ds="http://schemas.openxmlformats.org/officeDocument/2006/customXml" ds:itemID="{036C8B91-3E5E-4BFA-BB03-2DCA97B400B0}">
+<ds:datastoreItem xmlns:ds="http://schemas.openxmlformats.org/officeDocument/2006/customXml" ds:itemID="{DB4EFEE8-BD59-40B2-80B1-F6826605032D}">
   <ds:schemaRefs>
     <ds:schemaRef ds:uri="http://schemas.openxmlformats.org/officeDocument/2006/bibliography"/>
   </ds:schemaRefs>
